--- a/kpi/wcmp-1.3-kpi-DRAFT.docx
+++ b/kpi/wcmp-1.3-kpi-DRAFT.docx
@@ -57,7 +57,7 @@
         <w:pStyle w:val="Date"/>
       </w:pPr>
       <w:r>
-        <w:t xml:space="preserve">2022-08-15</w:t>
+        <w:t xml:space="preserve">2022-12-13</w:t>
       </w:r>
     </w:p>
     <w:p>
@@ -337,289 +337,289 @@
     <w:p>
       <w:pPr>
         <w:numPr>
+          <w:ilvl w:val="0"/>
           <w:numId w:val="1001"/>
+        </w:numPr>
+      </w:pPr>
+      <w:r>
+        <w:t xml:space="preserve">Metadata providers (NCs, DCPCs)</w:t>
+      </w:r>
+    </w:p>
+    <w:p>
+      <w:pPr>
+        <w:numPr>
           <w:ilvl w:val="0"/>
+          <w:numId w:val="1001"/>
         </w:numPr>
       </w:pPr>
       <w:r>
-        <w:t xml:space="preserve">Metadata providers (NCs, DCPCs)</w:t>
+        <w:t xml:space="preserve">Metadata consumers (GISCs)</w:t>
       </w:r>
     </w:p>
     <w:p>
       <w:pPr>
         <w:numPr>
+          <w:ilvl w:val="0"/>
           <w:numId w:val="1001"/>
+        </w:numPr>
+      </w:pPr>
+      <w:r>
+        <w:t xml:space="preserve">WMO World Data Centres (WDCs)</w:t>
+      </w:r>
+    </w:p>
+    <w:p>
+      <w:pPr>
+        <w:numPr>
           <w:ilvl w:val="0"/>
+          <w:numId w:val="1001"/>
         </w:numPr>
       </w:pPr>
       <w:r>
-        <w:t xml:space="preserve">Metadata consumers (GISCs)</w:t>
+        <w:t xml:space="preserve">GAW World Data Centres (WDCs)</w:t>
       </w:r>
     </w:p>
     <w:p>
       <w:pPr>
         <w:numPr>
+          <w:ilvl w:val="0"/>
           <w:numId w:val="1001"/>
+        </w:numPr>
+      </w:pPr>
+      <w:r>
+        <w:t xml:space="preserve">WMO WIS Operations and Monitoring</w:t>
+      </w:r>
+    </w:p>
+    <w:p>
+      <w:pPr>
+        <w:numPr>
           <w:ilvl w:val="0"/>
+          <w:numId w:val="1001"/>
         </w:numPr>
       </w:pPr>
       <w:r>
-        <w:t xml:space="preserve">WMO World Data Centres (WDCs)</w:t>
+        <w:t xml:space="preserve">Metadata implementors (generation, ingest)</w:t>
+      </w:r>
+    </w:p>
+    <w:p>
+      <w:pPr>
+        <w:pStyle w:val="Heading2"/>
+      </w:pPr>
+      <w:bookmarkStart w:id="35" w:name="Xf9774d85c8dbfc7864a258d2277c6a9ddf4460d"/>
+      <w:r>
+        <w:t xml:space="preserve">How to use</w:t>
+      </w:r>
+      <w:bookmarkEnd w:id="35"/>
+    </w:p>
+    <w:p>
+      <w:pPr>
+        <w:pStyle w:val="FirstParagraph"/>
+      </w:pPr>
+      <w:r>
+        <w:t xml:space="preserve">The KPIs in this document are designed to help metadata providers in the</w:t>
+      </w:r>
+      <w:r>
+        <w:t xml:space="preserve"> </w:t>
+      </w:r>
+      <w:r>
+        <w:t xml:space="preserve">curation of discovery metadata, as well as GISCs to measure the quality</w:t>
+      </w:r>
+      <w:r>
+        <w:t xml:space="preserve"> </w:t>
+      </w:r>
+      <w:r>
+        <w:t xml:space="preserve">of metadata from NCs and DCPCs.</w:t>
+      </w:r>
+    </w:p>
+    <w:p>
+      <w:pPr>
+        <w:pStyle w:val="BodyText"/>
+      </w:pPr>
+      <w:r>
+        <w:t xml:space="preserve">In order to improve quality:</w:t>
       </w:r>
     </w:p>
     <w:p>
       <w:pPr>
         <w:numPr>
-          <w:numId w:val="1001"/>
           <w:ilvl w:val="0"/>
+          <w:numId w:val="1002"/>
         </w:numPr>
       </w:pPr>
       <w:r>
-        <w:t xml:space="preserve">GAW World Data Centres (WDCs)</w:t>
+        <w:t xml:space="preserve">providers should use the KPIs to build into their metadata generation</w:t>
       </w:r>
     </w:p>
     <w:p>
       <w:pPr>
         <w:numPr>
-          <w:numId w:val="1001"/>
           <w:ilvl w:val="0"/>
+          <w:numId w:val="1002"/>
         </w:numPr>
       </w:pPr>
       <w:r>
-        <w:t xml:space="preserve">WMO WIS Operations and Monitoring</w:t>
+        <w:t xml:space="preserve">consumers should use the KPIs in order to quality assess discovery metadata</w:t>
+      </w:r>
+      <w:r>
+        <w:t xml:space="preserve"> </w:t>
+      </w:r>
+      <w:r>
+        <w:t xml:space="preserve">and provide subsequent feedback to providers</w:t>
+      </w:r>
+    </w:p>
+    <w:p>
+      <w:pPr>
+        <w:pStyle w:val="Heading2"/>
+      </w:pPr>
+      <w:bookmarkStart w:id="36" w:name="Xb9be7727666387f53608dc882085415bc4f0e48"/>
+      <w:r>
+        <w:t xml:space="preserve">Scoring</w:t>
+      </w:r>
+      <w:bookmarkEnd w:id="36"/>
+    </w:p>
+    <w:p>
+      <w:pPr>
+        <w:pStyle w:val="FirstParagraph"/>
+      </w:pPr>
+      <w:r>
+        <w:t xml:space="preserve">Each KPI assesses a number of criteria asssociated with metadata quality,</w:t>
+      </w:r>
+      <w:r>
+        <w:t xml:space="preserve"> </w:t>
+      </w:r>
+      <w:r>
+        <w:t xml:space="preserve">resulting in a raw score, as well as a percentage. This approach supports</w:t>
+      </w:r>
+      <w:r>
+        <w:t xml:space="preserve"> </w:t>
+      </w:r>
+      <w:r>
+        <w:t xml:space="preserve">weighted rubric scoring.</w:t>
+      </w:r>
+    </w:p>
+    <w:p>
+      <w:pPr>
+        <w:pStyle w:val="Heading2"/>
+      </w:pPr>
+      <w:bookmarkStart w:id="37" w:name="X631d1071454934a2716e33c5f0d930ad73e2fc1"/>
+      <w:r>
+        <w:t xml:space="preserve">Reference implementation</w:t>
+      </w:r>
+      <w:bookmarkEnd w:id="37"/>
+    </w:p>
+    <w:p>
+      <w:pPr>
+        <w:pStyle w:val="FirstParagraph"/>
+      </w:pPr>
+      <w:r>
+        <w:t xml:space="preserve">The TT-WISMD maintains pywcmp</w:t>
+      </w:r>
+      <w:r>
+        <w:rPr>
+          <w:rStyle w:val="FootnoteReference"/>
+        </w:rPr>
+        <w:footnoteReference w:id="38"/>
+      </w:r>
+      <w:r>
+        <w:t xml:space="preserve">, as the</w:t>
+      </w:r>
+      <w:r>
+        <w:t xml:space="preserve"> </w:t>
+      </w:r>
+      <w:r>
+        <w:t xml:space="preserve">reference WCMP validation utility which includes:</w:t>
       </w:r>
     </w:p>
     <w:p>
       <w:pPr>
         <w:numPr>
-          <w:numId w:val="1001"/>
           <w:ilvl w:val="0"/>
+          <w:numId w:val="1003"/>
         </w:numPr>
       </w:pPr>
       <w:r>
-        <w:t xml:space="preserve">Metadata implementors (generation, ingest)</w:t>
+        <w:t xml:space="preserve">validation against WMO Core Metadata Profile 1.3, specifically Part 2,</w:t>
+      </w:r>
+      <w:r>
+        <w:t xml:space="preserve"> </w:t>
+      </w:r>
+      <w:r>
+        <w:t xml:space="preserve">Section 2</w:t>
+      </w:r>
+    </w:p>
+    <w:p>
+      <w:pPr>
+        <w:numPr>
+          <w:ilvl w:val="0"/>
+          <w:numId w:val="1003"/>
+        </w:numPr>
+      </w:pPr>
+      <w:r>
+        <w:t xml:space="preserve">validation against the KPIs described in this document</w:t>
+      </w:r>
+    </w:p>
+    <w:p>
+      <w:pPr>
+        <w:pStyle w:val="FirstParagraph"/>
+      </w:pPr>
+      <w:r>
+        <w:t xml:space="preserve">Documentation on installation, configuration and usage can be found on the</w:t>
+      </w:r>
+      <w:r>
+        <w:t xml:space="preserve"> </w:t>
+      </w:r>
+      <w:r>
+        <w:t xml:space="preserve">pywcmp website.</w:t>
+      </w:r>
+    </w:p>
+    <w:p>
+      <w:pPr>
+        <w:pStyle w:val="BodyText"/>
+      </w:pPr>
+      <w:r>
+        <w:t xml:space="preserve">pywcmp is provided as a resource to the community, under continuous</w:t>
+      </w:r>
+      <w:r>
+        <w:t xml:space="preserve"> </w:t>
+      </w:r>
+      <w:r>
+        <w:t xml:space="preserve">improvement. Contributions are welcome and can be facilited by the</w:t>
+      </w:r>
+      <w:r>
+        <w:t xml:space="preserve"> </w:t>
+      </w:r>
+      <w:r>
+        <w:t xml:space="preserve">WMO Task Team on WIS Metadata.</w:t>
       </w:r>
     </w:p>
     <w:p>
       <w:pPr>
         <w:pStyle w:val="Heading2"/>
       </w:pPr>
-      <w:bookmarkStart w:id="35" w:name="Xf9774d85c8dbfc7864a258d2277c6a9ddf4460d"/>
-      <w:r>
-        <w:t xml:space="preserve">How to use</w:t>
-      </w:r>
-      <w:bookmarkEnd w:id="35"/>
+      <w:bookmarkStart w:id="40" w:name="X979b4b1fe17535a0a109af17b50675d5bd600ce"/>
+      <w:r>
+        <w:t xml:space="preserve">Codelists rules</w:t>
+      </w:r>
+      <w:bookmarkEnd w:id="40"/>
     </w:p>
     <w:p>
       <w:pPr>
         <w:pStyle w:val="FirstParagraph"/>
       </w:pPr>
       <w:r>
-        <w:t xml:space="preserve">The KPIs in this document are designed to help metadata providers in the</w:t>
+        <w:t xml:space="preserve">WMO and ISO codelists currently exist in numerous locations on the Internet.</w:t>
       </w:r>
       <w:r>
         <w:t xml:space="preserve"> </w:t>
       </w:r>
       <w:r>
-        <w:t xml:space="preserve">curation of discovery metadata, as well as GISCs to measure the quality</w:t>
-      </w:r>
-      <w:r>
-        <w:t xml:space="preserve"> </w:t>
-      </w:r>
-      <w:r>
-        <w:t xml:space="preserve">of metadata from NCs and DCPCs.</w:t>
-      </w:r>
-    </w:p>
-    <w:p>
-      <w:pPr>
-        <w:pStyle w:val="BodyText"/>
-      </w:pPr>
-      <w:r>
-        <w:t xml:space="preserve">In order to improve quality:</w:t>
+        <w:t xml:space="preserve">The authoritative code locations that should be used when validating shall be:</w:t>
       </w:r>
     </w:p>
     <w:p>
       <w:pPr>
         <w:numPr>
-          <w:numId w:val="1002"/>
           <w:ilvl w:val="0"/>
-        </w:numPr>
-      </w:pPr>
-      <w:r>
-        <w:t xml:space="preserve">providers should use the KPIs to build into their metadata generation</w:t>
-      </w:r>
-    </w:p>
-    <w:p>
-      <w:pPr>
-        <w:numPr>
-          <w:numId w:val="1002"/>
-          <w:ilvl w:val="0"/>
-        </w:numPr>
-      </w:pPr>
-      <w:r>
-        <w:t xml:space="preserve">consumers should use the KPIs in order to quality assess discovery metadata</w:t>
-      </w:r>
-      <w:r>
-        <w:t xml:space="preserve"> </w:t>
-      </w:r>
-      <w:r>
-        <w:t xml:space="preserve">and provide subsequent feedback to providers</w:t>
-      </w:r>
-    </w:p>
-    <w:p>
-      <w:pPr>
-        <w:pStyle w:val="Heading2"/>
-      </w:pPr>
-      <w:bookmarkStart w:id="36" w:name="Xb9be7727666387f53608dc882085415bc4f0e48"/>
-      <w:r>
-        <w:t xml:space="preserve">Scoring</w:t>
-      </w:r>
-      <w:bookmarkEnd w:id="36"/>
-    </w:p>
-    <w:p>
-      <w:pPr>
-        <w:pStyle w:val="FirstParagraph"/>
-      </w:pPr>
-      <w:r>
-        <w:t xml:space="preserve">Each KPI assesses a number of criteria asssociated with metadata quality,</w:t>
-      </w:r>
-      <w:r>
-        <w:t xml:space="preserve"> </w:t>
-      </w:r>
-      <w:r>
-        <w:t xml:space="preserve">resulting in a raw score, as well as a percentage. This approach supports</w:t>
-      </w:r>
-      <w:r>
-        <w:t xml:space="preserve"> </w:t>
-      </w:r>
-      <w:r>
-        <w:t xml:space="preserve">weighted rubric scoring.</w:t>
-      </w:r>
-    </w:p>
-    <w:p>
-      <w:pPr>
-        <w:pStyle w:val="Heading2"/>
-      </w:pPr>
-      <w:bookmarkStart w:id="37" w:name="X631d1071454934a2716e33c5f0d930ad73e2fc1"/>
-      <w:r>
-        <w:t xml:space="preserve">Reference implementation</w:t>
-      </w:r>
-      <w:bookmarkEnd w:id="37"/>
-    </w:p>
-    <w:p>
-      <w:pPr>
-        <w:pStyle w:val="FirstParagraph"/>
-      </w:pPr>
-      <w:r>
-        <w:t xml:space="preserve">The TT-WISMD maintains pywcmp</w:t>
-      </w:r>
-      <w:r>
-        <w:rPr>
-          <w:rStyle w:val="FootnoteReference"/>
-        </w:rPr>
-        <w:footnoteReference w:id="38"/>
-      </w:r>
-      <w:r>
-        <w:t xml:space="preserve">, as the</w:t>
-      </w:r>
-      <w:r>
-        <w:t xml:space="preserve"> </w:t>
-      </w:r>
-      <w:r>
-        <w:t xml:space="preserve">reference WCMP validation utility which includes:</w:t>
-      </w:r>
-    </w:p>
-    <w:p>
-      <w:pPr>
-        <w:numPr>
-          <w:numId w:val="1003"/>
-          <w:ilvl w:val="0"/>
-        </w:numPr>
-      </w:pPr>
-      <w:r>
-        <w:t xml:space="preserve">validation against WMO Core Metadata Profile 1.3, specifically Part 2,</w:t>
-      </w:r>
-      <w:r>
-        <w:t xml:space="preserve"> </w:t>
-      </w:r>
-      <w:r>
-        <w:t xml:space="preserve">Section 2</w:t>
-      </w:r>
-    </w:p>
-    <w:p>
-      <w:pPr>
-        <w:numPr>
-          <w:numId w:val="1003"/>
-          <w:ilvl w:val="0"/>
-        </w:numPr>
-      </w:pPr>
-      <w:r>
-        <w:t xml:space="preserve">validation against the KPIs described in this document</w:t>
-      </w:r>
-    </w:p>
-    <w:p>
-      <w:pPr>
-        <w:pStyle w:val="FirstParagraph"/>
-      </w:pPr>
-      <w:r>
-        <w:t xml:space="preserve">Documentation on installation, configuration and usage can be found on the</w:t>
-      </w:r>
-      <w:r>
-        <w:t xml:space="preserve"> </w:t>
-      </w:r>
-      <w:r>
-        <w:t xml:space="preserve">pywcmp website.</w:t>
-      </w:r>
-    </w:p>
-    <w:p>
-      <w:pPr>
-        <w:pStyle w:val="BodyText"/>
-      </w:pPr>
-      <w:r>
-        <w:t xml:space="preserve">pywcmp is provided as a resource to the community, under continuous</w:t>
-      </w:r>
-      <w:r>
-        <w:t xml:space="preserve"> </w:t>
-      </w:r>
-      <w:r>
-        <w:t xml:space="preserve">improvement. Contributions are welcome and can be facilited by the</w:t>
-      </w:r>
-      <w:r>
-        <w:t xml:space="preserve"> </w:t>
-      </w:r>
-      <w:r>
-        <w:t xml:space="preserve">WMO Task Team on WIS Metadata.</w:t>
-      </w:r>
-    </w:p>
-    <w:p>
-      <w:pPr>
-        <w:pStyle w:val="Heading2"/>
-      </w:pPr>
-      <w:bookmarkStart w:id="40" w:name="X979b4b1fe17535a0a109af17b50675d5bd600ce"/>
-      <w:r>
-        <w:t xml:space="preserve">Codelists rules</w:t>
-      </w:r>
-      <w:bookmarkEnd w:id="40"/>
-    </w:p>
-    <w:p>
-      <w:pPr>
-        <w:pStyle w:val="FirstParagraph"/>
-      </w:pPr>
-      <w:r>
-        <w:t xml:space="preserve">WMO and ISO codelists currently exist in numerous locations on the Internet.</w:t>
-      </w:r>
-      <w:r>
-        <w:t xml:space="preserve"> </w:t>
-      </w:r>
-      <w:r>
-        <w:t xml:space="preserve">The authoritative code locations that should be used when validating shall be:</w:t>
-      </w:r>
-    </w:p>
-    <w:p>
-      <w:pPr>
-        <w:numPr>
           <w:numId w:val="1004"/>
-          <w:ilvl w:val="0"/>
         </w:numPr>
       </w:pPr>
       <w:r>
@@ -640,8 +640,8 @@
     <w:p>
       <w:pPr>
         <w:numPr>
+          <w:ilvl w:val="0"/>
           <w:numId w:val="1004"/>
-          <w:ilvl w:val="0"/>
         </w:numPr>
       </w:pPr>
       <w:r>
@@ -1295,30 +1295,30 @@
     <w:p>
       <w:pPr>
         <w:numPr>
+          <w:ilvl w:val="0"/>
           <w:numId w:val="1005"/>
+        </w:numPr>
+      </w:pPr>
+      <w:r>
+        <w:t xml:space="preserve">by the data publisher before providing the metadata to the relevant GISC,</w:t>
+      </w:r>
+    </w:p>
+    <w:p>
+      <w:pPr>
+        <w:numPr>
           <w:ilvl w:val="0"/>
+          <w:numId w:val="1005"/>
         </w:numPr>
       </w:pPr>
       <w:r>
-        <w:t xml:space="preserve">by the data publisher before providing the metadata to the relevant GISC,</w:t>
+        <w:t xml:space="preserve">by the GISC before inserting the data in the WIS catalogue,</w:t>
       </w:r>
     </w:p>
     <w:p>
       <w:pPr>
         <w:numPr>
+          <w:ilvl w:val="0"/>
           <w:numId w:val="1005"/>
-          <w:ilvl w:val="0"/>
-        </w:numPr>
-      </w:pPr>
-      <w:r>
-        <w:t xml:space="preserve">by the GISC before inserting the data in the WIS catalogue,</w:t>
-      </w:r>
-    </w:p>
-    <w:p>
-      <w:pPr>
-        <w:numPr>
-          <w:numId w:val="1005"/>
-          <w:ilvl w:val="0"/>
         </w:numPr>
       </w:pPr>
       <w:r>
@@ -2067,105 +2067,105 @@
     <w:p>
       <w:pPr>
         <w:numPr>
+          <w:ilvl w:val="0"/>
           <w:numId w:val="1006"/>
+        </w:numPr>
+      </w:pPr>
+      <w:r>
+        <w:t xml:space="preserve">Manual on WIS, Part C2 - Abstract Test Suite, Data Dictionary and Code Lists</w:t>
+      </w:r>
+    </w:p>
+    <w:p>
+      <w:pPr>
+        <w:pStyle w:val="Heading3"/>
+      </w:pPr>
+      <w:bookmarkStart w:id="51" w:name="Xa4a01372f16da45f8b61af024fe01b2d2224e4c"/>
+      <w:r>
+        <w:t xml:space="preserve">XML Examples</w:t>
+      </w:r>
+      <w:bookmarkEnd w:id="51"/>
+    </w:p>
+    <w:p>
+      <w:pPr>
+        <w:pStyle w:val="Heading3"/>
+      </w:pPr>
+      <w:bookmarkStart w:id="52" w:name="X3ac44932ac6386cc3aa7e0fe609ac62478f08bd"/>
+      <w:r>
+        <w:t xml:space="preserve">XPaths</w:t>
+      </w:r>
+      <w:bookmarkEnd w:id="52"/>
+    </w:p>
+    <w:p>
+      <w:pPr>
+        <w:numPr>
           <w:ilvl w:val="0"/>
+          <w:numId w:val="1007"/>
         </w:numPr>
       </w:pPr>
       <w:r>
-        <w:t xml:space="preserve">Manual on WIS, Part C2 - Abstract Test Suite, Data Dictionary and Code Lists</w:t>
-      </w:r>
-    </w:p>
-    <w:p>
-      <w:pPr>
-        <w:pStyle w:val="Heading3"/>
-      </w:pPr>
-      <w:bookmarkStart w:id="51" w:name="Xa4a01372f16da45f8b61af024fe01b2d2224e4c"/>
-      <w:r>
-        <w:t xml:space="preserve">XML Examples</w:t>
-      </w:r>
-      <w:bookmarkEnd w:id="51"/>
-    </w:p>
-    <w:p>
-      <w:pPr>
-        <w:pStyle w:val="Heading3"/>
-      </w:pPr>
-      <w:bookmarkStart w:id="52" w:name="X3ac44932ac6386cc3aa7e0fe609ac62478f08bd"/>
-      <w:r>
-        <w:t xml:space="preserve">XPaths</w:t>
-      </w:r>
-      <w:bookmarkEnd w:id="52"/>
+        <w:t xml:space="preserve">/gmd:MD_Metadata/gmd:fileIdentifier</w:t>
+      </w:r>
     </w:p>
     <w:p>
       <w:pPr>
         <w:numPr>
+          <w:ilvl w:val="0"/>
           <w:numId w:val="1007"/>
+        </w:numPr>
+      </w:pPr>
+      <w:r>
+        <w:t xml:space="preserve">/gmd:MD_Metadata/gmd:identificationInfo//gmd:descriptiveKeywords/gmd:MD_Keywords/gmd:keyword</w:t>
+      </w:r>
+    </w:p>
+    <w:p>
+      <w:pPr>
+        <w:numPr>
           <w:ilvl w:val="0"/>
+          <w:numId w:val="1007"/>
         </w:numPr>
       </w:pPr>
       <w:r>
-        <w:t xml:space="preserve">/gmd:MD_Metadata/gmd:fileIdentifier</w:t>
+        <w:t xml:space="preserve">/gmd:MD_Metadata/gmd:identificationInfo//gmd:descriptiveKeywords/gmd:MD_Keywords/gmd:type/gmd:MD_KeywordTypeCode</w:t>
       </w:r>
     </w:p>
     <w:p>
       <w:pPr>
         <w:numPr>
+          <w:ilvl w:val="0"/>
           <w:numId w:val="1007"/>
+        </w:numPr>
+      </w:pPr>
+      <w:r>
+        <w:t xml:space="preserve">/gmd:MD_Metadata/gmd:identificationInfo//gmd:descriptiveKeywords/gmd:MD_Keywords/gmd:thesaurusName/gmd:CI_Citation/gmd:title</w:t>
+      </w:r>
+    </w:p>
+    <w:p>
+      <w:pPr>
+        <w:numPr>
           <w:ilvl w:val="0"/>
+          <w:numId w:val="1007"/>
         </w:numPr>
       </w:pPr>
       <w:r>
-        <w:t xml:space="preserve">/gmd:MD_Metadata/gmd:identificationInfo//gmd:descriptiveKeywords/gmd:MD_Keywords/gmd:keyword</w:t>
+        <w:t xml:space="preserve">/gmd:MD_Metadata/gmd:identificationInfo/gmd:MD_DataIdentification/gmd:extent/gmd:EX_Extent/gmd:geographicElement/gmd:EX_GeographicBoundingBox</w:t>
       </w:r>
     </w:p>
     <w:p>
       <w:pPr>
         <w:numPr>
+          <w:ilvl w:val="0"/>
           <w:numId w:val="1007"/>
+        </w:numPr>
+      </w:pPr>
+      <w:r>
+        <w:t xml:space="preserve">/gmd:MD_Metadata/gmd:identificationInfo//gmd:resourceConstraints</w:t>
+      </w:r>
+    </w:p>
+    <w:p>
+      <w:pPr>
+        <w:numPr>
           <w:ilvl w:val="0"/>
-        </w:numPr>
-      </w:pPr>
-      <w:r>
-        <w:t xml:space="preserve">/gmd:MD_Metadata/gmd:identificationInfo//gmd:descriptiveKeywords/gmd:MD_Keywords/gmd:type/gmd:MD_KeywordTypeCode</w:t>
-      </w:r>
-    </w:p>
-    <w:p>
-      <w:pPr>
-        <w:numPr>
           <w:numId w:val="1007"/>
-          <w:ilvl w:val="0"/>
-        </w:numPr>
-      </w:pPr>
-      <w:r>
-        <w:t xml:space="preserve">/gmd:MD_Metadata/gmd:identificationInfo//gmd:descriptiveKeywords/gmd:MD_Keywords/gmd:thesaurusName/gmd:CI_Citation/gmd:title</w:t>
-      </w:r>
-    </w:p>
-    <w:p>
-      <w:pPr>
-        <w:numPr>
-          <w:numId w:val="1007"/>
-          <w:ilvl w:val="0"/>
-        </w:numPr>
-      </w:pPr>
-      <w:r>
-        <w:t xml:space="preserve">/gmd:MD_Metadata/gmd:identificationInfo/gmd:MD_DataIdentification/gmd:extent/gmd:EX_Extent/gmd:geographicElement/gmd:EX_GeographicBoundingBox</w:t>
-      </w:r>
-    </w:p>
-    <w:p>
-      <w:pPr>
-        <w:numPr>
-          <w:numId w:val="1007"/>
-          <w:ilvl w:val="0"/>
-        </w:numPr>
-      </w:pPr>
-      <w:r>
-        <w:t xml:space="preserve">/gmd:MD_Metadata/gmd:identificationInfo//gmd:resourceConstraints</w:t>
-      </w:r>
-    </w:p>
-    <w:p>
-      <w:pPr>
-        <w:numPr>
-          <w:numId w:val="1007"/>
-          <w:ilvl w:val="0"/>
         </w:numPr>
       </w:pPr>
       <w:r>
@@ -2635,29 +2635,29 @@
     <w:p>
       <w:pPr>
         <w:numPr>
+          <w:ilvl w:val="0"/>
           <w:numId w:val="1008"/>
+        </w:numPr>
+      </w:pPr>
+      <w:r>
+        <w:t xml:space="preserve">5.8.1.1 Product title</w:t>
+      </w:r>
+    </w:p>
+    <w:p>
+      <w:pPr>
+        <w:pStyle w:val="Heading3"/>
+      </w:pPr>
+      <w:bookmarkStart w:id="59" w:name="X99dd3e56b20a3da10d2dc22138178901a9a3d61"/>
+      <w:r>
+        <w:t xml:space="preserve">XPaths</w:t>
+      </w:r>
+      <w:bookmarkEnd w:id="59"/>
+    </w:p>
+    <w:p>
+      <w:pPr>
+        <w:numPr>
           <w:ilvl w:val="0"/>
-        </w:numPr>
-      </w:pPr>
-      <w:r>
-        <w:t xml:space="preserve">5.8.1.1 Product title</w:t>
-      </w:r>
-    </w:p>
-    <w:p>
-      <w:pPr>
-        <w:pStyle w:val="Heading3"/>
-      </w:pPr>
-      <w:bookmarkStart w:id="59" w:name="X99dd3e56b20a3da10d2dc22138178901a9a3d61"/>
-      <w:r>
-        <w:t xml:space="preserve">XPaths</w:t>
-      </w:r>
-      <w:bookmarkEnd w:id="59"/>
-    </w:p>
-    <w:p>
-      <w:pPr>
-        <w:numPr>
           <w:numId w:val="1009"/>
-          <w:ilvl w:val="0"/>
         </w:numPr>
       </w:pPr>
       <w:r>
@@ -2955,89 +2955,267 @@
     <w:p>
       <w:pPr>
         <w:numPr>
+          <w:ilvl w:val="0"/>
           <w:numId w:val="1010"/>
+        </w:numPr>
+      </w:pPr>
+      <w:r>
+        <w:t xml:space="preserve">State what the “things” are that are recorded.</w:t>
+      </w:r>
+    </w:p>
+    <w:p>
+      <w:pPr>
+        <w:numPr>
           <w:ilvl w:val="0"/>
+          <w:numId w:val="1010"/>
         </w:numPr>
       </w:pPr>
       <w:r>
-        <w:t xml:space="preserve">State what the “things” are that are recorded.</w:t>
+        <w:t xml:space="preserve">State the key aspects recorded about these things.</w:t>
       </w:r>
     </w:p>
     <w:p>
       <w:pPr>
         <w:numPr>
+          <w:ilvl w:val="0"/>
           <w:numId w:val="1010"/>
+        </w:numPr>
+      </w:pPr>
+      <w:r>
+        <w:t xml:space="preserve">State what form the data takes.</w:t>
+      </w:r>
+    </w:p>
+    <w:p>
+      <w:pPr>
+        <w:numPr>
           <w:ilvl w:val="0"/>
+          <w:numId w:val="1010"/>
         </w:numPr>
       </w:pPr>
       <w:r>
-        <w:t xml:space="preserve">State the key aspects recorded about these things.</w:t>
+        <w:t xml:space="preserve">State any other limiting information, such as time period of validity of the data.</w:t>
       </w:r>
     </w:p>
     <w:p>
       <w:pPr>
         <w:numPr>
+          <w:ilvl w:val="0"/>
           <w:numId w:val="1010"/>
+        </w:numPr>
+      </w:pPr>
+      <w:r>
+        <w:t xml:space="preserve">Add purpose of data resource where relevant (e.g. for survey data).</w:t>
+      </w:r>
+    </w:p>
+    <w:p>
+      <w:pPr>
+        <w:numPr>
           <w:ilvl w:val="0"/>
+          <w:numId w:val="1010"/>
         </w:numPr>
       </w:pPr>
       <w:r>
-        <w:t xml:space="preserve">State what form the data takes.</w:t>
+        <w:t xml:space="preserve">Aim to be understood by non-experts.</w:t>
       </w:r>
     </w:p>
     <w:p>
       <w:pPr>
         <w:numPr>
+          <w:ilvl w:val="0"/>
           <w:numId w:val="1010"/>
+        </w:numPr>
+      </w:pPr>
+      <w:r>
+        <w:t xml:space="preserve">Do not include general background information.</w:t>
+      </w:r>
+    </w:p>
+    <w:p>
+      <w:pPr>
+        <w:numPr>
           <w:ilvl w:val="0"/>
+          <w:numId w:val="1010"/>
         </w:numPr>
       </w:pPr>
       <w:r>
-        <w:t xml:space="preserve">State any other limiting information, such as time period of validity of the data.</w:t>
+        <w:t xml:space="preserve">Avoid jargon and unexplained abbreviations.</w:t>
+      </w:r>
+    </w:p>
+    <w:p>
+      <w:pPr>
+        <w:pStyle w:val="FirstParagraph"/>
+      </w:pPr>
+      <w:r>
+        <w:t xml:space="preserve">Further recommendations:</w:t>
       </w:r>
     </w:p>
     <w:p>
       <w:pPr>
         <w:numPr>
-          <w:numId w:val="1010"/>
           <w:ilvl w:val="0"/>
+          <w:numId w:val="1011"/>
         </w:numPr>
       </w:pPr>
       <w:r>
-        <w:t xml:space="preserve">Add purpose of data resource where relevant (e.g. for survey data).</w:t>
+        <w:t xml:space="preserve">Avoid adding a scientific abstract.</w:t>
       </w:r>
     </w:p>
     <w:p>
       <w:pPr>
         <w:numPr>
-          <w:numId w:val="1010"/>
           <w:ilvl w:val="0"/>
+          <w:numId w:val="1011"/>
         </w:numPr>
       </w:pPr>
       <w:r>
-        <w:t xml:space="preserve">Aim to be understood by non-experts.</w:t>
+        <w:t xml:space="preserve">Limit information in the abstract to the specific resource that is being</w:t>
+      </w:r>
+      <w:r>
+        <w:t xml:space="preserve"> </w:t>
+      </w:r>
+      <w:r>
+        <w:t xml:space="preserve">described.</w:t>
       </w:r>
     </w:p>
     <w:p>
       <w:pPr>
         <w:numPr>
-          <w:numId w:val="1010"/>
           <w:ilvl w:val="0"/>
+          <w:numId w:val="1011"/>
         </w:numPr>
       </w:pPr>
       <w:r>
-        <w:t xml:space="preserve">Do not include general background information.</w:t>
+        <w:t xml:space="preserve">Describe the contents of the resource and the key aspects and/or attributes</w:t>
+      </w:r>
+      <w:r>
+        <w:t xml:space="preserve"> </w:t>
+      </w:r>
+      <w:r>
+        <w:t xml:space="preserve">that are represented.</w:t>
       </w:r>
     </w:p>
     <w:p>
       <w:pPr>
         <w:numPr>
-          <w:numId w:val="1010"/>
           <w:ilvl w:val="0"/>
+          <w:numId w:val="1011"/>
         </w:numPr>
       </w:pPr>
       <w:r>
-        <w:t xml:space="preserve">Avoid jargon and unexplained abbreviations.</w:t>
+        <w:t xml:space="preserve">Explain briefly what is unique about this resource and, if appropriate, how</w:t>
+      </w:r>
+      <w:r>
+        <w:t xml:space="preserve"> </w:t>
+      </w:r>
+      <w:r>
+        <w:t xml:space="preserve">it differs from similar resources.</w:t>
+      </w:r>
+    </w:p>
+    <w:p>
+      <w:pPr>
+        <w:numPr>
+          <w:ilvl w:val="0"/>
+          <w:numId w:val="1011"/>
+        </w:numPr>
+      </w:pPr>
+      <w:r>
+        <w:t xml:space="preserve">Avoid citing external sources to this resource.</w:t>
+      </w:r>
+    </w:p>
+    <w:p>
+      <w:pPr>
+        <w:numPr>
+          <w:ilvl w:val="0"/>
+          <w:numId w:val="1011"/>
+        </w:numPr>
+      </w:pPr>
+      <w:r>
+        <w:t xml:space="preserve">Avoid spelling out commonly used acronym which are already understood by the</w:t>
+      </w:r>
+      <w:r>
+        <w:t xml:space="preserve"> </w:t>
+      </w:r>
+      <w:r>
+        <w:t xml:space="preserve">general public.</w:t>
+      </w:r>
+    </w:p>
+    <w:p>
+      <w:pPr>
+        <w:numPr>
+          <w:ilvl w:val="0"/>
+          <w:numId w:val="1011"/>
+        </w:numPr>
+      </w:pPr>
+      <w:r>
+        <w:t xml:space="preserve">Spell out uncommon acronyms only once.</w:t>
+      </w:r>
+    </w:p>
+    <w:p>
+      <w:pPr>
+        <w:numPr>
+          <w:ilvl w:val="0"/>
+          <w:numId w:val="1011"/>
+        </w:numPr>
+      </w:pPr>
+      <w:r>
+        <w:t xml:space="preserve">Avoid including HTML/CSV tables, extra spaces or other markup to control</w:t>
+      </w:r>
+      <w:r>
+        <w:t xml:space="preserve"> </w:t>
+      </w:r>
+      <w:r>
+        <w:t xml:space="preserve">display of text. Use simple paragraph(s) only.</w:t>
+      </w:r>
+    </w:p>
+    <w:p>
+      <w:pPr>
+        <w:numPr>
+          <w:ilvl w:val="0"/>
+          <w:numId w:val="1011"/>
+        </w:numPr>
+      </w:pPr>
+      <w:r>
+        <w:t xml:space="preserve">Avoid copying text from a journal article verbatim. This can lead to copyright</w:t>
+      </w:r>
+      <w:r>
+        <w:t xml:space="preserve"> </w:t>
+      </w:r>
+      <w:r>
+        <w:t xml:space="preserve">violation concerns. Additionally, abstracts for journal articles are not</w:t>
+      </w:r>
+      <w:r>
+        <w:t xml:space="preserve"> </w:t>
+      </w:r>
+      <w:r>
+        <w:t xml:space="preserve">intended to describe the provided resource and do not meet the metadata</w:t>
+      </w:r>
+      <w:r>
+        <w:t xml:space="preserve"> </w:t>
+      </w:r>
+      <w:r>
+        <w:t xml:space="preserve">requirements. Related papers can be referenced from and/or tied to the</w:t>
+      </w:r>
+      <w:r>
+        <w:t xml:space="preserve"> </w:t>
+      </w:r>
+      <w:r>
+        <w:t xml:space="preserve">metadata.</w:t>
+      </w:r>
+    </w:p>
+    <w:p>
+      <w:pPr>
+        <w:numPr>
+          <w:ilvl w:val="0"/>
+          <w:numId w:val="1011"/>
+        </w:numPr>
+      </w:pPr>
+      <w:r>
+        <w:t xml:space="preserve">Avoid using future verb tense when possible. Write using present or past</w:t>
+      </w:r>
+      <w:r>
+        <w:t xml:space="preserve"> </w:t>
+      </w:r>
+      <w:r>
+        <w:t xml:space="preserve">tenses.</w:t>
       </w:r>
     </w:p>
     <w:p>
@@ -3045,192 +3223,14 @@
         <w:pStyle w:val="FirstParagraph"/>
       </w:pPr>
       <w:r>
-        <w:t xml:space="preserve">Further recommendations:</w:t>
+        <w:t xml:space="preserve">Spell checking recommendations:</w:t>
       </w:r>
     </w:p>
     <w:p>
       <w:pPr>
         <w:numPr>
-          <w:numId w:val="1011"/>
           <w:ilvl w:val="0"/>
-        </w:numPr>
-      </w:pPr>
-      <w:r>
-        <w:t xml:space="preserve">Avoid adding a scientific abstract.</w:t>
-      </w:r>
-    </w:p>
-    <w:p>
-      <w:pPr>
-        <w:numPr>
-          <w:numId w:val="1011"/>
-          <w:ilvl w:val="0"/>
-        </w:numPr>
-      </w:pPr>
-      <w:r>
-        <w:t xml:space="preserve">Limit information in the abstract to the specific resource that is being</w:t>
-      </w:r>
-      <w:r>
-        <w:t xml:space="preserve"> </w:t>
-      </w:r>
-      <w:r>
-        <w:t xml:space="preserve">described.</w:t>
-      </w:r>
-    </w:p>
-    <w:p>
-      <w:pPr>
-        <w:numPr>
-          <w:numId w:val="1011"/>
-          <w:ilvl w:val="0"/>
-        </w:numPr>
-      </w:pPr>
-      <w:r>
-        <w:t xml:space="preserve">Describe the contents of the resource and the key aspects and/or attributes</w:t>
-      </w:r>
-      <w:r>
-        <w:t xml:space="preserve"> </w:t>
-      </w:r>
-      <w:r>
-        <w:t xml:space="preserve">that are represented.</w:t>
-      </w:r>
-    </w:p>
-    <w:p>
-      <w:pPr>
-        <w:numPr>
-          <w:numId w:val="1011"/>
-          <w:ilvl w:val="0"/>
-        </w:numPr>
-      </w:pPr>
-      <w:r>
-        <w:t xml:space="preserve">Explain briefly what is unique about this resource and, if appropriate, how</w:t>
-      </w:r>
-      <w:r>
-        <w:t xml:space="preserve"> </w:t>
-      </w:r>
-      <w:r>
-        <w:t xml:space="preserve">it differs from similar resources.</w:t>
-      </w:r>
-    </w:p>
-    <w:p>
-      <w:pPr>
-        <w:numPr>
-          <w:numId w:val="1011"/>
-          <w:ilvl w:val="0"/>
-        </w:numPr>
-      </w:pPr>
-      <w:r>
-        <w:t xml:space="preserve">Avoid citing external sources to this resource.</w:t>
-      </w:r>
-    </w:p>
-    <w:p>
-      <w:pPr>
-        <w:numPr>
-          <w:numId w:val="1011"/>
-          <w:ilvl w:val="0"/>
-        </w:numPr>
-      </w:pPr>
-      <w:r>
-        <w:t xml:space="preserve">Avoid spelling out commonly used acronym which are already understood by the</w:t>
-      </w:r>
-      <w:r>
-        <w:t xml:space="preserve"> </w:t>
-      </w:r>
-      <w:r>
-        <w:t xml:space="preserve">general public.</w:t>
-      </w:r>
-    </w:p>
-    <w:p>
-      <w:pPr>
-        <w:numPr>
-          <w:numId w:val="1011"/>
-          <w:ilvl w:val="0"/>
-        </w:numPr>
-      </w:pPr>
-      <w:r>
-        <w:t xml:space="preserve">Spell out uncommon acronyms only once.</w:t>
-      </w:r>
-    </w:p>
-    <w:p>
-      <w:pPr>
-        <w:numPr>
-          <w:numId w:val="1011"/>
-          <w:ilvl w:val="0"/>
-        </w:numPr>
-      </w:pPr>
-      <w:r>
-        <w:t xml:space="preserve">Avoid including HTML/CSV tables, extra spaces or other markup to control</w:t>
-      </w:r>
-      <w:r>
-        <w:t xml:space="preserve"> </w:t>
-      </w:r>
-      <w:r>
-        <w:t xml:space="preserve">display of text. Use simple paragraph(s) only.</w:t>
-      </w:r>
-    </w:p>
-    <w:p>
-      <w:pPr>
-        <w:numPr>
-          <w:numId w:val="1011"/>
-          <w:ilvl w:val="0"/>
-        </w:numPr>
-      </w:pPr>
-      <w:r>
-        <w:t xml:space="preserve">Avoid copying text from a journal article verbatim. This can lead to copyright</w:t>
-      </w:r>
-      <w:r>
-        <w:t xml:space="preserve"> </w:t>
-      </w:r>
-      <w:r>
-        <w:t xml:space="preserve">violation concerns. Additionally, abstracts for journal articles are not</w:t>
-      </w:r>
-      <w:r>
-        <w:t xml:space="preserve"> </w:t>
-      </w:r>
-      <w:r>
-        <w:t xml:space="preserve">intended to describe the provided resource and do not meet the metadata</w:t>
-      </w:r>
-      <w:r>
-        <w:t xml:space="preserve"> </w:t>
-      </w:r>
-      <w:r>
-        <w:t xml:space="preserve">requirements. Related papers can be referenced from and/or tied to the</w:t>
-      </w:r>
-      <w:r>
-        <w:t xml:space="preserve"> </w:t>
-      </w:r>
-      <w:r>
-        <w:t xml:space="preserve">metadata.</w:t>
-      </w:r>
-    </w:p>
-    <w:p>
-      <w:pPr>
-        <w:numPr>
-          <w:numId w:val="1011"/>
-          <w:ilvl w:val="0"/>
-        </w:numPr>
-      </w:pPr>
-      <w:r>
-        <w:t xml:space="preserve">Avoid using future verb tense when possible. Write using present or past</w:t>
-      </w:r>
-      <w:r>
-        <w:t xml:space="preserve"> </w:t>
-      </w:r>
-      <w:r>
-        <w:t xml:space="preserve">tenses.</w:t>
-      </w:r>
-    </w:p>
-    <w:p>
-      <w:pPr>
-        <w:pStyle w:val="FirstParagraph"/>
-      </w:pPr>
-      <w:r>
-        <w:t xml:space="preserve">Spell checking recommendations:</w:t>
-      </w:r>
-    </w:p>
-    <w:p>
-      <w:pPr>
-        <w:numPr>
           <w:numId w:val="1012"/>
-          <w:ilvl w:val="0"/>
         </w:numPr>
       </w:pPr>
       <w:r>
@@ -3251,8 +3251,8 @@
     <w:p>
       <w:pPr>
         <w:numPr>
+          <w:ilvl w:val="0"/>
           <w:numId w:val="1012"/>
-          <w:ilvl w:val="0"/>
         </w:numPr>
       </w:pPr>
       <w:r>
@@ -3283,50 +3283,50 @@
     <w:p>
       <w:pPr>
         <w:numPr>
+          <w:ilvl w:val="0"/>
           <w:numId w:val="1013"/>
+        </w:numPr>
+      </w:pPr>
+      <w:r>
+        <w:t xml:space="preserve">5.8.1.2 Product abstract</w:t>
+      </w:r>
+    </w:p>
+    <w:p>
+      <w:pPr>
+        <w:numPr>
           <w:ilvl w:val="0"/>
+          <w:numId w:val="1013"/>
         </w:numPr>
       </w:pPr>
       <w:r>
-        <w:t xml:space="preserve">5.8.1.2 Product abstract</w:t>
-      </w:r>
+        <w:t xml:space="preserve">Manual on WIS, Appendix C, 8.2 Provision of information to support discovery within the WIS DAR metadata (WIS discovery metadata) catalogue</w:t>
+      </w:r>
+    </w:p>
+    <w:p>
+      <w:pPr>
+        <w:pStyle w:val="Heading3"/>
+      </w:pPr>
+      <w:bookmarkStart w:id="68" w:name="X0b233e924a9e510d610fce17135cba3178c2001"/>
+      <w:r>
+        <w:t xml:space="preserve">XML Examples</w:t>
+      </w:r>
+      <w:bookmarkEnd w:id="68"/>
+    </w:p>
+    <w:p>
+      <w:pPr>
+        <w:pStyle w:val="Heading3"/>
+      </w:pPr>
+      <w:bookmarkStart w:id="69" w:name="Xbf6b66bd8db1b8783604af42f46887f2b2b8938"/>
+      <w:r>
+        <w:t xml:space="preserve">XPaths</w:t>
+      </w:r>
+      <w:bookmarkEnd w:id="69"/>
     </w:p>
     <w:p>
       <w:pPr>
         <w:numPr>
-          <w:numId w:val="1013"/>
           <w:ilvl w:val="0"/>
-        </w:numPr>
-      </w:pPr>
-      <w:r>
-        <w:t xml:space="preserve">Manual on WIS, Appendix C, 8.2 Provision of information to support discovery within the WIS DAR metadata (WIS discovery metadata) catalogue</w:t>
-      </w:r>
-    </w:p>
-    <w:p>
-      <w:pPr>
-        <w:pStyle w:val="Heading3"/>
-      </w:pPr>
-      <w:bookmarkStart w:id="68" w:name="X0b233e924a9e510d610fce17135cba3178c2001"/>
-      <w:r>
-        <w:t xml:space="preserve">XML Examples</w:t>
-      </w:r>
-      <w:bookmarkEnd w:id="68"/>
-    </w:p>
-    <w:p>
-      <w:pPr>
-        <w:pStyle w:val="Heading3"/>
-      </w:pPr>
-      <w:bookmarkStart w:id="69" w:name="Xbf6b66bd8db1b8783604af42f46887f2b2b8938"/>
-      <w:r>
-        <w:t xml:space="preserve">XPaths</w:t>
-      </w:r>
-      <w:bookmarkEnd w:id="69"/>
-    </w:p>
-    <w:p>
-      <w:pPr>
-        <w:numPr>
           <w:numId w:val="1014"/>
-          <w:ilvl w:val="0"/>
         </w:numPr>
       </w:pPr>
       <w:r>
@@ -3774,375 +3774,375 @@
     <w:p>
       <w:pPr>
         <w:numPr>
+          <w:ilvl w:val="0"/>
           <w:numId w:val="1015"/>
+        </w:numPr>
+      </w:pPr>
+      <w:r>
+        <w:t xml:space="preserve">5.8.1.5 Temporal extent</w:t>
+      </w:r>
+    </w:p>
+    <w:p>
+      <w:pPr>
+        <w:numPr>
           <w:ilvl w:val="0"/>
+          <w:numId w:val="1015"/>
         </w:numPr>
       </w:pPr>
       <w:r>
-        <w:t xml:space="preserve">5.8.1.5 Temporal extent</w:t>
-      </w:r>
+        <w:t xml:space="preserve">5.8.1.13 Frequency of resource updates</w:t>
+      </w:r>
+    </w:p>
+    <w:p>
+      <w:pPr>
+        <w:pStyle w:val="Heading3"/>
+      </w:pPr>
+      <w:bookmarkStart w:id="76" w:name="X2870144f3ea3982f671c44b343769be479f4057"/>
+      <w:r>
+        <w:t xml:space="preserve">XML Examples</w:t>
+      </w:r>
+      <w:bookmarkEnd w:id="76"/>
+    </w:p>
+    <w:p>
+      <w:pPr>
+        <w:pStyle w:val="FirstParagraph"/>
+      </w:pPr>
+      <w:r>
+        <w:t xml:space="preserve">Example for the product status using the</w:t>
+      </w:r>
+      <w:r>
+        <w:t xml:space="preserve"> </w:t>
+      </w:r>
+      <w:r>
+        <w:rPr>
+          <w:rStyle w:val="VerbatimChar"/>
+        </w:rPr>
+        <w:t xml:space="preserve">gmd:MD_ProgressCode</w:t>
+      </w:r>
+      <w:r>
+        <w:t xml:space="preserve"> </w:t>
+      </w:r>
+      <w:r>
+        <w:t xml:space="preserve">codelist.</w:t>
+      </w:r>
+    </w:p>
+    <w:p>
+      <w:pPr>
+        <w:pStyle w:val="SourceCode"/>
+      </w:pPr>
+      <w:r>
+        <w:rPr>
+          <w:rStyle w:val="NormalTok"/>
+        </w:rPr>
+        <w:t xml:space="preserve">  </w:t>
+      </w:r>
+      <w:r>
+        <w:rPr>
+          <w:rStyle w:val="KeywordTok"/>
+        </w:rPr>
+        <w:t xml:space="preserve">&lt;gmd:status&gt;</w:t>
+      </w:r>
+      <w:r>
+        <w:br/>
+      </w:r>
+      <w:r>
+        <w:rPr>
+          <w:rStyle w:val="NormalTok"/>
+        </w:rPr>
+        <w:t xml:space="preserve">    </w:t>
+      </w:r>
+      <w:r>
+        <w:rPr>
+          <w:rStyle w:val="KeywordTok"/>
+        </w:rPr>
+        <w:t xml:space="preserve">&lt;gmd:MD_ProgressCode</w:t>
+      </w:r>
+      <w:r>
+        <w:rPr>
+          <w:rStyle w:val="OtherTok"/>
+        </w:rPr>
+        <w:t xml:space="preserve"> codeList=</w:t>
+      </w:r>
+      <w:r>
+        <w:rPr>
+          <w:rStyle w:val="StringTok"/>
+        </w:rPr>
+        <w:t xml:space="preserve">"https://standards.iso.org/iso/19139/resources/gmxCodelists.xml#MD_ProgressCode"</w:t>
+      </w:r>
+      <w:r>
+        <w:rPr>
+          <w:rStyle w:val="OtherTok"/>
+        </w:rPr>
+        <w:t xml:space="preserve"> codeSpace=</w:t>
+      </w:r>
+      <w:r>
+        <w:rPr>
+          <w:rStyle w:val="StringTok"/>
+        </w:rPr>
+        <w:t xml:space="preserve">"ISOTC211/19115"</w:t>
+      </w:r>
+      <w:r>
+        <w:rPr>
+          <w:rStyle w:val="OtherTok"/>
+        </w:rPr>
+        <w:t xml:space="preserve"> codeListValue=</w:t>
+      </w:r>
+      <w:r>
+        <w:rPr>
+          <w:rStyle w:val="StringTok"/>
+        </w:rPr>
+        <w:t xml:space="preserve">"onGoing"</w:t>
+      </w:r>
+      <w:r>
+        <w:rPr>
+          <w:rStyle w:val="KeywordTok"/>
+        </w:rPr>
+        <w:t xml:space="preserve">&gt;</w:t>
+      </w:r>
+      <w:r>
+        <w:rPr>
+          <w:rStyle w:val="NormalTok"/>
+        </w:rPr>
+        <w:t xml:space="preserve">onGoing</w:t>
+      </w:r>
+      <w:r>
+        <w:rPr>
+          <w:rStyle w:val="KeywordTok"/>
+        </w:rPr>
+        <w:t xml:space="preserve">&lt;/gmd:MD_ProgressCode&gt;</w:t>
+      </w:r>
+      <w:r>
+        <w:br/>
+      </w:r>
+      <w:r>
+        <w:rPr>
+          <w:rStyle w:val="NormalTok"/>
+        </w:rPr>
+        <w:t xml:space="preserve">  </w:t>
+      </w:r>
+      <w:r>
+        <w:rPr>
+          <w:rStyle w:val="KeywordTok"/>
+        </w:rPr>
+        <w:t xml:space="preserve">&lt;/gmd:status&gt;</w:t>
+      </w:r>
+    </w:p>
+    <w:p>
+      <w:pPr>
+        <w:pStyle w:val="FirstParagraph"/>
+      </w:pPr>
+      <w:r>
+        <w:t xml:space="preserve">Example for product maintenance with 'asNeeded' code value.</w:t>
+      </w:r>
+    </w:p>
+    <w:p>
+      <w:pPr>
+        <w:pStyle w:val="SourceCode"/>
+      </w:pPr>
+      <w:r>
+        <w:rPr>
+          <w:rStyle w:val="NormalTok"/>
+        </w:rPr>
+        <w:t xml:space="preserve">  </w:t>
+      </w:r>
+      <w:r>
+        <w:rPr>
+          <w:rStyle w:val="KeywordTok"/>
+        </w:rPr>
+        <w:t xml:space="preserve">&lt;gmd:resourceMaintenance&gt;</w:t>
+      </w:r>
+      <w:r>
+        <w:br/>
+      </w:r>
+      <w:r>
+        <w:rPr>
+          <w:rStyle w:val="NormalTok"/>
+        </w:rPr>
+        <w:t xml:space="preserve">      </w:t>
+      </w:r>
+      <w:r>
+        <w:rPr>
+          <w:rStyle w:val="KeywordTok"/>
+        </w:rPr>
+        <w:t xml:space="preserve">&lt;gmd:MD_MaintenanceInformation&gt;</w:t>
+      </w:r>
+      <w:r>
+        <w:br/>
+      </w:r>
+      <w:r>
+        <w:rPr>
+          <w:rStyle w:val="NormalTok"/>
+        </w:rPr>
+        <w:t xml:space="preserve">        </w:t>
+      </w:r>
+      <w:r>
+        <w:rPr>
+          <w:rStyle w:val="KeywordTok"/>
+        </w:rPr>
+        <w:t xml:space="preserve">&lt;gmd:maintenanceAndUpdateFrequency&gt;</w:t>
+      </w:r>
+      <w:r>
+        <w:br/>
+      </w:r>
+      <w:r>
+        <w:rPr>
+          <w:rStyle w:val="NormalTok"/>
+        </w:rPr>
+        <w:t xml:space="preserve">          </w:t>
+      </w:r>
+      <w:r>
+        <w:rPr>
+          <w:rStyle w:val="KeywordTok"/>
+        </w:rPr>
+        <w:t xml:space="preserve">&lt;gmd:MD_MaintenanceFrequencyCode</w:t>
+      </w:r>
+      <w:r>
+        <w:rPr>
+          <w:rStyle w:val="OtherTok"/>
+        </w:rPr>
+        <w:t xml:space="preserve"> codeList=</w:t>
+      </w:r>
+      <w:r>
+        <w:rPr>
+          <w:rStyle w:val="StringTok"/>
+        </w:rPr>
+        <w:t xml:space="preserve">"https://standards.iso.org/iso/19139/resources/gmxCodelists.xml#MD_MaintenanceFrequencyCode"</w:t>
+      </w:r>
+      <w:r>
+        <w:rPr>
+          <w:rStyle w:val="OtherTok"/>
+        </w:rPr>
+        <w:t xml:space="preserve"> codeListValue=</w:t>
+      </w:r>
+      <w:r>
+        <w:rPr>
+          <w:rStyle w:val="StringTok"/>
+        </w:rPr>
+        <w:t xml:space="preserve">"asNeeded"</w:t>
+      </w:r>
+      <w:r>
+        <w:rPr>
+          <w:rStyle w:val="KeywordTok"/>
+        </w:rPr>
+        <w:t xml:space="preserve">/&gt;</w:t>
+      </w:r>
+      <w:r>
+        <w:br/>
+      </w:r>
+      <w:r>
+        <w:rPr>
+          <w:rStyle w:val="NormalTok"/>
+        </w:rPr>
+        <w:t xml:space="preserve">        </w:t>
+      </w:r>
+      <w:r>
+        <w:rPr>
+          <w:rStyle w:val="KeywordTok"/>
+        </w:rPr>
+        <w:t xml:space="preserve">&lt;/gmd:maintenanceAndUpdateFrequency&gt;</w:t>
+      </w:r>
+      <w:r>
+        <w:br/>
+      </w:r>
+      <w:r>
+        <w:rPr>
+          <w:rStyle w:val="NormalTok"/>
+        </w:rPr>
+        <w:t xml:space="preserve">      </w:t>
+      </w:r>
+      <w:r>
+        <w:rPr>
+          <w:rStyle w:val="KeywordTok"/>
+        </w:rPr>
+        <w:t xml:space="preserve">&lt;/gmd:MD_MaintenanceInformation&gt;</w:t>
+      </w:r>
+      <w:r>
+        <w:br/>
+      </w:r>
+      <w:r>
+        <w:rPr>
+          <w:rStyle w:val="NormalTok"/>
+        </w:rPr>
+        <w:t xml:space="preserve">  </w:t>
+      </w:r>
+      <w:r>
+        <w:rPr>
+          <w:rStyle w:val="KeywordTok"/>
+        </w:rPr>
+        <w:t xml:space="preserve">&lt;/gmd:resourceMaintenance&gt;</w:t>
+      </w:r>
+    </w:p>
+    <w:p>
+      <w:pPr>
+        <w:pStyle w:val="Heading3"/>
+      </w:pPr>
+      <w:bookmarkStart w:id="77" w:name="X4977b9e2b71bf4bd663494bb8aafe990074fffb"/>
+      <w:r>
+        <w:t xml:space="preserve">XPaths</w:t>
+      </w:r>
+      <w:bookmarkEnd w:id="77"/>
     </w:p>
     <w:p>
       <w:pPr>
         <w:numPr>
-          <w:numId w:val="1015"/>
           <w:ilvl w:val="0"/>
+          <w:numId w:val="1016"/>
         </w:numPr>
       </w:pPr>
       <w:r>
-        <w:t xml:space="preserve">5.8.1.13 Frequency of resource updates</w:t>
-      </w:r>
-    </w:p>
-    <w:p>
-      <w:pPr>
-        <w:pStyle w:val="Heading3"/>
-      </w:pPr>
-      <w:bookmarkStart w:id="76" w:name="X2870144f3ea3982f671c44b343769be479f4057"/>
-      <w:r>
-        <w:t xml:space="preserve">XML Examples</w:t>
-      </w:r>
-      <w:bookmarkEnd w:id="76"/>
-    </w:p>
-    <w:p>
-      <w:pPr>
-        <w:pStyle w:val="FirstParagraph"/>
-      </w:pPr>
-      <w:r>
-        <w:t xml:space="preserve">Example for the product status using the</w:t>
-      </w:r>
-      <w:r>
-        <w:t xml:space="preserve"> </w:t>
-      </w:r>
-      <w:r>
         <w:rPr>
           <w:rStyle w:val="VerbatimChar"/>
         </w:rPr>
-        <w:t xml:space="preserve">gmd:MD_ProgressCode</w:t>
-      </w:r>
-      <w:r>
-        <w:t xml:space="preserve"> </w:t>
-      </w:r>
-      <w:r>
-        <w:t xml:space="preserve">codelist.</w:t>
-      </w:r>
-    </w:p>
-    <w:p>
-      <w:pPr>
-        <w:pStyle w:val="SourceCode"/>
-      </w:pPr>
-      <w:r>
-        <w:rPr>
-          <w:rStyle w:val="NormalTok"/>
-        </w:rPr>
-        <w:t xml:space="preserve">  </w:t>
-      </w:r>
-      <w:r>
-        <w:rPr>
-          <w:rStyle w:val="KeywordTok"/>
-        </w:rPr>
-        <w:t xml:space="preserve">&lt;gmd:status&gt;</w:t>
-      </w:r>
-      <w:r>
-        <w:br w:type="textWrapping"/>
-      </w:r>
-      <w:r>
-        <w:rPr>
-          <w:rStyle w:val="NormalTok"/>
-        </w:rPr>
-        <w:t xml:space="preserve">    </w:t>
-      </w:r>
-      <w:r>
-        <w:rPr>
-          <w:rStyle w:val="KeywordTok"/>
-        </w:rPr>
-        <w:t xml:space="preserve">&lt;gmd:MD_ProgressCode</w:t>
-      </w:r>
-      <w:r>
-        <w:rPr>
-          <w:rStyle w:val="OtherTok"/>
-        </w:rPr>
-        <w:t xml:space="preserve"> codeList=</w:t>
-      </w:r>
-      <w:r>
-        <w:rPr>
-          <w:rStyle w:val="StringTok"/>
-        </w:rPr>
-        <w:t xml:space="preserve">"https://standards.iso.org/iso/19139/resources/gmxCodelists.xml#MD_ProgressCode"</w:t>
-      </w:r>
-      <w:r>
-        <w:rPr>
-          <w:rStyle w:val="OtherTok"/>
-        </w:rPr>
-        <w:t xml:space="preserve"> codeSpace=</w:t>
-      </w:r>
-      <w:r>
-        <w:rPr>
-          <w:rStyle w:val="StringTok"/>
-        </w:rPr>
-        <w:t xml:space="preserve">"ISOTC211/19115"</w:t>
-      </w:r>
-      <w:r>
-        <w:rPr>
-          <w:rStyle w:val="OtherTok"/>
-        </w:rPr>
-        <w:t xml:space="preserve"> codeListValue=</w:t>
-      </w:r>
-      <w:r>
-        <w:rPr>
-          <w:rStyle w:val="StringTok"/>
-        </w:rPr>
-        <w:t xml:space="preserve">"onGoing"</w:t>
-      </w:r>
-      <w:r>
-        <w:rPr>
-          <w:rStyle w:val="KeywordTok"/>
-        </w:rPr>
-        <w:t xml:space="preserve">&gt;</w:t>
-      </w:r>
-      <w:r>
-        <w:rPr>
-          <w:rStyle w:val="NormalTok"/>
-        </w:rPr>
-        <w:t xml:space="preserve">onGoing</w:t>
-      </w:r>
-      <w:r>
-        <w:rPr>
-          <w:rStyle w:val="KeywordTok"/>
-        </w:rPr>
-        <w:t xml:space="preserve">&lt;/gmd:MD_ProgressCode&gt;</w:t>
-      </w:r>
-      <w:r>
-        <w:br w:type="textWrapping"/>
-      </w:r>
-      <w:r>
-        <w:rPr>
-          <w:rStyle w:val="NormalTok"/>
-        </w:rPr>
-        <w:t xml:space="preserve">  </w:t>
-      </w:r>
-      <w:r>
-        <w:rPr>
-          <w:rStyle w:val="KeywordTok"/>
-        </w:rPr>
-        <w:t xml:space="preserve">&lt;/gmd:status&gt;</w:t>
-      </w:r>
-    </w:p>
-    <w:p>
-      <w:pPr>
-        <w:pStyle w:val="FirstParagraph"/>
-      </w:pPr>
-      <w:r>
-        <w:t xml:space="preserve">Example for product maintenance with 'asNeeded' code value.</w:t>
-      </w:r>
-    </w:p>
-    <w:p>
-      <w:pPr>
-        <w:pStyle w:val="SourceCode"/>
-      </w:pPr>
-      <w:r>
-        <w:rPr>
-          <w:rStyle w:val="NormalTok"/>
-        </w:rPr>
-        <w:t xml:space="preserve">  </w:t>
-      </w:r>
-      <w:r>
-        <w:rPr>
-          <w:rStyle w:val="KeywordTok"/>
-        </w:rPr>
-        <w:t xml:space="preserve">&lt;gmd:resourceMaintenance&gt;</w:t>
-      </w:r>
-      <w:r>
-        <w:br w:type="textWrapping"/>
-      </w:r>
-      <w:r>
-        <w:rPr>
-          <w:rStyle w:val="NormalTok"/>
-        </w:rPr>
-        <w:t xml:space="preserve">      </w:t>
-      </w:r>
-      <w:r>
-        <w:rPr>
-          <w:rStyle w:val="KeywordTok"/>
-        </w:rPr>
-        <w:t xml:space="preserve">&lt;gmd:MD_MaintenanceInformation&gt;</w:t>
-      </w:r>
-      <w:r>
-        <w:br w:type="textWrapping"/>
-      </w:r>
-      <w:r>
-        <w:rPr>
-          <w:rStyle w:val="NormalTok"/>
-        </w:rPr>
-        <w:t xml:space="preserve">        </w:t>
-      </w:r>
-      <w:r>
-        <w:rPr>
-          <w:rStyle w:val="KeywordTok"/>
-        </w:rPr>
-        <w:t xml:space="preserve">&lt;gmd:maintenanceAndUpdateFrequency&gt;</w:t>
-      </w:r>
-      <w:r>
-        <w:br w:type="textWrapping"/>
-      </w:r>
-      <w:r>
-        <w:rPr>
-          <w:rStyle w:val="NormalTok"/>
-        </w:rPr>
-        <w:t xml:space="preserve">          </w:t>
-      </w:r>
-      <w:r>
-        <w:rPr>
-          <w:rStyle w:val="KeywordTok"/>
-        </w:rPr>
-        <w:t xml:space="preserve">&lt;gmd:MD_MaintenanceFrequencyCode</w:t>
-      </w:r>
-      <w:r>
-        <w:rPr>
-          <w:rStyle w:val="OtherTok"/>
-        </w:rPr>
-        <w:t xml:space="preserve"> codeList=</w:t>
-      </w:r>
-      <w:r>
-        <w:rPr>
-          <w:rStyle w:val="StringTok"/>
-        </w:rPr>
-        <w:t xml:space="preserve">"https://standards.iso.org/iso/19139/resources/gmxCodelists.xml#MD_MaintenanceFrequencyCode"</w:t>
-      </w:r>
-      <w:r>
-        <w:rPr>
-          <w:rStyle w:val="OtherTok"/>
-        </w:rPr>
-        <w:t xml:space="preserve"> codeListValue=</w:t>
-      </w:r>
-      <w:r>
-        <w:rPr>
-          <w:rStyle w:val="StringTok"/>
-        </w:rPr>
-        <w:t xml:space="preserve">"asNeeded"</w:t>
-      </w:r>
-      <w:r>
-        <w:rPr>
-          <w:rStyle w:val="KeywordTok"/>
-        </w:rPr>
-        <w:t xml:space="preserve">/&gt;</w:t>
-      </w:r>
-      <w:r>
-        <w:br w:type="textWrapping"/>
-      </w:r>
-      <w:r>
-        <w:rPr>
-          <w:rStyle w:val="NormalTok"/>
-        </w:rPr>
-        <w:t xml:space="preserve">        </w:t>
-      </w:r>
-      <w:r>
-        <w:rPr>
-          <w:rStyle w:val="KeywordTok"/>
-        </w:rPr>
-        <w:t xml:space="preserve">&lt;/gmd:maintenanceAndUpdateFrequency&gt;</w:t>
-      </w:r>
-      <w:r>
-        <w:br w:type="textWrapping"/>
-      </w:r>
-      <w:r>
-        <w:rPr>
-          <w:rStyle w:val="NormalTok"/>
-        </w:rPr>
-        <w:t xml:space="preserve">      </w:t>
-      </w:r>
-      <w:r>
-        <w:rPr>
-          <w:rStyle w:val="KeywordTok"/>
-        </w:rPr>
-        <w:t xml:space="preserve">&lt;/gmd:MD_MaintenanceInformation&gt;</w:t>
-      </w:r>
-      <w:r>
-        <w:br w:type="textWrapping"/>
-      </w:r>
-      <w:r>
-        <w:rPr>
-          <w:rStyle w:val="NormalTok"/>
-        </w:rPr>
-        <w:t xml:space="preserve">  </w:t>
-      </w:r>
-      <w:r>
-        <w:rPr>
-          <w:rStyle w:val="KeywordTok"/>
-        </w:rPr>
-        <w:t xml:space="preserve">&lt;/gmd:resourceMaintenance&gt;</w:t>
-      </w:r>
-    </w:p>
-    <w:p>
-      <w:pPr>
-        <w:pStyle w:val="Heading3"/>
-      </w:pPr>
-      <w:bookmarkStart w:id="77" w:name="X4977b9e2b71bf4bd663494bb8aafe990074fffb"/>
-      <w:r>
-        <w:t xml:space="preserve">XPaths</w:t>
-      </w:r>
-      <w:bookmarkEnd w:id="77"/>
+        <w:t xml:space="preserve">/gmd:MD_Metadata/gmd:identificationInfo//gmd:temporalElement/gmd:EX_TemporalExtent/gmd:extent</w:t>
+      </w:r>
     </w:p>
     <w:p>
       <w:pPr>
         <w:numPr>
+          <w:ilvl w:val="0"/>
           <w:numId w:val="1016"/>
+        </w:numPr>
+      </w:pPr>
+      <w:r>
+        <w:rPr>
+          <w:rStyle w:val="VerbatimChar"/>
+        </w:rPr>
+        <w:t xml:space="preserve">/gmd:MD_Metadata/gmd:identificationInfo//gmd:temporalElement/gmd:EX_TemporalExtent/gmd:extent//gml:beginPosition</w:t>
+      </w:r>
+    </w:p>
+    <w:p>
+      <w:pPr>
+        <w:numPr>
           <w:ilvl w:val="0"/>
+          <w:numId w:val="1016"/>
         </w:numPr>
       </w:pPr>
       <w:r>
         <w:rPr>
           <w:rStyle w:val="VerbatimChar"/>
         </w:rPr>
-        <w:t xml:space="preserve">/gmd:MD_Metadata/gmd:identificationInfo//gmd:temporalElement/gmd:EX_TemporalExtent/gmd:extent</w:t>
+        <w:t xml:space="preserve">/gmd:MD_Metadata/gmd:identificationInfo//gmd:temporalElement/gmd:EX_TemporalExtent/gmd:extent//gml:endPosition</w:t>
       </w:r>
     </w:p>
     <w:p>
       <w:pPr>
         <w:numPr>
+          <w:ilvl w:val="0"/>
           <w:numId w:val="1016"/>
+        </w:numPr>
+      </w:pPr>
+      <w:r>
+        <w:rPr>
+          <w:rStyle w:val="VerbatimChar"/>
+        </w:rPr>
+        <w:t xml:space="preserve">/gmd:MD_Metadata/gmd:identificationInfo//gmd:resourceMaintenance//gmd:maintenanceAndUpdateFrequency</w:t>
+      </w:r>
+    </w:p>
+    <w:p>
+      <w:pPr>
+        <w:numPr>
           <w:ilvl w:val="0"/>
-        </w:numPr>
-      </w:pPr>
-      <w:r>
-        <w:rPr>
-          <w:rStyle w:val="VerbatimChar"/>
-        </w:rPr>
-        <w:t xml:space="preserve">/gmd:MD_Metadata/gmd:identificationInfo//gmd:temporalElement/gmd:EX_TemporalExtent/gmd:extent//gml:beginPosition</w:t>
-      </w:r>
-    </w:p>
-    <w:p>
-      <w:pPr>
-        <w:numPr>
           <w:numId w:val="1016"/>
-          <w:ilvl w:val="0"/>
-        </w:numPr>
-      </w:pPr>
-      <w:r>
-        <w:rPr>
-          <w:rStyle w:val="VerbatimChar"/>
-        </w:rPr>
-        <w:t xml:space="preserve">/gmd:MD_Metadata/gmd:identificationInfo//gmd:temporalElement/gmd:EX_TemporalExtent/gmd:extent//gml:endPosition</w:t>
-      </w:r>
-    </w:p>
-    <w:p>
-      <w:pPr>
-        <w:numPr>
-          <w:numId w:val="1016"/>
-          <w:ilvl w:val="0"/>
-        </w:numPr>
-      </w:pPr>
-      <w:r>
-        <w:rPr>
-          <w:rStyle w:val="VerbatimChar"/>
-        </w:rPr>
-        <w:t xml:space="preserve">/gmd:MD_Metadata/gmd:identificationInfo//gmd:resourceMaintenance//gmd:maintenanceAndUpdateFrequency</w:t>
-      </w:r>
-    </w:p>
-    <w:p>
-      <w:pPr>
-        <w:numPr>
-          <w:numId w:val="1016"/>
-          <w:ilvl w:val="0"/>
         </w:numPr>
       </w:pPr>
       <w:r>
@@ -4578,8 +4578,8 @@
     <w:p>
       <w:pPr>
         <w:numPr>
+          <w:ilvl w:val="0"/>
           <w:numId w:val="1017"/>
-          <w:ilvl w:val="0"/>
         </w:numPr>
       </w:pPr>
       <w:hyperlink r:id="rId83">
@@ -4594,8 +4594,8 @@
     <w:p>
       <w:pPr>
         <w:numPr>
+          <w:ilvl w:val="0"/>
           <w:numId w:val="1017"/>
-          <w:ilvl w:val="0"/>
         </w:numPr>
       </w:pPr>
       <w:hyperlink r:id="rId41">
@@ -4610,8 +4610,8 @@
     <w:p>
       <w:pPr>
         <w:numPr>
+          <w:ilvl w:val="0"/>
           <w:numId w:val="1017"/>
-          <w:ilvl w:val="0"/>
         </w:numPr>
       </w:pPr>
       <w:hyperlink r:id="rId84">
@@ -4626,8 +4626,8 @@
     <w:p>
       <w:pPr>
         <w:numPr>
+          <w:ilvl w:val="0"/>
           <w:numId w:val="1017"/>
-          <w:ilvl w:val="0"/>
         </w:numPr>
       </w:pPr>
       <w:hyperlink r:id="rId85">
@@ -4642,8 +4642,8 @@
     <w:p>
       <w:pPr>
         <w:numPr>
+          <w:ilvl w:val="0"/>
           <w:numId w:val="1017"/>
-          <w:ilvl w:val="0"/>
         </w:numPr>
       </w:pPr>
       <w:hyperlink r:id="rId86">
@@ -4658,8 +4658,8 @@
     <w:p>
       <w:pPr>
         <w:numPr>
+          <w:ilvl w:val="0"/>
           <w:numId w:val="1017"/>
-          <w:ilvl w:val="0"/>
         </w:numPr>
       </w:pPr>
       <w:hyperlink r:id="rId87">
@@ -4684,682 +4684,682 @@
     <w:p>
       <w:pPr>
         <w:numPr>
+          <w:ilvl w:val="0"/>
           <w:numId w:val="1018"/>
+        </w:numPr>
+      </w:pPr>
+      <w:r>
+        <w:t xml:space="preserve">5.8.1.8 Descriptive keywords</w:t>
+      </w:r>
+    </w:p>
+    <w:p>
+      <w:pPr>
+        <w:pStyle w:val="Heading3"/>
+      </w:pPr>
+      <w:bookmarkStart w:id="89" w:name="X09b72d81e833965f290d1dad8ba23fef267d760"/>
+      <w:r>
+        <w:t xml:space="preserve">XML Examples</w:t>
+      </w:r>
+      <w:bookmarkEnd w:id="89"/>
+    </w:p>
+    <w:p>
+      <w:pPr>
+        <w:pStyle w:val="FirstParagraph"/>
+      </w:pPr>
+      <w:r>
+        <w:t xml:space="preserve">The</w:t>
+      </w:r>
+      <w:r>
+        <w:t xml:space="preserve"> </w:t>
+      </w:r>
+      <w:r>
+        <w:rPr>
+          <w:rStyle w:val="VerbatimChar"/>
+        </w:rPr>
+        <w:t xml:space="preserve">keyword</w:t>
+      </w:r>
+      <w:r>
+        <w:t xml:space="preserve"> </w:t>
+      </w:r>
+      <w:r>
+        <w:t xml:space="preserve">value is included in a</w:t>
+      </w:r>
+      <w:r>
+        <w:t xml:space="preserve"> </w:t>
+      </w:r>
+      <w:r>
+        <w:rPr>
+          <w:rStyle w:val="VerbatimChar"/>
+        </w:rPr>
+        <w:t xml:space="preserve">gmx:Anchor</w:t>
+      </w:r>
+      <w:r>
+        <w:t xml:space="preserve"> </w:t>
+      </w:r>
+      <w:r>
+        <w:t xml:space="preserve">element with a resolvable HTTP URL.</w:t>
+      </w:r>
+    </w:p>
+    <w:p>
+      <w:pPr>
+        <w:pStyle w:val="SourceCode"/>
+      </w:pPr>
+      <w:r>
+        <w:rPr>
+          <w:rStyle w:val="NormalTok"/>
+        </w:rPr>
+        <w:t xml:space="preserve">  </w:t>
+      </w:r>
+      <w:r>
+        <w:rPr>
+          <w:rStyle w:val="KeywordTok"/>
+        </w:rPr>
+        <w:t xml:space="preserve">&lt;gmd:MD_Keywords&gt;</w:t>
+      </w:r>
+      <w:r>
+        <w:br/>
+      </w:r>
+      <w:r>
+        <w:rPr>
+          <w:rStyle w:val="NormalTok"/>
+        </w:rPr>
+        <w:t xml:space="preserve">    </w:t>
+      </w:r>
+      <w:r>
+        <w:rPr>
+          <w:rStyle w:val="KeywordTok"/>
+        </w:rPr>
+        <w:t xml:space="preserve">&lt;gmd:keyword&gt;</w:t>
+      </w:r>
+      <w:r>
+        <w:br/>
+      </w:r>
+      <w:r>
+        <w:rPr>
+          <w:rStyle w:val="NormalTok"/>
+        </w:rPr>
+        <w:t xml:space="preserve">     </w:t>
+      </w:r>
+      <w:r>
+        <w:rPr>
+          <w:rStyle w:val="KeywordTok"/>
+        </w:rPr>
+        <w:t xml:space="preserve">&lt;gmx:Anchor</w:t>
+      </w:r>
+      <w:r>
+        <w:br/>
+      </w:r>
+      <w:r>
+        <w:rPr>
+          <w:rStyle w:val="OtherTok"/>
+        </w:rPr>
+        <w:t xml:space="preserve">        xlink:href=</w:t>
+      </w:r>
+      <w:r>
+        <w:rPr>
+          <w:rStyle w:val="StringTok"/>
+        </w:rPr>
+        <w:t xml:space="preserve">"http://wis.wmo.int/2012/codelists/WMOCodeLists.xml#WMO_CategoryCode_meteorology"</w:t>
+      </w:r>
+      <w:r>
+        <w:rPr>
+          <w:rStyle w:val="KeywordTok"/>
+        </w:rPr>
+        <w:t xml:space="preserve">&gt;</w:t>
+      </w:r>
+      <w:r>
+        <w:rPr>
+          <w:rStyle w:val="NormalTok"/>
+        </w:rPr>
+        <w:t xml:space="preserve">meteorology</w:t>
+      </w:r>
+      <w:r>
+        <w:rPr>
+          <w:rStyle w:val="KeywordTok"/>
+        </w:rPr>
+        <w:t xml:space="preserve">&lt;gmx:Anchor&gt;</w:t>
+      </w:r>
+      <w:r>
+        <w:br/>
+      </w:r>
+      <w:r>
+        <w:rPr>
+          <w:rStyle w:val="NormalTok"/>
+        </w:rPr>
+        <w:t xml:space="preserve">    </w:t>
+      </w:r>
+      <w:r>
+        <w:rPr>
+          <w:rStyle w:val="KeywordTok"/>
+        </w:rPr>
+        <w:t xml:space="preserve">&lt;/gmd:keyword&gt;</w:t>
+      </w:r>
+      <w:r>
+        <w:br/>
+      </w:r>
+      <w:r>
+        <w:rPr>
+          <w:rStyle w:val="NormalTok"/>
+        </w:rPr>
+        <w:t xml:space="preserve">  </w:t>
+      </w:r>
+      <w:r>
+        <w:rPr>
+          <w:rStyle w:val="KeywordTok"/>
+        </w:rPr>
+        <w:t xml:space="preserve">&lt;/gmd:MD_Keywords&gt;</w:t>
+      </w:r>
+    </w:p>
+    <w:p>
+      <w:pPr>
+        <w:pStyle w:val="FirstParagraph"/>
+      </w:pPr>
+      <w:r>
+        <w:t xml:space="preserve">The</w:t>
+      </w:r>
+      <w:r>
+        <w:t xml:space="preserve"> </w:t>
+      </w:r>
+      <w:r>
+        <w:rPr>
+          <w:rStyle w:val="VerbatimChar"/>
+        </w:rPr>
+        <w:t xml:space="preserve">gmd:type</w:t>
+      </w:r>
+      <w:r>
+        <w:t xml:space="preserve"> </w:t>
+      </w:r>
+      <w:r>
+        <w:t xml:space="preserve">of keyword is given in</w:t>
+      </w:r>
+      <w:r>
+        <w:t xml:space="preserve"> </w:t>
+      </w:r>
+      <w:r>
+        <w:rPr>
+          <w:rStyle w:val="VerbatimChar"/>
+        </w:rPr>
+        <w:t xml:space="preserve">MD_KeywordTypeCode</w:t>
+      </w:r>
+      <w:r>
+        <w:t xml:space="preserve"> </w:t>
+      </w:r>
+      <w:r>
+        <w:t xml:space="preserve">element, the "codelist" indicates URL of the code list.</w:t>
+      </w:r>
+    </w:p>
+    <w:p>
+      <w:pPr>
+        <w:pStyle w:val="SourceCode"/>
+      </w:pPr>
+      <w:r>
+        <w:rPr>
+          <w:rStyle w:val="KeywordTok"/>
+        </w:rPr>
+        <w:t xml:space="preserve">&lt;gmd:type&gt;</w:t>
+      </w:r>
+      <w:r>
+        <w:br/>
+      </w:r>
+      <w:r>
+        <w:rPr>
+          <w:rStyle w:val="NormalTok"/>
+        </w:rPr>
+        <w:t xml:space="preserve">  </w:t>
+      </w:r>
+      <w:r>
+        <w:rPr>
+          <w:rStyle w:val="KeywordTok"/>
+        </w:rPr>
+        <w:t xml:space="preserve">&lt;gmd:MD_KeywordTypeCode</w:t>
+      </w:r>
+      <w:r>
+        <w:rPr>
+          <w:rStyle w:val="OtherTok"/>
+        </w:rPr>
+        <w:t xml:space="preserve"> codeList=</w:t>
+      </w:r>
+      <w:r>
+        <w:rPr>
+          <w:rStyle w:val="StringTok"/>
+        </w:rPr>
+        <w:t xml:space="preserve">"https://standards.iso.org/iso/19139/resources/gmxCodelists.xml#MD_KeywordTypeCode_theme"</w:t>
+      </w:r>
+      <w:r>
+        <w:rPr>
+          <w:rStyle w:val="OtherTok"/>
+        </w:rPr>
+        <w:t xml:space="preserve"> codeListValue=</w:t>
+      </w:r>
+      <w:r>
+        <w:rPr>
+          <w:rStyle w:val="StringTok"/>
+        </w:rPr>
+        <w:t xml:space="preserve">"theme"</w:t>
+      </w:r>
+      <w:r>
+        <w:rPr>
+          <w:rStyle w:val="KeywordTok"/>
+        </w:rPr>
+        <w:t xml:space="preserve">&gt;</w:t>
+      </w:r>
+      <w:r>
+        <w:rPr>
+          <w:rStyle w:val="NormalTok"/>
+        </w:rPr>
+        <w:t xml:space="preserve">theme</w:t>
+      </w:r>
+      <w:r>
+        <w:rPr>
+          <w:rStyle w:val="KeywordTok"/>
+        </w:rPr>
+        <w:t xml:space="preserve">&lt;/gmd:MD_KeywordTypeCode&gt;</w:t>
+      </w:r>
+      <w:r>
+        <w:br/>
+      </w:r>
+      <w:r>
+        <w:rPr>
+          <w:rStyle w:val="KeywordTok"/>
+        </w:rPr>
+        <w:t xml:space="preserve">&lt;/gmd:type&gt;</w:t>
+      </w:r>
+    </w:p>
+    <w:p>
+      <w:pPr>
+        <w:pStyle w:val="FirstParagraph"/>
+      </w:pPr>
+      <w:r>
+        <w:t xml:space="preserve">The thesaurus name is included in an</w:t>
+      </w:r>
+      <w:r>
+        <w:t xml:space="preserve"> </w:t>
+      </w:r>
+      <w:r>
+        <w:rPr>
+          <w:rStyle w:val="VerbatimChar"/>
+        </w:rPr>
+        <w:t xml:space="preserve">gmx:Anchor</w:t>
+      </w:r>
+      <w:r>
+        <w:t xml:space="preserve"> </w:t>
+      </w:r>
+      <w:r>
+        <w:t xml:space="preserve">element with a resolvable HTTP URL.</w:t>
+      </w:r>
+    </w:p>
+    <w:p>
+      <w:pPr>
+        <w:pStyle w:val="SourceCode"/>
+      </w:pPr>
+      <w:r>
+        <w:rPr>
+          <w:rStyle w:val="KeywordTok"/>
+        </w:rPr>
+        <w:t xml:space="preserve">&lt;gmd:thesaurusName&gt;</w:t>
+      </w:r>
+      <w:r>
+        <w:br/>
+      </w:r>
+      <w:r>
+        <w:rPr>
+          <w:rStyle w:val="NormalTok"/>
+        </w:rPr>
+        <w:t xml:space="preserve">  </w:t>
+      </w:r>
+      <w:r>
+        <w:rPr>
+          <w:rStyle w:val="KeywordTok"/>
+        </w:rPr>
+        <w:t xml:space="preserve">&lt;gmd:CI_Citation&gt;</w:t>
+      </w:r>
+      <w:r>
+        <w:br/>
+      </w:r>
+      <w:r>
+        <w:rPr>
+          <w:rStyle w:val="NormalTok"/>
+        </w:rPr>
+        <w:t xml:space="preserve">    </w:t>
+      </w:r>
+      <w:r>
+        <w:rPr>
+          <w:rStyle w:val="KeywordTok"/>
+        </w:rPr>
+        <w:t xml:space="preserve">&lt;gmd:title&gt;</w:t>
+      </w:r>
+      <w:r>
+        <w:br/>
+      </w:r>
+      <w:r>
+        <w:rPr>
+          <w:rStyle w:val="NormalTok"/>
+        </w:rPr>
+        <w:t xml:space="preserve">      </w:t>
+      </w:r>
+      <w:r>
+        <w:rPr>
+          <w:rStyle w:val="KeywordTok"/>
+        </w:rPr>
+        <w:t xml:space="preserve">&lt;gmx:Anchor</w:t>
+      </w:r>
+      <w:r>
+        <w:rPr>
+          <w:rStyle w:val="OtherTok"/>
+        </w:rPr>
+        <w:t xml:space="preserve"> xlink:href=</w:t>
+      </w:r>
+      <w:r>
+        <w:rPr>
+          <w:rStyle w:val="StringTok"/>
+        </w:rPr>
+        <w:t xml:space="preserve">"http://wis.wmo.int/2012/codelists/WMOCodeLists.xml#WMO_CategoryCode"</w:t>
+      </w:r>
+      <w:r>
+        <w:rPr>
+          <w:rStyle w:val="KeywordTok"/>
+        </w:rPr>
+        <w:t xml:space="preserve">&gt;</w:t>
+      </w:r>
+      <w:r>
+        <w:rPr>
+          <w:rStyle w:val="NormalTok"/>
+        </w:rPr>
+        <w:t xml:space="preserve">WMO_CategoryCode</w:t>
+      </w:r>
+      <w:r>
+        <w:rPr>
+          <w:rStyle w:val="KeywordTok"/>
+        </w:rPr>
+        <w:t xml:space="preserve">&lt;/gmx:Anchor&gt;</w:t>
+      </w:r>
+      <w:r>
+        <w:br/>
+      </w:r>
+      <w:r>
+        <w:rPr>
+          <w:rStyle w:val="NormalTok"/>
+        </w:rPr>
+        <w:t xml:space="preserve">    </w:t>
+      </w:r>
+      <w:r>
+        <w:rPr>
+          <w:rStyle w:val="KeywordTok"/>
+        </w:rPr>
+        <w:t xml:space="preserve">&lt;/gmd:title&gt;</w:t>
+      </w:r>
+      <w:r>
+        <w:br/>
+      </w:r>
+      <w:r>
+        <w:rPr>
+          <w:rStyle w:val="NormalTok"/>
+        </w:rPr>
+        <w:t xml:space="preserve">    </w:t>
+      </w:r>
+      <w:r>
+        <w:rPr>
+          <w:rStyle w:val="KeywordTok"/>
+        </w:rPr>
+        <w:t xml:space="preserve">&lt;gmd:date&gt;</w:t>
+      </w:r>
+      <w:r>
+        <w:br/>
+      </w:r>
+      <w:r>
+        <w:rPr>
+          <w:rStyle w:val="NormalTok"/>
+        </w:rPr>
+        <w:t xml:space="preserve">      </w:t>
+      </w:r>
+      <w:r>
+        <w:rPr>
+          <w:rStyle w:val="KeywordTok"/>
+        </w:rPr>
+        <w:t xml:space="preserve">&lt;gmd:CI_Date&gt;</w:t>
+      </w:r>
+      <w:r>
+        <w:br/>
+      </w:r>
+      <w:r>
+        <w:rPr>
+          <w:rStyle w:val="NormalTok"/>
+        </w:rPr>
+        <w:t xml:space="preserve">        </w:t>
+      </w:r>
+      <w:r>
+        <w:rPr>
+          <w:rStyle w:val="KeywordTok"/>
+        </w:rPr>
+        <w:t xml:space="preserve">&lt;gmd:date&gt;</w:t>
+      </w:r>
+      <w:r>
+        <w:br/>
+      </w:r>
+      <w:r>
+        <w:rPr>
+          <w:rStyle w:val="NormalTok"/>
+        </w:rPr>
+        <w:t xml:space="preserve">          </w:t>
+      </w:r>
+      <w:r>
+        <w:rPr>
+          <w:rStyle w:val="KeywordTok"/>
+        </w:rPr>
+        <w:t xml:space="preserve">&lt;gco:Date&gt;</w:t>
+      </w:r>
+      <w:r>
+        <w:rPr>
+          <w:rStyle w:val="NormalTok"/>
+        </w:rPr>
+        <w:t xml:space="preserve">2016-05-26</w:t>
+      </w:r>
+      <w:r>
+        <w:rPr>
+          <w:rStyle w:val="KeywordTok"/>
+        </w:rPr>
+        <w:t xml:space="preserve">&lt;/gco:Date&gt;</w:t>
+      </w:r>
+      <w:r>
+        <w:br/>
+      </w:r>
+      <w:r>
+        <w:rPr>
+          <w:rStyle w:val="NormalTok"/>
+        </w:rPr>
+        <w:t xml:space="preserve">        </w:t>
+      </w:r>
+      <w:r>
+        <w:rPr>
+          <w:rStyle w:val="KeywordTok"/>
+        </w:rPr>
+        <w:t xml:space="preserve">&lt;/gmd:date&gt;</w:t>
+      </w:r>
+      <w:r>
+        <w:br/>
+      </w:r>
+      <w:r>
+        <w:rPr>
+          <w:rStyle w:val="NormalTok"/>
+        </w:rPr>
+        <w:t xml:space="preserve">        </w:t>
+      </w:r>
+      <w:r>
+        <w:rPr>
+          <w:rStyle w:val="KeywordTok"/>
+        </w:rPr>
+        <w:t xml:space="preserve">&lt;gmd:dateType&gt;</w:t>
+      </w:r>
+      <w:r>
+        <w:br/>
+      </w:r>
+      <w:r>
+        <w:rPr>
+          <w:rStyle w:val="NormalTok"/>
+        </w:rPr>
+        <w:t xml:space="preserve">          </w:t>
+      </w:r>
+      <w:r>
+        <w:rPr>
+          <w:rStyle w:val="KeywordTok"/>
+        </w:rPr>
+        <w:t xml:space="preserve">&lt;gmd:CI_DateTypeCode</w:t>
+      </w:r>
+      <w:r>
+        <w:rPr>
+          <w:rStyle w:val="OtherTok"/>
+        </w:rPr>
+        <w:t xml:space="preserve"> codeList=</w:t>
+      </w:r>
+      <w:r>
+        <w:rPr>
+          <w:rStyle w:val="StringTok"/>
+        </w:rPr>
+        <w:t xml:space="preserve">"https://standards.iso.org/iso/19139/resources/gmxCodelists.xml#CI_DateTypeCode"</w:t>
+      </w:r>
+      <w:r>
+        <w:rPr>
+          <w:rStyle w:val="OtherTok"/>
+        </w:rPr>
+        <w:t xml:space="preserve"> codeListValue=</w:t>
+      </w:r>
+      <w:r>
+        <w:rPr>
+          <w:rStyle w:val="StringTok"/>
+        </w:rPr>
+        <w:t xml:space="preserve">"revision"</w:t>
+      </w:r>
+      <w:r>
+        <w:rPr>
+          <w:rStyle w:val="KeywordTok"/>
+        </w:rPr>
+        <w:t xml:space="preserve">&gt;</w:t>
+      </w:r>
+      <w:r>
+        <w:rPr>
+          <w:rStyle w:val="NormalTok"/>
+        </w:rPr>
+        <w:t xml:space="preserve">revision</w:t>
+      </w:r>
+      <w:r>
+        <w:rPr>
+          <w:rStyle w:val="KeywordTok"/>
+        </w:rPr>
+        <w:t xml:space="preserve">&lt;/gmd:CI_DateTypeCode&gt;</w:t>
+      </w:r>
+      <w:r>
+        <w:br/>
+      </w:r>
+      <w:r>
+        <w:rPr>
+          <w:rStyle w:val="NormalTok"/>
+        </w:rPr>
+        <w:t xml:space="preserve">        </w:t>
+      </w:r>
+      <w:r>
+        <w:rPr>
+          <w:rStyle w:val="KeywordTok"/>
+        </w:rPr>
+        <w:t xml:space="preserve">&lt;/gmd:dateType&gt;</w:t>
+      </w:r>
+      <w:r>
+        <w:br/>
+      </w:r>
+      <w:r>
+        <w:rPr>
+          <w:rStyle w:val="NormalTok"/>
+        </w:rPr>
+        <w:t xml:space="preserve">      </w:t>
+      </w:r>
+      <w:r>
+        <w:rPr>
+          <w:rStyle w:val="KeywordTok"/>
+        </w:rPr>
+        <w:t xml:space="preserve">&lt;/gmd:CI_Date&gt;</w:t>
+      </w:r>
+      <w:r>
+        <w:br/>
+      </w:r>
+      <w:r>
+        <w:rPr>
+          <w:rStyle w:val="NormalTok"/>
+        </w:rPr>
+        <w:t xml:space="preserve">    </w:t>
+      </w:r>
+      <w:r>
+        <w:rPr>
+          <w:rStyle w:val="KeywordTok"/>
+        </w:rPr>
+        <w:t xml:space="preserve">&lt;/gmd:date&gt;</w:t>
+      </w:r>
+      <w:r>
+        <w:br/>
+      </w:r>
+      <w:r>
+        <w:rPr>
+          <w:rStyle w:val="NormalTok"/>
+        </w:rPr>
+        <w:t xml:space="preserve">  </w:t>
+      </w:r>
+      <w:r>
+        <w:rPr>
+          <w:rStyle w:val="KeywordTok"/>
+        </w:rPr>
+        <w:t xml:space="preserve">&lt;/gmd:CI_Citation&gt;</w:t>
+      </w:r>
+      <w:r>
+        <w:br/>
+      </w:r>
+      <w:r>
+        <w:rPr>
+          <w:rStyle w:val="KeywordTok"/>
+        </w:rPr>
+        <w:t xml:space="preserve">&lt;/gmd:thesaurusName&gt;</w:t>
+      </w:r>
+    </w:p>
+    <w:p>
+      <w:pPr>
+        <w:pStyle w:val="Heading3"/>
+      </w:pPr>
+      <w:bookmarkStart w:id="90" w:name="X7d19d1ab9dfa02ac7b5db5d3195584e488ec743"/>
+      <w:r>
+        <w:t xml:space="preserve">XPaths</w:t>
+      </w:r>
+      <w:bookmarkEnd w:id="90"/>
+    </w:p>
+    <w:p>
+      <w:pPr>
+        <w:numPr>
           <w:ilvl w:val="0"/>
+          <w:numId w:val="1019"/>
         </w:numPr>
       </w:pPr>
       <w:r>
-        <w:t xml:space="preserve">5.8.1.8 Descriptive keywords</w:t>
-      </w:r>
-    </w:p>
-    <w:p>
-      <w:pPr>
-        <w:pStyle w:val="Heading3"/>
-      </w:pPr>
-      <w:bookmarkStart w:id="89" w:name="X09b72d81e833965f290d1dad8ba23fef267d760"/>
-      <w:r>
-        <w:t xml:space="preserve">XML Examples</w:t>
-      </w:r>
-      <w:bookmarkEnd w:id="89"/>
-    </w:p>
-    <w:p>
-      <w:pPr>
-        <w:pStyle w:val="FirstParagraph"/>
-      </w:pPr>
-      <w:r>
-        <w:t xml:space="preserve">The</w:t>
-      </w:r>
-      <w:r>
-        <w:t xml:space="preserve"> </w:t>
-      </w:r>
-      <w:r>
         <w:rPr>
           <w:rStyle w:val="VerbatimChar"/>
         </w:rPr>
-        <w:t xml:space="preserve">keyword</w:t>
-      </w:r>
-      <w:r>
-        <w:t xml:space="preserve"> </w:t>
-      </w:r>
-      <w:r>
-        <w:t xml:space="preserve">value is included in a</w:t>
-      </w:r>
-      <w:r>
-        <w:t xml:space="preserve"> </w:t>
-      </w:r>
+        <w:t xml:space="preserve">//gmd:MD_DataIdentification/gmd:descriptiveKeywords/gmd:MD_Keywords/gmd:keyword</w:t>
+      </w:r>
+    </w:p>
+    <w:p>
+      <w:pPr>
+        <w:numPr>
+          <w:ilvl w:val="0"/>
+          <w:numId w:val="1019"/>
+        </w:numPr>
+      </w:pPr>
       <w:r>
         <w:rPr>
           <w:rStyle w:val="VerbatimChar"/>
         </w:rPr>
-        <w:t xml:space="preserve">gmx:Anchor</w:t>
-      </w:r>
-      <w:r>
-        <w:t xml:space="preserve"> </w:t>
-      </w:r>
-      <w:r>
-        <w:t xml:space="preserve">element with a resolvable HTTP URL.</w:t>
-      </w:r>
-    </w:p>
-    <w:p>
-      <w:pPr>
-        <w:pStyle w:val="SourceCode"/>
-      </w:pPr>
-      <w:r>
-        <w:rPr>
-          <w:rStyle w:val="NormalTok"/>
-        </w:rPr>
-        <w:t xml:space="preserve">  </w:t>
-      </w:r>
-      <w:r>
-        <w:rPr>
-          <w:rStyle w:val="KeywordTok"/>
-        </w:rPr>
-        <w:t xml:space="preserve">&lt;gmd:MD_Keywords&gt;</w:t>
-      </w:r>
-      <w:r>
-        <w:br w:type="textWrapping"/>
-      </w:r>
-      <w:r>
-        <w:rPr>
-          <w:rStyle w:val="NormalTok"/>
-        </w:rPr>
-        <w:t xml:space="preserve">    </w:t>
-      </w:r>
-      <w:r>
-        <w:rPr>
-          <w:rStyle w:val="KeywordTok"/>
-        </w:rPr>
-        <w:t xml:space="preserve">&lt;gmd:keyword&gt;</w:t>
-      </w:r>
-      <w:r>
-        <w:br w:type="textWrapping"/>
-      </w:r>
-      <w:r>
-        <w:rPr>
-          <w:rStyle w:val="NormalTok"/>
-        </w:rPr>
-        <w:t xml:space="preserve">     </w:t>
-      </w:r>
-      <w:r>
-        <w:rPr>
-          <w:rStyle w:val="KeywordTok"/>
-        </w:rPr>
-        <w:t xml:space="preserve">&lt;gmx:Anchor</w:t>
-      </w:r>
-      <w:r>
-        <w:br w:type="textWrapping"/>
-      </w:r>
-      <w:r>
-        <w:rPr>
-          <w:rStyle w:val="OtherTok"/>
-        </w:rPr>
-        <w:t xml:space="preserve">        xlink:href=</w:t>
-      </w:r>
-      <w:r>
-        <w:rPr>
-          <w:rStyle w:val="StringTok"/>
-        </w:rPr>
-        <w:t xml:space="preserve">"http://wis.wmo.int/2012/codelists/WMOCodeLists.xml#WMO_CategoryCode_meteorology"</w:t>
-      </w:r>
-      <w:r>
-        <w:rPr>
-          <w:rStyle w:val="KeywordTok"/>
-        </w:rPr>
-        <w:t xml:space="preserve">&gt;</w:t>
-      </w:r>
-      <w:r>
-        <w:rPr>
-          <w:rStyle w:val="NormalTok"/>
-        </w:rPr>
-        <w:t xml:space="preserve">meteorology</w:t>
-      </w:r>
-      <w:r>
-        <w:rPr>
-          <w:rStyle w:val="KeywordTok"/>
-        </w:rPr>
-        <w:t xml:space="preserve">&lt;gmx:Anchor&gt;</w:t>
-      </w:r>
-      <w:r>
-        <w:br w:type="textWrapping"/>
-      </w:r>
-      <w:r>
-        <w:rPr>
-          <w:rStyle w:val="NormalTok"/>
-        </w:rPr>
-        <w:t xml:space="preserve">    </w:t>
-      </w:r>
-      <w:r>
-        <w:rPr>
-          <w:rStyle w:val="KeywordTok"/>
-        </w:rPr>
-        <w:t xml:space="preserve">&lt;/gmd:keyword&gt;</w:t>
-      </w:r>
-      <w:r>
-        <w:br w:type="textWrapping"/>
-      </w:r>
-      <w:r>
-        <w:rPr>
-          <w:rStyle w:val="NormalTok"/>
-        </w:rPr>
-        <w:t xml:space="preserve">  </w:t>
-      </w:r>
-      <w:r>
-        <w:rPr>
-          <w:rStyle w:val="KeywordTok"/>
-        </w:rPr>
-        <w:t xml:space="preserve">&lt;/gmd:MD_Keywords&gt;</w:t>
-      </w:r>
-    </w:p>
-    <w:p>
-      <w:pPr>
-        <w:pStyle w:val="FirstParagraph"/>
-      </w:pPr>
-      <w:r>
-        <w:t xml:space="preserve">The</w:t>
-      </w:r>
-      <w:r>
-        <w:t xml:space="preserve"> </w:t>
-      </w:r>
-      <w:r>
-        <w:rPr>
-          <w:rStyle w:val="VerbatimChar"/>
-        </w:rPr>
-        <w:t xml:space="preserve">gmd:type</w:t>
-      </w:r>
-      <w:r>
-        <w:t xml:space="preserve"> </w:t>
-      </w:r>
-      <w:r>
-        <w:t xml:space="preserve">of keyword is given in</w:t>
-      </w:r>
-      <w:r>
-        <w:t xml:space="preserve"> </w:t>
-      </w:r>
-      <w:r>
-        <w:rPr>
-          <w:rStyle w:val="VerbatimChar"/>
-        </w:rPr>
-        <w:t xml:space="preserve">MD_KeywordTypeCode</w:t>
-      </w:r>
-      <w:r>
-        <w:t xml:space="preserve"> </w:t>
-      </w:r>
-      <w:r>
-        <w:t xml:space="preserve">element, the "codelist" indicates URL of the code list.</w:t>
-      </w:r>
-    </w:p>
-    <w:p>
-      <w:pPr>
-        <w:pStyle w:val="SourceCode"/>
-      </w:pPr>
-      <w:r>
-        <w:rPr>
-          <w:rStyle w:val="KeywordTok"/>
-        </w:rPr>
-        <w:t xml:space="preserve">&lt;gmd:type&gt;</w:t>
-      </w:r>
-      <w:r>
-        <w:br w:type="textWrapping"/>
-      </w:r>
-      <w:r>
-        <w:rPr>
-          <w:rStyle w:val="NormalTok"/>
-        </w:rPr>
-        <w:t xml:space="preserve">  </w:t>
-      </w:r>
-      <w:r>
-        <w:rPr>
-          <w:rStyle w:val="KeywordTok"/>
-        </w:rPr>
-        <w:t xml:space="preserve">&lt;gmd:MD_KeywordTypeCode</w:t>
-      </w:r>
-      <w:r>
-        <w:rPr>
-          <w:rStyle w:val="OtherTok"/>
-        </w:rPr>
-        <w:t xml:space="preserve"> codeList=</w:t>
-      </w:r>
-      <w:r>
-        <w:rPr>
-          <w:rStyle w:val="StringTok"/>
-        </w:rPr>
-        <w:t xml:space="preserve">"https://standards.iso.org/iso/19139/resources/gmxCodelists.xml#MD_KeywordTypeCode_theme"</w:t>
-      </w:r>
-      <w:r>
-        <w:rPr>
-          <w:rStyle w:val="OtherTok"/>
-        </w:rPr>
-        <w:t xml:space="preserve"> codeListValue=</w:t>
-      </w:r>
-      <w:r>
-        <w:rPr>
-          <w:rStyle w:val="StringTok"/>
-        </w:rPr>
-        <w:t xml:space="preserve">"theme"</w:t>
-      </w:r>
-      <w:r>
-        <w:rPr>
-          <w:rStyle w:val="KeywordTok"/>
-        </w:rPr>
-        <w:t xml:space="preserve">&gt;</w:t>
-      </w:r>
-      <w:r>
-        <w:rPr>
-          <w:rStyle w:val="NormalTok"/>
-        </w:rPr>
-        <w:t xml:space="preserve">theme</w:t>
-      </w:r>
-      <w:r>
-        <w:rPr>
-          <w:rStyle w:val="KeywordTok"/>
-        </w:rPr>
-        <w:t xml:space="preserve">&lt;/gmd:MD_KeywordTypeCode&gt;</w:t>
-      </w:r>
-      <w:r>
-        <w:br w:type="textWrapping"/>
-      </w:r>
-      <w:r>
-        <w:rPr>
-          <w:rStyle w:val="KeywordTok"/>
-        </w:rPr>
-        <w:t xml:space="preserve">&lt;/gmd:type&gt;</w:t>
-      </w:r>
-    </w:p>
-    <w:p>
-      <w:pPr>
-        <w:pStyle w:val="FirstParagraph"/>
-      </w:pPr>
-      <w:r>
-        <w:t xml:space="preserve">The thesaurus name is included in an</w:t>
-      </w:r>
-      <w:r>
-        <w:t xml:space="preserve"> </w:t>
-      </w:r>
-      <w:r>
-        <w:rPr>
-          <w:rStyle w:val="VerbatimChar"/>
-        </w:rPr>
-        <w:t xml:space="preserve">gmx:Anchor</w:t>
-      </w:r>
-      <w:r>
-        <w:t xml:space="preserve"> </w:t>
-      </w:r>
-      <w:r>
-        <w:t xml:space="preserve">element with a resolvable HTTP URL.</w:t>
-      </w:r>
-    </w:p>
-    <w:p>
-      <w:pPr>
-        <w:pStyle w:val="SourceCode"/>
-      </w:pPr>
-      <w:r>
-        <w:rPr>
-          <w:rStyle w:val="KeywordTok"/>
-        </w:rPr>
-        <w:t xml:space="preserve">&lt;gmd:thesaurusName&gt;</w:t>
-      </w:r>
-      <w:r>
-        <w:br w:type="textWrapping"/>
-      </w:r>
-      <w:r>
-        <w:rPr>
-          <w:rStyle w:val="NormalTok"/>
-        </w:rPr>
-        <w:t xml:space="preserve">  </w:t>
-      </w:r>
-      <w:r>
-        <w:rPr>
-          <w:rStyle w:val="KeywordTok"/>
-        </w:rPr>
-        <w:t xml:space="preserve">&lt;gmd:CI_Citation&gt;</w:t>
-      </w:r>
-      <w:r>
-        <w:br w:type="textWrapping"/>
-      </w:r>
-      <w:r>
-        <w:rPr>
-          <w:rStyle w:val="NormalTok"/>
-        </w:rPr>
-        <w:t xml:space="preserve">    </w:t>
-      </w:r>
-      <w:r>
-        <w:rPr>
-          <w:rStyle w:val="KeywordTok"/>
-        </w:rPr>
-        <w:t xml:space="preserve">&lt;gmd:title&gt;</w:t>
-      </w:r>
-      <w:r>
-        <w:br w:type="textWrapping"/>
-      </w:r>
-      <w:r>
-        <w:rPr>
-          <w:rStyle w:val="NormalTok"/>
-        </w:rPr>
-        <w:t xml:space="preserve">      </w:t>
-      </w:r>
-      <w:r>
-        <w:rPr>
-          <w:rStyle w:val="KeywordTok"/>
-        </w:rPr>
-        <w:t xml:space="preserve">&lt;gmx:Anchor</w:t>
-      </w:r>
-      <w:r>
-        <w:rPr>
-          <w:rStyle w:val="OtherTok"/>
-        </w:rPr>
-        <w:t xml:space="preserve"> xlink:href=</w:t>
-      </w:r>
-      <w:r>
-        <w:rPr>
-          <w:rStyle w:val="StringTok"/>
-        </w:rPr>
-        <w:t xml:space="preserve">"http://wis.wmo.int/2012/codelists/WMOCodeLists.xml#WMO_CategoryCode"</w:t>
-      </w:r>
-      <w:r>
-        <w:rPr>
-          <w:rStyle w:val="KeywordTok"/>
-        </w:rPr>
-        <w:t xml:space="preserve">&gt;</w:t>
-      </w:r>
-      <w:r>
-        <w:rPr>
-          <w:rStyle w:val="NormalTok"/>
-        </w:rPr>
-        <w:t xml:space="preserve">WMO_CategoryCode</w:t>
-      </w:r>
-      <w:r>
-        <w:rPr>
-          <w:rStyle w:val="KeywordTok"/>
-        </w:rPr>
-        <w:t xml:space="preserve">&lt;/gmx:Anchor&gt;</w:t>
-      </w:r>
-      <w:r>
-        <w:br w:type="textWrapping"/>
-      </w:r>
-      <w:r>
-        <w:rPr>
-          <w:rStyle w:val="NormalTok"/>
-        </w:rPr>
-        <w:t xml:space="preserve">    </w:t>
-      </w:r>
-      <w:r>
-        <w:rPr>
-          <w:rStyle w:val="KeywordTok"/>
-        </w:rPr>
-        <w:t xml:space="preserve">&lt;/gmd:title&gt;</w:t>
-      </w:r>
-      <w:r>
-        <w:br w:type="textWrapping"/>
-      </w:r>
-      <w:r>
-        <w:rPr>
-          <w:rStyle w:val="NormalTok"/>
-        </w:rPr>
-        <w:t xml:space="preserve">    </w:t>
-      </w:r>
-      <w:r>
-        <w:rPr>
-          <w:rStyle w:val="KeywordTok"/>
-        </w:rPr>
-        <w:t xml:space="preserve">&lt;gmd:date&gt;</w:t>
-      </w:r>
-      <w:r>
-        <w:br w:type="textWrapping"/>
-      </w:r>
-      <w:r>
-        <w:rPr>
-          <w:rStyle w:val="NormalTok"/>
-        </w:rPr>
-        <w:t xml:space="preserve">      </w:t>
-      </w:r>
-      <w:r>
-        <w:rPr>
-          <w:rStyle w:val="KeywordTok"/>
-        </w:rPr>
-        <w:t xml:space="preserve">&lt;gmd:CI_Date&gt;</w:t>
-      </w:r>
-      <w:r>
-        <w:br w:type="textWrapping"/>
-      </w:r>
-      <w:r>
-        <w:rPr>
-          <w:rStyle w:val="NormalTok"/>
-        </w:rPr>
-        <w:t xml:space="preserve">        </w:t>
-      </w:r>
-      <w:r>
-        <w:rPr>
-          <w:rStyle w:val="KeywordTok"/>
-        </w:rPr>
-        <w:t xml:space="preserve">&lt;gmd:date&gt;</w:t>
-      </w:r>
-      <w:r>
-        <w:br w:type="textWrapping"/>
-      </w:r>
-      <w:r>
-        <w:rPr>
-          <w:rStyle w:val="NormalTok"/>
-        </w:rPr>
-        <w:t xml:space="preserve">          </w:t>
-      </w:r>
-      <w:r>
-        <w:rPr>
-          <w:rStyle w:val="KeywordTok"/>
-        </w:rPr>
-        <w:t xml:space="preserve">&lt;gco:Date&gt;</w:t>
-      </w:r>
-      <w:r>
-        <w:rPr>
-          <w:rStyle w:val="NormalTok"/>
-        </w:rPr>
-        <w:t xml:space="preserve">2016-05-26</w:t>
-      </w:r>
-      <w:r>
-        <w:rPr>
-          <w:rStyle w:val="KeywordTok"/>
-        </w:rPr>
-        <w:t xml:space="preserve">&lt;/gco:Date&gt;</w:t>
-      </w:r>
-      <w:r>
-        <w:br w:type="textWrapping"/>
-      </w:r>
-      <w:r>
-        <w:rPr>
-          <w:rStyle w:val="NormalTok"/>
-        </w:rPr>
-        <w:t xml:space="preserve">        </w:t>
-      </w:r>
-      <w:r>
-        <w:rPr>
-          <w:rStyle w:val="KeywordTok"/>
-        </w:rPr>
-        <w:t xml:space="preserve">&lt;/gmd:date&gt;</w:t>
-      </w:r>
-      <w:r>
-        <w:br w:type="textWrapping"/>
-      </w:r>
-      <w:r>
-        <w:rPr>
-          <w:rStyle w:val="NormalTok"/>
-        </w:rPr>
-        <w:t xml:space="preserve">        </w:t>
-      </w:r>
-      <w:r>
-        <w:rPr>
-          <w:rStyle w:val="KeywordTok"/>
-        </w:rPr>
-        <w:t xml:space="preserve">&lt;gmd:dateType&gt;</w:t>
-      </w:r>
-      <w:r>
-        <w:br w:type="textWrapping"/>
-      </w:r>
-      <w:r>
-        <w:rPr>
-          <w:rStyle w:val="NormalTok"/>
-        </w:rPr>
-        <w:t xml:space="preserve">          </w:t>
-      </w:r>
-      <w:r>
-        <w:rPr>
-          <w:rStyle w:val="KeywordTok"/>
-        </w:rPr>
-        <w:t xml:space="preserve">&lt;gmd:CI_DateTypeCode</w:t>
-      </w:r>
-      <w:r>
-        <w:rPr>
-          <w:rStyle w:val="OtherTok"/>
-        </w:rPr>
-        <w:t xml:space="preserve"> codeList=</w:t>
-      </w:r>
-      <w:r>
-        <w:rPr>
-          <w:rStyle w:val="StringTok"/>
-        </w:rPr>
-        <w:t xml:space="preserve">"https://standards.iso.org/iso/19139/resources/gmxCodelists.xml#CI_DateTypeCode"</w:t>
-      </w:r>
-      <w:r>
-        <w:rPr>
-          <w:rStyle w:val="OtherTok"/>
-        </w:rPr>
-        <w:t xml:space="preserve"> codeListValue=</w:t>
-      </w:r>
-      <w:r>
-        <w:rPr>
-          <w:rStyle w:val="StringTok"/>
-        </w:rPr>
-        <w:t xml:space="preserve">"revision"</w:t>
-      </w:r>
-      <w:r>
-        <w:rPr>
-          <w:rStyle w:val="KeywordTok"/>
-        </w:rPr>
-        <w:t xml:space="preserve">&gt;</w:t>
-      </w:r>
-      <w:r>
-        <w:rPr>
-          <w:rStyle w:val="NormalTok"/>
-        </w:rPr>
-        <w:t xml:space="preserve">revision</w:t>
-      </w:r>
-      <w:r>
-        <w:rPr>
-          <w:rStyle w:val="KeywordTok"/>
-        </w:rPr>
-        <w:t xml:space="preserve">&lt;/gmd:CI_DateTypeCode&gt;</w:t>
-      </w:r>
-      <w:r>
-        <w:br w:type="textWrapping"/>
-      </w:r>
-      <w:r>
-        <w:rPr>
-          <w:rStyle w:val="NormalTok"/>
-        </w:rPr>
-        <w:t xml:space="preserve">        </w:t>
-      </w:r>
-      <w:r>
-        <w:rPr>
-          <w:rStyle w:val="KeywordTok"/>
-        </w:rPr>
-        <w:t xml:space="preserve">&lt;/gmd:dateType&gt;</w:t>
-      </w:r>
-      <w:r>
-        <w:br w:type="textWrapping"/>
-      </w:r>
-      <w:r>
-        <w:rPr>
-          <w:rStyle w:val="NormalTok"/>
-        </w:rPr>
-        <w:t xml:space="preserve">      </w:t>
-      </w:r>
-      <w:r>
-        <w:rPr>
-          <w:rStyle w:val="KeywordTok"/>
-        </w:rPr>
-        <w:t xml:space="preserve">&lt;/gmd:CI_Date&gt;</w:t>
-      </w:r>
-      <w:r>
-        <w:br w:type="textWrapping"/>
-      </w:r>
-      <w:r>
-        <w:rPr>
-          <w:rStyle w:val="NormalTok"/>
-        </w:rPr>
-        <w:t xml:space="preserve">    </w:t>
-      </w:r>
-      <w:r>
-        <w:rPr>
-          <w:rStyle w:val="KeywordTok"/>
-        </w:rPr>
-        <w:t xml:space="preserve">&lt;/gmd:date&gt;</w:t>
-      </w:r>
-      <w:r>
-        <w:br w:type="textWrapping"/>
-      </w:r>
-      <w:r>
-        <w:rPr>
-          <w:rStyle w:val="NormalTok"/>
-        </w:rPr>
-        <w:t xml:space="preserve">  </w:t>
-      </w:r>
-      <w:r>
-        <w:rPr>
-          <w:rStyle w:val="KeywordTok"/>
-        </w:rPr>
-        <w:t xml:space="preserve">&lt;/gmd:CI_Citation&gt;</w:t>
-      </w:r>
-      <w:r>
-        <w:br w:type="textWrapping"/>
-      </w:r>
-      <w:r>
-        <w:rPr>
-          <w:rStyle w:val="KeywordTok"/>
-        </w:rPr>
-        <w:t xml:space="preserve">&lt;/gmd:thesaurusName&gt;</w:t>
-      </w:r>
-    </w:p>
-    <w:p>
-      <w:pPr>
-        <w:pStyle w:val="Heading3"/>
-      </w:pPr>
-      <w:bookmarkStart w:id="90" w:name="X7d19d1ab9dfa02ac7b5db5d3195584e488ec743"/>
-      <w:r>
-        <w:t xml:space="preserve">XPaths</w:t>
-      </w:r>
-      <w:bookmarkEnd w:id="90"/>
+        <w:t xml:space="preserve">//gmd:MD_DataIdentification/gmd:descriptiveKeywords/gmd:MD_Keywords/gmd:type</w:t>
+      </w:r>
     </w:p>
     <w:p>
       <w:pPr>
         <w:numPr>
+          <w:ilvl w:val="0"/>
           <w:numId w:val="1019"/>
-          <w:ilvl w:val="0"/>
-        </w:numPr>
-      </w:pPr>
-      <w:r>
-        <w:rPr>
-          <w:rStyle w:val="VerbatimChar"/>
-        </w:rPr>
-        <w:t xml:space="preserve">//gmd:MD_DataIdentification/gmd:descriptiveKeywords/gmd:MD_Keywords/gmd:keyword</w:t>
-      </w:r>
-    </w:p>
-    <w:p>
-      <w:pPr>
-        <w:numPr>
-          <w:numId w:val="1019"/>
-          <w:ilvl w:val="0"/>
-        </w:numPr>
-      </w:pPr>
-      <w:r>
-        <w:rPr>
-          <w:rStyle w:val="VerbatimChar"/>
-        </w:rPr>
-        <w:t xml:space="preserve">//gmd:MD_DataIdentification/gmd:descriptiveKeywords/gmd:MD_Keywords/gmd:type</w:t>
-      </w:r>
-    </w:p>
-    <w:p>
-      <w:pPr>
-        <w:numPr>
-          <w:numId w:val="1019"/>
-          <w:ilvl w:val="0"/>
         </w:numPr>
       </w:pPr>
       <w:r>
@@ -5637,8 +5637,8 @@
     <w:p>
       <w:pPr>
         <w:numPr>
+          <w:ilvl w:val="0"/>
           <w:numId w:val="1020"/>
-          <w:ilvl w:val="0"/>
         </w:numPr>
       </w:pPr>
       <w:hyperlink r:id="rId96">
@@ -5653,8 +5653,8 @@
     <w:p>
       <w:pPr>
         <w:numPr>
+          <w:ilvl w:val="0"/>
           <w:numId w:val="1020"/>
-          <w:ilvl w:val="0"/>
         </w:numPr>
       </w:pPr>
       <w:hyperlink r:id="rId97">
@@ -5679,167 +5679,167 @@
     <w:p>
       <w:pPr>
         <w:numPr>
+          <w:ilvl w:val="0"/>
           <w:numId w:val="1021"/>
+        </w:numPr>
+      </w:pPr>
+      <w:r>
+        <w:t xml:space="preserve">5.8.1.9 Product sample visualization URL</w:t>
+      </w:r>
+    </w:p>
+    <w:p>
+      <w:pPr>
+        <w:pStyle w:val="Heading3"/>
+      </w:pPr>
+      <w:bookmarkStart w:id="99" w:name="X11b581001e7b791c4ccbc08fa76cbba5198f7db"/>
+      <w:r>
+        <w:t xml:space="preserve">XML Examples</w:t>
+      </w:r>
+      <w:bookmarkEnd w:id="99"/>
+    </w:p>
+    <w:p>
+      <w:pPr>
+        <w:pStyle w:val="SourceCode"/>
+      </w:pPr>
+      <w:r>
+        <w:rPr>
+          <w:rStyle w:val="KeywordTok"/>
+        </w:rPr>
+        <w:t xml:space="preserve">&lt;gmd:graphicOverview&gt;</w:t>
+      </w:r>
+      <w:r>
+        <w:br/>
+      </w:r>
+      <w:r>
+        <w:rPr>
+          <w:rStyle w:val="NormalTok"/>
+        </w:rPr>
+        <w:t xml:space="preserve">  </w:t>
+      </w:r>
+      <w:r>
+        <w:rPr>
+          <w:rStyle w:val="KeywordTok"/>
+        </w:rPr>
+        <w:t xml:space="preserve">&lt;gmd:MD_BrowseGraphic&gt;</w:t>
+      </w:r>
+      <w:r>
+        <w:br/>
+      </w:r>
+      <w:r>
+        <w:rPr>
+          <w:rStyle w:val="NormalTok"/>
+        </w:rPr>
+        <w:t xml:space="preserve">     </w:t>
+      </w:r>
+      <w:r>
+        <w:rPr>
+          <w:rStyle w:val="KeywordTok"/>
+        </w:rPr>
+        <w:t xml:space="preserve">&lt;gmd:fileName&gt;</w:t>
+      </w:r>
+      <w:r>
+        <w:br/>
+      </w:r>
+      <w:r>
+        <w:rPr>
+          <w:rStyle w:val="NormalTok"/>
+        </w:rPr>
+        <w:t xml:space="preserve">        </w:t>
+      </w:r>
+      <w:r>
+        <w:rPr>
+          <w:rStyle w:val="KeywordTok"/>
+        </w:rPr>
+        <w:t xml:space="preserve">&lt;gmx:Anchor</w:t>
+      </w:r>
+      <w:r>
+        <w:br/>
+      </w:r>
+      <w:r>
+        <w:rPr>
+          <w:rStyle w:val="OtherTok"/>
+        </w:rPr>
+        <w:t xml:space="preserve">         xlink:href=</w:t>
+      </w:r>
+      <w:r>
+        <w:rPr>
+          <w:rStyle w:val="StringTok"/>
+        </w:rPr>
+        <w:t xml:space="preserve">"https://navigator.eumetsat.int/preview/meteosat-msg_naturalenhncd.jpg"</w:t>
+      </w:r>
+      <w:r>
+        <w:rPr>
+          <w:rStyle w:val="KeywordTok"/>
+        </w:rPr>
+        <w:t xml:space="preserve">&gt;</w:t>
+      </w:r>
+      <w:r>
+        <w:rPr>
+          <w:rStyle w:val="NormalTok"/>
+        </w:rPr>
+        <w:t xml:space="preserve">Meteosat MSG Natural Enhanced Color</w:t>
+      </w:r>
+      <w:r>
+        <w:rPr>
+          <w:rStyle w:val="KeywordTok"/>
+        </w:rPr>
+        <w:t xml:space="preserve">&lt;gmx:Anchor&gt;</w:t>
+      </w:r>
+      <w:r>
+        <w:br/>
+      </w:r>
+      <w:r>
+        <w:rPr>
+          <w:rStyle w:val="NormalTok"/>
+        </w:rPr>
+        <w:t xml:space="preserve">     </w:t>
+      </w:r>
+      <w:r>
+        <w:rPr>
+          <w:rStyle w:val="KeywordTok"/>
+        </w:rPr>
+        <w:t xml:space="preserve">&lt;/gmd:fileName&gt;</w:t>
+      </w:r>
+      <w:r>
+        <w:br/>
+      </w:r>
+      <w:r>
+        <w:rPr>
+          <w:rStyle w:val="NormalTok"/>
+        </w:rPr>
+        <w:t xml:space="preserve">  </w:t>
+      </w:r>
+      <w:r>
+        <w:rPr>
+          <w:rStyle w:val="KeywordTok"/>
+        </w:rPr>
+        <w:t xml:space="preserve">&lt;/gmd:MD_BrowseGraphic&gt;</w:t>
+      </w:r>
+      <w:r>
+        <w:br/>
+      </w:r>
+      <w:r>
+        <w:rPr>
+          <w:rStyle w:val="KeywordTok"/>
+        </w:rPr>
+        <w:t xml:space="preserve">&lt;/gmd:graphicOverview&gt;</w:t>
+      </w:r>
+    </w:p>
+    <w:p>
+      <w:pPr>
+        <w:pStyle w:val="Heading3"/>
+      </w:pPr>
+      <w:bookmarkStart w:id="100" w:name="Xaf5ea3ed2ef59e50d8577ad9366c1b0cc53f5b7"/>
+      <w:r>
+        <w:t xml:space="preserve">XPaths</w:t>
+      </w:r>
+      <w:bookmarkEnd w:id="100"/>
+    </w:p>
+    <w:p>
+      <w:pPr>
+        <w:numPr>
           <w:ilvl w:val="0"/>
-        </w:numPr>
-      </w:pPr>
-      <w:r>
-        <w:t xml:space="preserve">5.8.1.9 Product sample visualization URL</w:t>
-      </w:r>
-    </w:p>
-    <w:p>
-      <w:pPr>
-        <w:pStyle w:val="Heading3"/>
-      </w:pPr>
-      <w:bookmarkStart w:id="99" w:name="X11b581001e7b791c4ccbc08fa76cbba5198f7db"/>
-      <w:r>
-        <w:t xml:space="preserve">XML Examples</w:t>
-      </w:r>
-      <w:bookmarkEnd w:id="99"/>
-    </w:p>
-    <w:p>
-      <w:pPr>
-        <w:pStyle w:val="SourceCode"/>
-      </w:pPr>
-      <w:r>
-        <w:rPr>
-          <w:rStyle w:val="KeywordTok"/>
-        </w:rPr>
-        <w:t xml:space="preserve">&lt;gmd:graphicOverview&gt;</w:t>
-      </w:r>
-      <w:r>
-        <w:br w:type="textWrapping"/>
-      </w:r>
-      <w:r>
-        <w:rPr>
-          <w:rStyle w:val="NormalTok"/>
-        </w:rPr>
-        <w:t xml:space="preserve">  </w:t>
-      </w:r>
-      <w:r>
-        <w:rPr>
-          <w:rStyle w:val="KeywordTok"/>
-        </w:rPr>
-        <w:t xml:space="preserve">&lt;gmd:MD_BrowseGraphic&gt;</w:t>
-      </w:r>
-      <w:r>
-        <w:br w:type="textWrapping"/>
-      </w:r>
-      <w:r>
-        <w:rPr>
-          <w:rStyle w:val="NormalTok"/>
-        </w:rPr>
-        <w:t xml:space="preserve">     </w:t>
-      </w:r>
-      <w:r>
-        <w:rPr>
-          <w:rStyle w:val="KeywordTok"/>
-        </w:rPr>
-        <w:t xml:space="preserve">&lt;gmd:fileName&gt;</w:t>
-      </w:r>
-      <w:r>
-        <w:br w:type="textWrapping"/>
-      </w:r>
-      <w:r>
-        <w:rPr>
-          <w:rStyle w:val="NormalTok"/>
-        </w:rPr>
-        <w:t xml:space="preserve">        </w:t>
-      </w:r>
-      <w:r>
-        <w:rPr>
-          <w:rStyle w:val="KeywordTok"/>
-        </w:rPr>
-        <w:t xml:space="preserve">&lt;gmx:Anchor</w:t>
-      </w:r>
-      <w:r>
-        <w:br w:type="textWrapping"/>
-      </w:r>
-      <w:r>
-        <w:rPr>
-          <w:rStyle w:val="OtherTok"/>
-        </w:rPr>
-        <w:t xml:space="preserve">         xlink:href=</w:t>
-      </w:r>
-      <w:r>
-        <w:rPr>
-          <w:rStyle w:val="StringTok"/>
-        </w:rPr>
-        <w:t xml:space="preserve">"https://navigator.eumetsat.int/preview/meteosat-msg_naturalenhncd.jpg"</w:t>
-      </w:r>
-      <w:r>
-        <w:rPr>
-          <w:rStyle w:val="KeywordTok"/>
-        </w:rPr>
-        <w:t xml:space="preserve">&gt;</w:t>
-      </w:r>
-      <w:r>
-        <w:rPr>
-          <w:rStyle w:val="NormalTok"/>
-        </w:rPr>
-        <w:t xml:space="preserve">Meteosat MSG Natural Enhanced Color</w:t>
-      </w:r>
-      <w:r>
-        <w:rPr>
-          <w:rStyle w:val="KeywordTok"/>
-        </w:rPr>
-        <w:t xml:space="preserve">&lt;gmx:Anchor&gt;</w:t>
-      </w:r>
-      <w:r>
-        <w:br w:type="textWrapping"/>
-      </w:r>
-      <w:r>
-        <w:rPr>
-          <w:rStyle w:val="NormalTok"/>
-        </w:rPr>
-        <w:t xml:space="preserve">     </w:t>
-      </w:r>
-      <w:r>
-        <w:rPr>
-          <w:rStyle w:val="KeywordTok"/>
-        </w:rPr>
-        <w:t xml:space="preserve">&lt;/gmd:fileName&gt;</w:t>
-      </w:r>
-      <w:r>
-        <w:br w:type="textWrapping"/>
-      </w:r>
-      <w:r>
-        <w:rPr>
-          <w:rStyle w:val="NormalTok"/>
-        </w:rPr>
-        <w:t xml:space="preserve">  </w:t>
-      </w:r>
-      <w:r>
-        <w:rPr>
-          <w:rStyle w:val="KeywordTok"/>
-        </w:rPr>
-        <w:t xml:space="preserve">&lt;/gmd:MD_BrowseGraphic&gt;</w:t>
-      </w:r>
-      <w:r>
-        <w:br w:type="textWrapping"/>
-      </w:r>
-      <w:r>
-        <w:rPr>
-          <w:rStyle w:val="KeywordTok"/>
-        </w:rPr>
-        <w:t xml:space="preserve">&lt;/gmd:graphicOverview&gt;</w:t>
-      </w:r>
-    </w:p>
-    <w:p>
-      <w:pPr>
-        <w:pStyle w:val="Heading3"/>
-      </w:pPr>
-      <w:bookmarkStart w:id="100" w:name="Xaf5ea3ed2ef59e50d8577ad9366c1b0cc53f5b7"/>
-      <w:r>
-        <w:t xml:space="preserve">XPaths</w:t>
-      </w:r>
-      <w:bookmarkEnd w:id="100"/>
-    </w:p>
-    <w:p>
-      <w:pPr>
-        <w:numPr>
           <w:numId w:val="1022"/>
-          <w:ilvl w:val="0"/>
         </w:numPr>
       </w:pPr>
       <w:r>
@@ -6181,7 +6181,7 @@
         <w:t xml:space="preserve">&lt;gmd:CI_OnlineResource&gt;</w:t>
       </w:r>
       <w:r>
-        <w:br w:type="textWrapping"/>
+        <w:br/>
       </w:r>
       <w:r>
         <w:rPr>
@@ -6196,7 +6196,7 @@
         <w:t xml:space="preserve">&lt;gmd:linkage&gt;</w:t>
       </w:r>
       <w:r>
-        <w:br w:type="textWrapping"/>
+        <w:br/>
       </w:r>
       <w:r>
         <w:rPr>
@@ -6223,7 +6223,7 @@
         <w:t xml:space="preserve">&lt;/gmd:URL&gt;</w:t>
       </w:r>
       <w:r>
-        <w:br w:type="textWrapping"/>
+        <w:br/>
       </w:r>
       <w:r>
         <w:rPr>
@@ -6238,7 +6238,7 @@
         <w:t xml:space="preserve">&lt;/gmd:linkage&gt;</w:t>
       </w:r>
       <w:r>
-        <w:br w:type="textWrapping"/>
+        <w:br/>
       </w:r>
       <w:r>
         <w:rPr>
@@ -6258,7 +6258,7 @@
         <w:t xml:space="preserve">&lt;gmd:graphicOverview&gt;</w:t>
       </w:r>
       <w:r>
-        <w:br w:type="textWrapping"/>
+        <w:br/>
       </w:r>
       <w:r>
         <w:rPr>
@@ -6273,7 +6273,7 @@
         <w:t xml:space="preserve">&lt;gmd:MD_BrowseGraphic&gt;</w:t>
       </w:r>
       <w:r>
-        <w:br w:type="textWrapping"/>
+        <w:br/>
       </w:r>
       <w:r>
         <w:rPr>
@@ -6288,7 +6288,7 @@
         <w:t xml:space="preserve">&lt;gmd:fileName&gt;</w:t>
       </w:r>
       <w:r>
-        <w:br w:type="textWrapping"/>
+        <w:br/>
       </w:r>
       <w:r>
         <w:rPr>
@@ -6315,7 +6315,7 @@
         <w:t xml:space="preserve">&lt;/gco:CharacterString&gt;</w:t>
       </w:r>
       <w:r>
-        <w:br w:type="textWrapping"/>
+        <w:br/>
       </w:r>
       <w:r>
         <w:rPr>
@@ -6330,7 +6330,7 @@
         <w:t xml:space="preserve">&lt;/gmd:fileName&gt;</w:t>
       </w:r>
       <w:r>
-        <w:br w:type="textWrapping"/>
+        <w:br/>
       </w:r>
       <w:r>
         <w:rPr>
@@ -6345,7 +6345,7 @@
         <w:t xml:space="preserve">&lt;/gmd:MD_BrowseGraphic&gt;</w:t>
       </w:r>
       <w:r>
-        <w:br w:type="textWrapping"/>
+        <w:br/>
       </w:r>
       <w:r>
         <w:rPr>
@@ -6365,7 +6365,7 @@
         <w:t xml:space="preserve">&lt;gmd:code&gt;</w:t>
       </w:r>
       <w:r>
-        <w:br w:type="textWrapping"/>
+        <w:br/>
       </w:r>
       <w:r>
         <w:rPr>
@@ -6434,7 +6434,7 @@
         <w:t xml:space="preserve">&lt;/gmx:Anchor&gt;</w:t>
       </w:r>
       <w:r>
-        <w:br w:type="textWrapping"/>
+        <w:br/>
       </w:r>
       <w:r>
         <w:rPr>
@@ -6454,7 +6454,7 @@
         <w:t xml:space="preserve">&lt;gmd:dateType&gt;</w:t>
       </w:r>
       <w:r>
-        <w:br w:type="textWrapping"/>
+        <w:br/>
       </w:r>
       <w:r>
         <w:rPr>
@@ -6523,7 +6523,7 @@
         <w:t xml:space="preserve">&lt;/gmd:CI_DateTypeCode&gt;</w:t>
       </w:r>
       <w:r>
-        <w:br w:type="textWrapping"/>
+        <w:br/>
       </w:r>
       <w:r>
         <w:rPr>
@@ -6545,50 +6545,50 @@
     <w:p>
       <w:pPr>
         <w:numPr>
+          <w:ilvl w:val="0"/>
           <w:numId w:val="1023"/>
+        </w:numPr>
+      </w:pPr>
+      <w:r>
+        <w:rPr>
+          <w:rStyle w:val="VerbatimChar"/>
+        </w:rPr>
+        <w:t xml:space="preserve">//gmd:URL</w:t>
+      </w:r>
+    </w:p>
+    <w:p>
+      <w:pPr>
+        <w:numPr>
           <w:ilvl w:val="0"/>
+          <w:numId w:val="1023"/>
         </w:numPr>
       </w:pPr>
       <w:r>
         <w:rPr>
           <w:rStyle w:val="VerbatimChar"/>
         </w:rPr>
-        <w:t xml:space="preserve">//gmd:URL</w:t>
+        <w:t xml:space="preserve">//gmd:graphicOverview//gmd:fileName</w:t>
       </w:r>
     </w:p>
     <w:p>
       <w:pPr>
         <w:numPr>
+          <w:ilvl w:val="0"/>
           <w:numId w:val="1023"/>
+        </w:numPr>
+      </w:pPr>
+      <w:r>
+        <w:rPr>
+          <w:rStyle w:val="VerbatimChar"/>
+        </w:rPr>
+        <w:t xml:space="preserve">//gmx:Anchor/@xlink:href</w:t>
+      </w:r>
+    </w:p>
+    <w:p>
+      <w:pPr>
+        <w:numPr>
           <w:ilvl w:val="0"/>
-        </w:numPr>
-      </w:pPr>
-      <w:r>
-        <w:rPr>
-          <w:rStyle w:val="VerbatimChar"/>
-        </w:rPr>
-        <w:t xml:space="preserve">//gmd:graphicOverview//gmd:fileName</w:t>
-      </w:r>
-    </w:p>
-    <w:p>
-      <w:pPr>
-        <w:numPr>
           <w:numId w:val="1023"/>
-          <w:ilvl w:val="0"/>
-        </w:numPr>
-      </w:pPr>
-      <w:r>
-        <w:rPr>
-          <w:rStyle w:val="VerbatimChar"/>
-        </w:rPr>
-        <w:t xml:space="preserve">//gmx:Anchor/@xlink:href</w:t>
-      </w:r>
-    </w:p>
-    <w:p>
-      <w:pPr>
-        <w:numPr>
-          <w:numId w:val="1023"/>
-          <w:ilvl w:val="0"/>
         </w:numPr>
       </w:pPr>
       <w:r>
@@ -7628,617 +7628,617 @@
     <w:p>
       <w:pPr>
         <w:numPr>
+          <w:ilvl w:val="0"/>
           <w:numId w:val="1024"/>
+        </w:numPr>
+      </w:pPr>
+      <w:r>
+        <w:t xml:space="preserve">Manual on WIS</w:t>
+      </w:r>
+    </w:p>
+    <w:p>
+      <w:pPr>
+        <w:numPr>
+          <w:ilvl w:val="1"/>
+          <w:numId w:val="1025"/>
+        </w:numPr>
+      </w:pPr>
+      <w:r>
+        <w:t xml:space="preserve">Abstract Test Suite</w:t>
+      </w:r>
+    </w:p>
+    <w:p>
+      <w:pPr>
+        <w:numPr>
+          <w:ilvl w:val="1"/>
+          <w:numId w:val="1025"/>
+        </w:numPr>
+      </w:pPr>
+      <w:r>
+        <w:t xml:space="preserve">Appendix C, 9.2 Identifiers for metadata describing data published for global exchange</w:t>
+      </w:r>
+    </w:p>
+    <w:p>
+      <w:pPr>
+        <w:numPr>
+          <w:ilvl w:val="1"/>
+          <w:numId w:val="1025"/>
+        </w:numPr>
+      </w:pPr>
+      <w:r>
+        <w:t xml:space="preserve">Appendix C, 9.3 Defining WMO data policy and GTS priority for data published for global exchange</w:t>
+      </w:r>
+    </w:p>
+    <w:p>
+      <w:pPr>
+        <w:numPr>
           <w:ilvl w:val="0"/>
+          <w:numId w:val="1024"/>
         </w:numPr>
       </w:pPr>
       <w:r>
-        <w:t xml:space="preserve">Manual on WIS</w:t>
+        <w:t xml:space="preserve">Guide to WIS</w:t>
       </w:r>
     </w:p>
     <w:p>
       <w:pPr>
         <w:numPr>
-          <w:numId w:val="1025"/>
           <w:ilvl w:val="1"/>
+          <w:numId w:val="1026"/>
         </w:numPr>
       </w:pPr>
       <w:r>
-        <w:t xml:space="preserve">Abstract Test Suite</w:t>
-      </w:r>
+        <w:t xml:space="preserve">5.8.1.10 Data policy information</w:t>
+      </w:r>
+    </w:p>
+    <w:p>
+      <w:pPr>
+        <w:pStyle w:val="Heading3"/>
+      </w:pPr>
+      <w:bookmarkStart w:id="115" w:name="X511404cec655ee14eebc6589a09352e10f04eb4"/>
+      <w:r>
+        <w:t xml:space="preserve">XML Examples</w:t>
+      </w:r>
+      <w:bookmarkEnd w:id="115"/>
+    </w:p>
+    <w:p>
+      <w:pPr>
+        <w:pStyle w:val="FirstParagraph"/>
+      </w:pPr>
+      <w:r>
+        <w:t xml:space="preserve">Example of</w:t>
+      </w:r>
+      <w:r>
+        <w:t xml:space="preserve"> </w:t>
+      </w:r>
+      <w:r>
+        <w:rPr>
+          <w:rStyle w:val="VerbatimChar"/>
+        </w:rPr>
+        <w:t xml:space="preserve">gmd:MD_LegalConstraints</w:t>
+      </w:r>
+      <w:r>
+        <w:t xml:space="preserve"> </w:t>
+      </w:r>
+      <w:r>
+        <w:t xml:space="preserve">section.</w:t>
+      </w:r>
+    </w:p>
+    <w:p>
+      <w:pPr>
+        <w:pStyle w:val="SourceCode"/>
+      </w:pPr>
+      <w:r>
+        <w:rPr>
+          <w:rStyle w:val="KeywordTok"/>
+        </w:rPr>
+        <w:t xml:space="preserve">&lt;gmd:resourceConstraints&gt;</w:t>
+      </w:r>
+      <w:r>
+        <w:br/>
+      </w:r>
+      <w:r>
+        <w:rPr>
+          <w:rStyle w:val="NormalTok"/>
+        </w:rPr>
+        <w:t xml:space="preserve">  </w:t>
+      </w:r>
+      <w:r>
+        <w:rPr>
+          <w:rStyle w:val="KeywordTok"/>
+        </w:rPr>
+        <w:t xml:space="preserve">&lt;gmd:MD_LegalConstraints&gt;</w:t>
+      </w:r>
+      <w:r>
+        <w:br/>
+      </w:r>
+      <w:r>
+        <w:rPr>
+          <w:rStyle w:val="NormalTok"/>
+        </w:rPr>
+        <w:t xml:space="preserve">     </w:t>
+      </w:r>
+      <w:r>
+        <w:rPr>
+          <w:rStyle w:val="KeywordTok"/>
+        </w:rPr>
+        <w:t xml:space="preserve">&lt;gmd:accessConstraints&gt;</w:t>
+      </w:r>
+      <w:r>
+        <w:br/>
+      </w:r>
+      <w:r>
+        <w:rPr>
+          <w:rStyle w:val="NormalTok"/>
+        </w:rPr>
+        <w:t xml:space="preserve">         </w:t>
+      </w:r>
+      <w:r>
+        <w:rPr>
+          <w:rStyle w:val="KeywordTok"/>
+        </w:rPr>
+        <w:t xml:space="preserve">&lt;gmd:MD_RestrictionCode</w:t>
+      </w:r>
+      <w:r>
+        <w:br/>
+      </w:r>
+      <w:r>
+        <w:rPr>
+          <w:rStyle w:val="OtherTok"/>
+        </w:rPr>
+        <w:t xml:space="preserve">            codeList=</w:t>
+      </w:r>
+      <w:r>
+        <w:rPr>
+          <w:rStyle w:val="ErrorTok"/>
+        </w:rPr>
+        <w:t xml:space="preserve">”https://wis.wmo.int/2012/codelists/WMOCodeLists.xml#MD_RestrictionCode”</w:t>
+      </w:r>
+      <w:r>
+        <w:br/>
+      </w:r>
+      <w:r>
+        <w:rPr>
+          <w:rStyle w:val="NormalTok"/>
+        </w:rPr>
+        <w:t xml:space="preserve">            </w:t>
+      </w:r>
+      <w:r>
+        <w:rPr>
+          <w:rStyle w:val="ErrorTok"/>
+        </w:rPr>
+        <w:t xml:space="preserve">codeListValue=”otherRestrictions”&gt;</w:t>
+      </w:r>
+      <w:r>
+        <w:br/>
+      </w:r>
+      <w:r>
+        <w:rPr>
+          <w:rStyle w:val="NormalTok"/>
+        </w:rPr>
+        <w:t xml:space="preserve">            </w:t>
+      </w:r>
+      <w:r>
+        <w:rPr>
+          <w:rStyle w:val="ErrorTok"/>
+        </w:rPr>
+        <w:t xml:space="preserve">otherRestrictions</w:t>
+      </w:r>
+      <w:r>
+        <w:br/>
+      </w:r>
+      <w:r>
+        <w:rPr>
+          <w:rStyle w:val="NormalTok"/>
+        </w:rPr>
+        <w:t xml:space="preserve">     </w:t>
+      </w:r>
+      <w:r>
+        <w:rPr>
+          <w:rStyle w:val="ErrorTok"/>
+        </w:rPr>
+        <w:t xml:space="preserve">&lt;/gmd:MD_RestrictionCode&gt;</w:t>
+      </w:r>
+      <w:r>
+        <w:br/>
+      </w:r>
+      <w:r>
+        <w:rPr>
+          <w:rStyle w:val="NormalTok"/>
+        </w:rPr>
+        <w:t xml:space="preserve">  </w:t>
+      </w:r>
+      <w:r>
+        <w:rPr>
+          <w:rStyle w:val="ErrorTok"/>
+        </w:rPr>
+        <w:t xml:space="preserve">&lt;/gmd:accessConstraints&gt;</w:t>
+      </w:r>
+      <w:r>
+        <w:br/>
+      </w:r>
+      <w:r>
+        <w:rPr>
+          <w:rStyle w:val="NormalTok"/>
+        </w:rPr>
+        <w:t xml:space="preserve">  </w:t>
+      </w:r>
+      <w:r>
+        <w:rPr>
+          <w:rStyle w:val="ErrorTok"/>
+        </w:rPr>
+        <w:t xml:space="preserve">&lt;gmd:useConstraints&gt;</w:t>
+      </w:r>
+      <w:r>
+        <w:br/>
+      </w:r>
+      <w:r>
+        <w:rPr>
+          <w:rStyle w:val="NormalTok"/>
+        </w:rPr>
+        <w:t xml:space="preserve">     </w:t>
+      </w:r>
+      <w:r>
+        <w:rPr>
+          <w:rStyle w:val="ErrorTok"/>
+        </w:rPr>
+        <w:t xml:space="preserve">&lt;gmd:MD_RestrictionCode</w:t>
+      </w:r>
+      <w:r>
+        <w:br/>
+      </w:r>
+      <w:r>
+        <w:rPr>
+          <w:rStyle w:val="NormalTok"/>
+        </w:rPr>
+        <w:t xml:space="preserve">            </w:t>
+      </w:r>
+      <w:r>
+        <w:rPr>
+          <w:rStyle w:val="ErrorTok"/>
+        </w:rPr>
+        <w:t xml:space="preserve">codeList=”https://wis.wmo.int/2012/codelists/WMOCodeLists.xml#MD_RestrictionCode”</w:t>
+      </w:r>
+      <w:r>
+        <w:br/>
+      </w:r>
+      <w:r>
+        <w:rPr>
+          <w:rStyle w:val="NormalTok"/>
+        </w:rPr>
+        <w:t xml:space="preserve">            </w:t>
+      </w:r>
+      <w:r>
+        <w:rPr>
+          <w:rStyle w:val="ErrorTok"/>
+        </w:rPr>
+        <w:t xml:space="preserve">codeListValue=”otherRestrictions”&gt;</w:t>
+      </w:r>
+      <w:r>
+        <w:br/>
+      </w:r>
+      <w:r>
+        <w:rPr>
+          <w:rStyle w:val="NormalTok"/>
+        </w:rPr>
+        <w:t xml:space="preserve">            </w:t>
+      </w:r>
+      <w:r>
+        <w:rPr>
+          <w:rStyle w:val="ErrorTok"/>
+        </w:rPr>
+        <w:t xml:space="preserve">otherRestrictions</w:t>
+      </w:r>
+      <w:r>
+        <w:br/>
+      </w:r>
+      <w:r>
+        <w:rPr>
+          <w:rStyle w:val="NormalTok"/>
+        </w:rPr>
+        <w:t xml:space="preserve">     </w:t>
+      </w:r>
+      <w:r>
+        <w:rPr>
+          <w:rStyle w:val="ErrorTok"/>
+        </w:rPr>
+        <w:t xml:space="preserve">&lt;/gmd:MD_RestrictionCode&gt;</w:t>
+      </w:r>
+      <w:r>
+        <w:br/>
+      </w:r>
+      <w:r>
+        <w:rPr>
+          <w:rStyle w:val="NormalTok"/>
+        </w:rPr>
+        <w:t xml:space="preserve">  </w:t>
+      </w:r>
+      <w:r>
+        <w:rPr>
+          <w:rStyle w:val="ErrorTok"/>
+        </w:rPr>
+        <w:t xml:space="preserve">&lt;/gmd:useConstraints&gt;</w:t>
+      </w:r>
+      <w:r>
+        <w:br/>
+      </w:r>
+      <w:r>
+        <w:rPr>
+          <w:rStyle w:val="NormalTok"/>
+        </w:rPr>
+        <w:t xml:space="preserve">  </w:t>
+      </w:r>
+      <w:r>
+        <w:rPr>
+          <w:rStyle w:val="ErrorTok"/>
+        </w:rPr>
+        <w:t xml:space="preserve">&lt;gmd:otherConstraints&gt;</w:t>
+      </w:r>
+      <w:r>
+        <w:br/>
+      </w:r>
+      <w:r>
+        <w:rPr>
+          <w:rStyle w:val="NormalTok"/>
+        </w:rPr>
+        <w:t xml:space="preserve">    </w:t>
+      </w:r>
+      <w:r>
+        <w:rPr>
+          <w:rStyle w:val="ErrorTok"/>
+        </w:rPr>
+        <w:t xml:space="preserve">&lt;gmx:Anchor</w:t>
+      </w:r>
+      <w:r>
+        <w:rPr>
+          <w:rStyle w:val="NormalTok"/>
+        </w:rPr>
+        <w:t xml:space="preserve"> </w:t>
+      </w:r>
+      <w:r>
+        <w:rPr>
+          <w:rStyle w:val="ErrorTok"/>
+        </w:rPr>
+        <w:t xml:space="preserve">xlink:href=</w:t>
+      </w:r>
+      <w:r>
+        <w:rPr>
+          <w:rStyle w:val="StringTok"/>
+        </w:rPr>
+        <w:t xml:space="preserve">"https://wis.wmo.int/2012/codelists/WMOCodeLists.xml#WMO_DataLicenseCode"</w:t>
+      </w:r>
+      <w:r>
+        <w:rPr>
+          <w:rStyle w:val="KeywordTok"/>
+        </w:rPr>
+        <w:t xml:space="preserve">&gt;</w:t>
+      </w:r>
+      <w:r>
+        <w:rPr>
+          <w:rStyle w:val="NormalTok"/>
+        </w:rPr>
+        <w:t xml:space="preserve">WMOEssential</w:t>
+      </w:r>
+      <w:r>
+        <w:rPr>
+          <w:rStyle w:val="KeywordTok"/>
+        </w:rPr>
+        <w:t xml:space="preserve">&lt;/gmx:Anchor&gt;</w:t>
+      </w:r>
+      <w:r>
+        <w:br/>
+      </w:r>
+      <w:r>
+        <w:rPr>
+          <w:rStyle w:val="NormalTok"/>
+        </w:rPr>
+        <w:t xml:space="preserve">  </w:t>
+      </w:r>
+      <w:r>
+        <w:rPr>
+          <w:rStyle w:val="KeywordTok"/>
+        </w:rPr>
+        <w:t xml:space="preserve">&lt;/gmd:otherConstraints&gt;</w:t>
+      </w:r>
+      <w:r>
+        <w:br/>
+      </w:r>
+      <w:r>
+        <w:rPr>
+          <w:rStyle w:val="NormalTok"/>
+        </w:rPr>
+        <w:t xml:space="preserve">  </w:t>
+      </w:r>
+      <w:r>
+        <w:rPr>
+          <w:rStyle w:val="KeywordTok"/>
+        </w:rPr>
+        <w:t xml:space="preserve">&lt;gmd:otherConstraints&gt;</w:t>
+      </w:r>
+      <w:r>
+        <w:br/>
+      </w:r>
+      <w:r>
+        <w:rPr>
+          <w:rStyle w:val="NormalTok"/>
+        </w:rPr>
+        <w:t xml:space="preserve">    </w:t>
+      </w:r>
+      <w:r>
+        <w:rPr>
+          <w:rStyle w:val="KeywordTok"/>
+        </w:rPr>
+        <w:t xml:space="preserve">&lt;gmx:Anchor</w:t>
+      </w:r>
+      <w:r>
+        <w:rPr>
+          <w:rStyle w:val="OtherTok"/>
+        </w:rPr>
+        <w:t xml:space="preserve"> xlink:href=</w:t>
+      </w:r>
+      <w:r>
+        <w:rPr>
+          <w:rStyle w:val="StringTok"/>
+        </w:rPr>
+        <w:t xml:space="preserve">"https://wis.wmo.int/2012/codelists/WMOCodeLists.xml#WMO_GTSProductCategoryCode"</w:t>
+      </w:r>
+      <w:r>
+        <w:rPr>
+          <w:rStyle w:val="KeywordTok"/>
+        </w:rPr>
+        <w:t xml:space="preserve">&gt;</w:t>
+      </w:r>
+      <w:r>
+        <w:rPr>
+          <w:rStyle w:val="NormalTok"/>
+        </w:rPr>
+        <w:t xml:space="preserve">GTSPriority3</w:t>
+      </w:r>
+      <w:r>
+        <w:rPr>
+          <w:rStyle w:val="KeywordTok"/>
+        </w:rPr>
+        <w:t xml:space="preserve">&lt;/gmx:Anchor&gt;</w:t>
+      </w:r>
+      <w:r>
+        <w:br/>
+      </w:r>
+      <w:r>
+        <w:rPr>
+          <w:rStyle w:val="NormalTok"/>
+        </w:rPr>
+        <w:t xml:space="preserve">     </w:t>
+      </w:r>
+      <w:r>
+        <w:rPr>
+          <w:rStyle w:val="KeywordTok"/>
+        </w:rPr>
+        <w:t xml:space="preserve">&lt;/gmd:otherConstraints&gt;</w:t>
+      </w:r>
+      <w:r>
+        <w:br/>
+      </w:r>
+      <w:r>
+        <w:rPr>
+          <w:rStyle w:val="NormalTok"/>
+        </w:rPr>
+        <w:t xml:space="preserve">  </w:t>
+      </w:r>
+      <w:r>
+        <w:rPr>
+          <w:rStyle w:val="KeywordTok"/>
+        </w:rPr>
+        <w:t xml:space="preserve">&lt;/gmd:MD_LegalConstraints&gt;</w:t>
+      </w:r>
+      <w:r>
+        <w:br/>
+      </w:r>
+      <w:r>
+        <w:rPr>
+          <w:rStyle w:val="KeywordTok"/>
+        </w:rPr>
+        <w:t xml:space="preserve">&lt;/gmd:resourceConstraints&gt;</w:t>
+      </w:r>
+    </w:p>
+    <w:p>
+      <w:pPr>
+        <w:pStyle w:val="Heading2"/>
+      </w:pPr>
+      <w:bookmarkStart w:id="116" w:name="X17758ba4d9ecbe225b1b06b603f9bead568d82f"/>
+      <w:r>
+        <w:t xml:space="preserve">XPaths</w:t>
+      </w:r>
+      <w:bookmarkEnd w:id="116"/>
     </w:p>
     <w:p>
       <w:pPr>
         <w:numPr>
-          <w:numId w:val="1025"/>
-          <w:ilvl w:val="1"/>
+          <w:ilvl w:val="0"/>
+          <w:numId w:val="1027"/>
         </w:numPr>
       </w:pPr>
       <w:r>
-        <w:t xml:space="preserve">Appendix C, 9.2 Identifiers for metadata describing data published for global exchange</w:t>
+        <w:rPr>
+          <w:rStyle w:val="VerbatimChar"/>
+        </w:rPr>
+        <w:t xml:space="preserve">//gmd:MD_DataIdentification/gmd:descriptiveKeywords/gmd:MD_Keywords/gmd:keyword</w:t>
       </w:r>
     </w:p>
     <w:p>
       <w:pPr>
         <w:numPr>
-          <w:numId w:val="1025"/>
-          <w:ilvl w:val="1"/>
+          <w:ilvl w:val="0"/>
+          <w:numId w:val="1027"/>
         </w:numPr>
       </w:pPr>
       <w:r>
-        <w:t xml:space="preserve">Appendix C, 9.3 Defining WMO data policy and GTS priority for data published for global exchange</w:t>
+        <w:rPr>
+          <w:rStyle w:val="VerbatimChar"/>
+        </w:rPr>
+        <w:t xml:space="preserve">//gmd:MD_DataIdentification/gmd:descriptiveKeywords/gmd:MD_Keywords/gmd:type</w:t>
       </w:r>
     </w:p>
     <w:p>
       <w:pPr>
         <w:numPr>
-          <w:numId w:val="1024"/>
           <w:ilvl w:val="0"/>
+          <w:numId w:val="1027"/>
         </w:numPr>
       </w:pPr>
       <w:r>
-        <w:t xml:space="preserve">Guide to WIS</w:t>
+        <w:rPr>
+          <w:rStyle w:val="VerbatimChar"/>
+        </w:rPr>
+        <w:t xml:space="preserve">//gmd:MD_DataIdentification/gmd:descriptiveKeywords/gmd:MD_Keywords/gmd:thesaurusName</w:t>
       </w:r>
     </w:p>
     <w:p>
       <w:pPr>
         <w:numPr>
-          <w:numId w:val="1026"/>
-          <w:ilvl w:val="1"/>
+          <w:ilvl w:val="0"/>
+          <w:numId w:val="1027"/>
         </w:numPr>
       </w:pPr>
       <w:r>
-        <w:t xml:space="preserve">5.8.1.10 Data policy information</w:t>
-      </w:r>
-    </w:p>
-    <w:p>
-      <w:pPr>
-        <w:pStyle w:val="Heading3"/>
-      </w:pPr>
-      <w:bookmarkStart w:id="115" w:name="X511404cec655ee14eebc6589a09352e10f04eb4"/>
-      <w:r>
-        <w:t xml:space="preserve">XML Examples</w:t>
-      </w:r>
-      <w:bookmarkEnd w:id="115"/>
-    </w:p>
-    <w:p>
-      <w:pPr>
-        <w:pStyle w:val="FirstParagraph"/>
-      </w:pPr>
-      <w:r>
-        <w:t xml:space="preserve">Example of</w:t>
-      </w:r>
-      <w:r>
-        <w:t xml:space="preserve"> </w:t>
-      </w:r>
-      <w:r>
         <w:rPr>
           <w:rStyle w:val="VerbatimChar"/>
         </w:rPr>
-        <w:t xml:space="preserve">gmd:MD_LegalConstraints</w:t>
-      </w:r>
-      <w:r>
-        <w:t xml:space="preserve"> </w:t>
-      </w:r>
-      <w:r>
-        <w:t xml:space="preserve">section.</w:t>
-      </w:r>
-    </w:p>
-    <w:p>
-      <w:pPr>
-        <w:pStyle w:val="SourceCode"/>
-      </w:pPr>
-      <w:r>
-        <w:rPr>
-          <w:rStyle w:val="KeywordTok"/>
-        </w:rPr>
-        <w:t xml:space="preserve">&lt;gmd:resourceConstraints&gt;</w:t>
-      </w:r>
-      <w:r>
-        <w:br w:type="textWrapping"/>
-      </w:r>
-      <w:r>
-        <w:rPr>
-          <w:rStyle w:val="NormalTok"/>
-        </w:rPr>
-        <w:t xml:space="preserve">  </w:t>
-      </w:r>
-      <w:r>
-        <w:rPr>
-          <w:rStyle w:val="KeywordTok"/>
-        </w:rPr>
-        <w:t xml:space="preserve">&lt;gmd:MD_LegalConstraints&gt;</w:t>
-      </w:r>
-      <w:r>
-        <w:br w:type="textWrapping"/>
-      </w:r>
-      <w:r>
-        <w:rPr>
-          <w:rStyle w:val="NormalTok"/>
-        </w:rPr>
-        <w:t xml:space="preserve">     </w:t>
-      </w:r>
-      <w:r>
-        <w:rPr>
-          <w:rStyle w:val="KeywordTok"/>
-        </w:rPr>
-        <w:t xml:space="preserve">&lt;gmd:accessConstraints&gt;</w:t>
-      </w:r>
-      <w:r>
-        <w:br w:type="textWrapping"/>
-      </w:r>
-      <w:r>
-        <w:rPr>
-          <w:rStyle w:val="NormalTok"/>
-        </w:rPr>
-        <w:t xml:space="preserve">         </w:t>
-      </w:r>
-      <w:r>
-        <w:rPr>
-          <w:rStyle w:val="KeywordTok"/>
-        </w:rPr>
-        <w:t xml:space="preserve">&lt;gmd:MD_RestrictionCode</w:t>
-      </w:r>
-      <w:r>
-        <w:br w:type="textWrapping"/>
-      </w:r>
-      <w:r>
-        <w:rPr>
-          <w:rStyle w:val="OtherTok"/>
-        </w:rPr>
-        <w:t xml:space="preserve">            codeList=</w:t>
-      </w:r>
-      <w:r>
-        <w:rPr>
-          <w:rStyle w:val="ErrorTok"/>
-        </w:rPr>
-        <w:t xml:space="preserve">”https://wis.wmo.int/2012/codelists/WMOCodeLists.xml#MD_RestrictionCode”</w:t>
-      </w:r>
-      <w:r>
-        <w:br w:type="textWrapping"/>
-      </w:r>
-      <w:r>
-        <w:rPr>
-          <w:rStyle w:val="NormalTok"/>
-        </w:rPr>
-        <w:t xml:space="preserve">            </w:t>
-      </w:r>
-      <w:r>
-        <w:rPr>
-          <w:rStyle w:val="ErrorTok"/>
-        </w:rPr>
-        <w:t xml:space="preserve">codeListValue=”otherRestrictions”&gt;</w:t>
-      </w:r>
-      <w:r>
-        <w:br w:type="textWrapping"/>
-      </w:r>
-      <w:r>
-        <w:rPr>
-          <w:rStyle w:val="NormalTok"/>
-        </w:rPr>
-        <w:t xml:space="preserve">            </w:t>
-      </w:r>
-      <w:r>
-        <w:rPr>
-          <w:rStyle w:val="ErrorTok"/>
-        </w:rPr>
-        <w:t xml:space="preserve">otherRestrictions</w:t>
-      </w:r>
-      <w:r>
-        <w:br w:type="textWrapping"/>
-      </w:r>
-      <w:r>
-        <w:rPr>
-          <w:rStyle w:val="NormalTok"/>
-        </w:rPr>
-        <w:t xml:space="preserve">     </w:t>
-      </w:r>
-      <w:r>
-        <w:rPr>
-          <w:rStyle w:val="ErrorTok"/>
-        </w:rPr>
-        <w:t xml:space="preserve">&lt;/gmd:MD_RestrictionCode&gt;</w:t>
-      </w:r>
-      <w:r>
-        <w:br w:type="textWrapping"/>
-      </w:r>
-      <w:r>
-        <w:rPr>
-          <w:rStyle w:val="NormalTok"/>
-        </w:rPr>
-        <w:t xml:space="preserve">  </w:t>
-      </w:r>
-      <w:r>
-        <w:rPr>
-          <w:rStyle w:val="ErrorTok"/>
-        </w:rPr>
-        <w:t xml:space="preserve">&lt;/gmd:accessConstraints&gt;</w:t>
-      </w:r>
-      <w:r>
-        <w:br w:type="textWrapping"/>
-      </w:r>
-      <w:r>
-        <w:rPr>
-          <w:rStyle w:val="NormalTok"/>
-        </w:rPr>
-        <w:t xml:space="preserve">  </w:t>
-      </w:r>
-      <w:r>
-        <w:rPr>
-          <w:rStyle w:val="ErrorTok"/>
-        </w:rPr>
-        <w:t xml:space="preserve">&lt;gmd:useConstraints&gt;</w:t>
-      </w:r>
-      <w:r>
-        <w:br w:type="textWrapping"/>
-      </w:r>
-      <w:r>
-        <w:rPr>
-          <w:rStyle w:val="NormalTok"/>
-        </w:rPr>
-        <w:t xml:space="preserve">     </w:t>
-      </w:r>
-      <w:r>
-        <w:rPr>
-          <w:rStyle w:val="ErrorTok"/>
-        </w:rPr>
-        <w:t xml:space="preserve">&lt;gmd:MD_RestrictionCode</w:t>
-      </w:r>
-      <w:r>
-        <w:br w:type="textWrapping"/>
-      </w:r>
-      <w:r>
-        <w:rPr>
-          <w:rStyle w:val="NormalTok"/>
-        </w:rPr>
-        <w:t xml:space="preserve">            </w:t>
-      </w:r>
-      <w:r>
-        <w:rPr>
-          <w:rStyle w:val="ErrorTok"/>
-        </w:rPr>
-        <w:t xml:space="preserve">codeList=”https://wis.wmo.int/2012/codelists/WMOCodeLists.xml#MD_RestrictionCode”</w:t>
-      </w:r>
-      <w:r>
-        <w:br w:type="textWrapping"/>
-      </w:r>
-      <w:r>
-        <w:rPr>
-          <w:rStyle w:val="NormalTok"/>
-        </w:rPr>
-        <w:t xml:space="preserve">            </w:t>
-      </w:r>
-      <w:r>
-        <w:rPr>
-          <w:rStyle w:val="ErrorTok"/>
-        </w:rPr>
-        <w:t xml:space="preserve">codeListValue=”otherRestrictions”&gt;</w:t>
-      </w:r>
-      <w:r>
-        <w:br w:type="textWrapping"/>
-      </w:r>
-      <w:r>
-        <w:rPr>
-          <w:rStyle w:val="NormalTok"/>
-        </w:rPr>
-        <w:t xml:space="preserve">            </w:t>
-      </w:r>
-      <w:r>
-        <w:rPr>
-          <w:rStyle w:val="ErrorTok"/>
-        </w:rPr>
-        <w:t xml:space="preserve">otherRestrictions</w:t>
-      </w:r>
-      <w:r>
-        <w:br w:type="textWrapping"/>
-      </w:r>
-      <w:r>
-        <w:rPr>
-          <w:rStyle w:val="NormalTok"/>
-        </w:rPr>
-        <w:t xml:space="preserve">     </w:t>
-      </w:r>
-      <w:r>
-        <w:rPr>
-          <w:rStyle w:val="ErrorTok"/>
-        </w:rPr>
-        <w:t xml:space="preserve">&lt;/gmd:MD_RestrictionCode&gt;</w:t>
-      </w:r>
-      <w:r>
-        <w:br w:type="textWrapping"/>
-      </w:r>
-      <w:r>
-        <w:rPr>
-          <w:rStyle w:val="NormalTok"/>
-        </w:rPr>
-        <w:t xml:space="preserve">  </w:t>
-      </w:r>
-      <w:r>
-        <w:rPr>
-          <w:rStyle w:val="ErrorTok"/>
-        </w:rPr>
-        <w:t xml:space="preserve">&lt;/gmd:useConstraints&gt;</w:t>
-      </w:r>
-      <w:r>
-        <w:br w:type="textWrapping"/>
-      </w:r>
-      <w:r>
-        <w:rPr>
-          <w:rStyle w:val="NormalTok"/>
-        </w:rPr>
-        <w:t xml:space="preserve">  </w:t>
-      </w:r>
-      <w:r>
-        <w:rPr>
-          <w:rStyle w:val="ErrorTok"/>
-        </w:rPr>
-        <w:t xml:space="preserve">&lt;gmd:otherConstraints&gt;</w:t>
-      </w:r>
-      <w:r>
-        <w:br w:type="textWrapping"/>
-      </w:r>
-      <w:r>
-        <w:rPr>
-          <w:rStyle w:val="NormalTok"/>
-        </w:rPr>
-        <w:t xml:space="preserve">    </w:t>
-      </w:r>
-      <w:r>
-        <w:rPr>
-          <w:rStyle w:val="ErrorTok"/>
-        </w:rPr>
-        <w:t xml:space="preserve">&lt;gmx:Anchor</w:t>
-      </w:r>
-      <w:r>
-        <w:rPr>
-          <w:rStyle w:val="NormalTok"/>
-        </w:rPr>
-        <w:t xml:space="preserve"> </w:t>
-      </w:r>
-      <w:r>
-        <w:rPr>
-          <w:rStyle w:val="ErrorTok"/>
-        </w:rPr>
-        <w:t xml:space="preserve">xlink:href=</w:t>
-      </w:r>
-      <w:r>
-        <w:rPr>
-          <w:rStyle w:val="StringTok"/>
-        </w:rPr>
-        <w:t xml:space="preserve">"https://wis.wmo.int/2012/codelists/WMOCodeLists.xml#WMO_DataLicenseCode"</w:t>
-      </w:r>
-      <w:r>
-        <w:rPr>
-          <w:rStyle w:val="KeywordTok"/>
-        </w:rPr>
-        <w:t xml:space="preserve">&gt;</w:t>
-      </w:r>
-      <w:r>
-        <w:rPr>
-          <w:rStyle w:val="NormalTok"/>
-        </w:rPr>
-        <w:t xml:space="preserve">WMOEssential</w:t>
-      </w:r>
-      <w:r>
-        <w:rPr>
-          <w:rStyle w:val="KeywordTok"/>
-        </w:rPr>
-        <w:t xml:space="preserve">&lt;/gmx:Anchor&gt;</w:t>
-      </w:r>
-      <w:r>
-        <w:br w:type="textWrapping"/>
-      </w:r>
-      <w:r>
-        <w:rPr>
-          <w:rStyle w:val="NormalTok"/>
-        </w:rPr>
-        <w:t xml:space="preserve">  </w:t>
-      </w:r>
-      <w:r>
-        <w:rPr>
-          <w:rStyle w:val="KeywordTok"/>
-        </w:rPr>
-        <w:t xml:space="preserve">&lt;/gmd:otherConstraints&gt;</w:t>
-      </w:r>
-      <w:r>
-        <w:br w:type="textWrapping"/>
-      </w:r>
-      <w:r>
-        <w:rPr>
-          <w:rStyle w:val="NormalTok"/>
-        </w:rPr>
-        <w:t xml:space="preserve">  </w:t>
-      </w:r>
-      <w:r>
-        <w:rPr>
-          <w:rStyle w:val="KeywordTok"/>
-        </w:rPr>
-        <w:t xml:space="preserve">&lt;gmd:otherConstraints&gt;</w:t>
-      </w:r>
-      <w:r>
-        <w:br w:type="textWrapping"/>
-      </w:r>
-      <w:r>
-        <w:rPr>
-          <w:rStyle w:val="NormalTok"/>
-        </w:rPr>
-        <w:t xml:space="preserve">    </w:t>
-      </w:r>
-      <w:r>
-        <w:rPr>
-          <w:rStyle w:val="KeywordTok"/>
-        </w:rPr>
-        <w:t xml:space="preserve">&lt;gmx:Anchor</w:t>
-      </w:r>
-      <w:r>
-        <w:rPr>
-          <w:rStyle w:val="OtherTok"/>
-        </w:rPr>
-        <w:t xml:space="preserve"> xlink:href=</w:t>
-      </w:r>
-      <w:r>
-        <w:rPr>
-          <w:rStyle w:val="StringTok"/>
-        </w:rPr>
-        <w:t xml:space="preserve">"https://wis.wmo.int/2012/codelists/WMOCodeLists.xml#WMO_GTSProductCategoryCode"</w:t>
-      </w:r>
-      <w:r>
-        <w:rPr>
-          <w:rStyle w:val="KeywordTok"/>
-        </w:rPr>
-        <w:t xml:space="preserve">&gt;</w:t>
-      </w:r>
-      <w:r>
-        <w:rPr>
-          <w:rStyle w:val="NormalTok"/>
-        </w:rPr>
-        <w:t xml:space="preserve">GTSPriority3</w:t>
-      </w:r>
-      <w:r>
-        <w:rPr>
-          <w:rStyle w:val="KeywordTok"/>
-        </w:rPr>
-        <w:t xml:space="preserve">&lt;/gmx:Anchor&gt;</w:t>
-      </w:r>
-      <w:r>
-        <w:br w:type="textWrapping"/>
-      </w:r>
-      <w:r>
-        <w:rPr>
-          <w:rStyle w:val="NormalTok"/>
-        </w:rPr>
-        <w:t xml:space="preserve">     </w:t>
-      </w:r>
-      <w:r>
-        <w:rPr>
-          <w:rStyle w:val="KeywordTok"/>
-        </w:rPr>
-        <w:t xml:space="preserve">&lt;/gmd:otherConstraints&gt;</w:t>
-      </w:r>
-      <w:r>
-        <w:br w:type="textWrapping"/>
-      </w:r>
-      <w:r>
-        <w:rPr>
-          <w:rStyle w:val="NormalTok"/>
-        </w:rPr>
-        <w:t xml:space="preserve">  </w:t>
-      </w:r>
-      <w:r>
-        <w:rPr>
-          <w:rStyle w:val="KeywordTok"/>
-        </w:rPr>
-        <w:t xml:space="preserve">&lt;/gmd:MD_LegalConstraints&gt;</w:t>
-      </w:r>
-      <w:r>
-        <w:br w:type="textWrapping"/>
-      </w:r>
-      <w:r>
-        <w:rPr>
-          <w:rStyle w:val="KeywordTok"/>
-        </w:rPr>
-        <w:t xml:space="preserve">&lt;/gmd:resourceConstraints&gt;</w:t>
-      </w:r>
-    </w:p>
-    <w:p>
-      <w:pPr>
-        <w:pStyle w:val="Heading2"/>
-      </w:pPr>
-      <w:bookmarkStart w:id="116" w:name="X17758ba4d9ecbe225b1b06b603f9bead568d82f"/>
-      <w:r>
-        <w:t xml:space="preserve">XPaths</w:t>
-      </w:r>
-      <w:bookmarkEnd w:id="116"/>
+        <w:t xml:space="preserve">/gmd:MD_Metadata/gmd:distributionInfo/gmd:MD_Distribution/gmd:transferOptions/gmd:MD_DigitalTransferOptions/gmd:onLine/gmd:CI_OnlineResource/gmd:linkage</w:t>
+      </w:r>
     </w:p>
     <w:p>
       <w:pPr>
         <w:numPr>
+          <w:ilvl w:val="0"/>
           <w:numId w:val="1027"/>
+        </w:numPr>
+      </w:pPr>
+      <w:r>
+        <w:rPr>
+          <w:rStyle w:val="VerbatimChar"/>
+        </w:rPr>
+        <w:t xml:space="preserve">//gmd:identificationInfo//gmd:resourceConstraints/gmd:MD_LegalConstraints/gmd:accessConstraints/gmd:MD_RestrictionCode</w:t>
+      </w:r>
+    </w:p>
+    <w:p>
+      <w:pPr>
+        <w:numPr>
           <w:ilvl w:val="0"/>
+          <w:numId w:val="1027"/>
         </w:numPr>
       </w:pPr>
       <w:r>
         <w:rPr>
           <w:rStyle w:val="VerbatimChar"/>
         </w:rPr>
-        <w:t xml:space="preserve">//gmd:MD_DataIdentification/gmd:descriptiveKeywords/gmd:MD_Keywords/gmd:keyword</w:t>
+        <w:t xml:space="preserve">//gmd:identificationInfo//gmd:resourceConstraints/gmd:MD_LegalConstraints/gmd:useConstraints/gmd:MD_RestrictionCode</w:t>
       </w:r>
     </w:p>
     <w:p>
       <w:pPr>
         <w:numPr>
+          <w:ilvl w:val="0"/>
           <w:numId w:val="1027"/>
-          <w:ilvl w:val="0"/>
-        </w:numPr>
-      </w:pPr>
-      <w:r>
-        <w:rPr>
-          <w:rStyle w:val="VerbatimChar"/>
-        </w:rPr>
-        <w:t xml:space="preserve">//gmd:MD_DataIdentification/gmd:descriptiveKeywords/gmd:MD_Keywords/gmd:type</w:t>
-      </w:r>
-    </w:p>
-    <w:p>
-      <w:pPr>
-        <w:numPr>
-          <w:numId w:val="1027"/>
-          <w:ilvl w:val="0"/>
-        </w:numPr>
-      </w:pPr>
-      <w:r>
-        <w:rPr>
-          <w:rStyle w:val="VerbatimChar"/>
-        </w:rPr>
-        <w:t xml:space="preserve">//gmd:MD_DataIdentification/gmd:descriptiveKeywords/gmd:MD_Keywords/gmd:thesaurusName</w:t>
-      </w:r>
-    </w:p>
-    <w:p>
-      <w:pPr>
-        <w:numPr>
-          <w:numId w:val="1027"/>
-          <w:ilvl w:val="0"/>
-        </w:numPr>
-      </w:pPr>
-      <w:r>
-        <w:rPr>
-          <w:rStyle w:val="VerbatimChar"/>
-        </w:rPr>
-        <w:t xml:space="preserve">/gmd:MD_Metadata/gmd:distributionInfo/gmd:MD_Distribution/gmd:transferOptions/gmd:MD_DigitalTransferOptions/gmd:onLine/gmd:CI_OnlineResource/gmd:linkage</w:t>
-      </w:r>
-    </w:p>
-    <w:p>
-      <w:pPr>
-        <w:numPr>
-          <w:numId w:val="1027"/>
-          <w:ilvl w:val="0"/>
-        </w:numPr>
-      </w:pPr>
-      <w:r>
-        <w:rPr>
-          <w:rStyle w:val="VerbatimChar"/>
-        </w:rPr>
-        <w:t xml:space="preserve">//gmd:identificationInfo//gmd:resourceConstraints/gmd:MD_LegalConstraints/gmd:accessConstraints/gmd:MD_RestrictionCode</w:t>
-      </w:r>
-    </w:p>
-    <w:p>
-      <w:pPr>
-        <w:numPr>
-          <w:numId w:val="1027"/>
-          <w:ilvl w:val="0"/>
-        </w:numPr>
-      </w:pPr>
-      <w:r>
-        <w:rPr>
-          <w:rStyle w:val="VerbatimChar"/>
-        </w:rPr>
-        <w:t xml:space="preserve">//gmd:identificationInfo//gmd:resourceConstraints/gmd:MD_LegalConstraints/gmd:useConstraints/gmd:MD_RestrictionCode</w:t>
-      </w:r>
-    </w:p>
-    <w:p>
-      <w:pPr>
-        <w:numPr>
-          <w:numId w:val="1027"/>
-          <w:ilvl w:val="0"/>
         </w:numPr>
       </w:pPr>
       <w:r>
@@ -8689,12 +8689,38 @@
     <w:p>
       <w:pPr>
         <w:numPr>
+          <w:ilvl w:val="0"/>
           <w:numId w:val="1028"/>
+        </w:numPr>
+      </w:pPr>
+      <w:r>
+        <w:t xml:space="preserve">Include the relevant WMO data formats in the</w:t>
+      </w:r>
+      <w:r>
+        <w:t xml:space="preserve"> </w:t>
+      </w:r>
+      <w:r>
+        <w:rPr>
+          <w:rStyle w:val="VerbatimChar"/>
+        </w:rPr>
+        <w:t xml:space="preserve">gmd:MD_Format</w:t>
+      </w:r>
+      <w:r>
+        <w:t xml:space="preserve"> </w:t>
+      </w:r>
+      <w:r>
+        <w:t xml:space="preserve">classes with a link to the specification of the data format.</w:t>
+      </w:r>
+    </w:p>
+    <w:p>
+      <w:pPr>
+        <w:numPr>
           <w:ilvl w:val="0"/>
+          <w:numId w:val="1028"/>
         </w:numPr>
       </w:pPr>
       <w:r>
-        <w:t xml:space="preserve">Include the relevant WMO data formats in the</w:t>
+        <w:t xml:space="preserve">Include all relevant URLs in the</w:t>
       </w:r>
       <w:r>
         <w:t xml:space="preserve"> </w:t>
@@ -8703,1642 +8729,1616 @@
         <w:rPr>
           <w:rStyle w:val="VerbatimChar"/>
         </w:rPr>
-        <w:t xml:space="preserve">gmd:MD_Format</w:t>
+        <w:t xml:space="preserve">gmd:MD_DigitalTransferOptions</w:t>
       </w:r>
       <w:r>
         <w:t xml:space="preserve"> </w:t>
       </w:r>
       <w:r>
-        <w:t xml:space="preserve">classes with a link to the specification of the data format.</w:t>
+        <w:t xml:space="preserve">class for accessing the data.</w:t>
       </w:r>
     </w:p>
     <w:p>
       <w:pPr>
         <w:numPr>
+          <w:ilvl w:val="0"/>
           <w:numId w:val="1028"/>
+        </w:numPr>
+      </w:pPr>
+      <w:r>
+        <w:t xml:space="preserve">A distributor contact does not have to be the same as the other contacts in the metadata and should always have a contact email.</w:t>
+      </w:r>
+    </w:p>
+    <w:p>
+      <w:pPr>
+        <w:pStyle w:val="Heading3"/>
+      </w:pPr>
+      <w:bookmarkStart w:id="122" w:name="X93daf082721041e189e9822dbf21e83821dd6cd"/>
+      <w:r>
+        <w:t xml:space="preserve">References</w:t>
+      </w:r>
+      <w:bookmarkEnd w:id="122"/>
+    </w:p>
+    <w:p>
+      <w:pPr>
+        <w:numPr>
           <w:ilvl w:val="0"/>
+          <w:numId w:val="1029"/>
         </w:numPr>
       </w:pPr>
       <w:r>
-        <w:t xml:space="preserve">Include all relevant URLs in the</w:t>
-      </w:r>
-      <w:r>
-        <w:t xml:space="preserve"> </w:t>
-      </w:r>
+        <w:t xml:space="preserve">5.8.1.11 Distribution information</w:t>
+      </w:r>
+    </w:p>
+    <w:p>
+      <w:pPr>
+        <w:pStyle w:val="Heading3"/>
+      </w:pPr>
+      <w:bookmarkStart w:id="123" w:name="Xc09a0a51febc6784897c0a85c71c5f0f30512b0"/>
+      <w:r>
+        <w:t xml:space="preserve">XML Examples</w:t>
+      </w:r>
+      <w:bookmarkEnd w:id="123"/>
+    </w:p>
+    <w:p>
+      <w:pPr>
+        <w:pStyle w:val="SourceCode"/>
+      </w:pPr>
+      <w:r>
+        <w:rPr>
+          <w:rStyle w:val="KeywordTok"/>
+        </w:rPr>
+        <w:t xml:space="preserve">&lt;gmd:distributionInfo&gt;</w:t>
+      </w:r>
+      <w:r>
+        <w:br/>
+      </w:r>
+      <w:r>
+        <w:rPr>
+          <w:rStyle w:val="NormalTok"/>
+        </w:rPr>
+        <w:t xml:space="preserve">  </w:t>
+      </w:r>
+      <w:r>
+        <w:rPr>
+          <w:rStyle w:val="KeywordTok"/>
+        </w:rPr>
+        <w:t xml:space="preserve">&lt;gmd:MD_Distribution&gt;</w:t>
+      </w:r>
+      <w:r>
+        <w:br/>
+      </w:r>
+      <w:r>
+        <w:rPr>
+          <w:rStyle w:val="NormalTok"/>
+        </w:rPr>
+        <w:t xml:space="preserve">    </w:t>
+      </w:r>
+      <w:r>
+        <w:rPr>
+          <w:rStyle w:val="KeywordTok"/>
+        </w:rPr>
+        <w:t xml:space="preserve">&lt;gmd:distributionFormat&gt;</w:t>
+      </w:r>
+      <w:r>
+        <w:br/>
+      </w:r>
+      <w:r>
+        <w:rPr>
+          <w:rStyle w:val="NormalTok"/>
+        </w:rPr>
+        <w:t xml:space="preserve">      </w:t>
+      </w:r>
+      <w:r>
+        <w:rPr>
+          <w:rStyle w:val="KeywordTok"/>
+        </w:rPr>
+        <w:t xml:space="preserve">&lt;gmd:MD_Format&gt;</w:t>
+      </w:r>
+      <w:r>
+        <w:br/>
+      </w:r>
+      <w:r>
+        <w:rPr>
+          <w:rStyle w:val="NormalTok"/>
+        </w:rPr>
+        <w:t xml:space="preserve">        </w:t>
+      </w:r>
+      <w:r>
+        <w:rPr>
+          <w:rStyle w:val="KeywordTok"/>
+        </w:rPr>
+        <w:t xml:space="preserve">&lt;gmd:name&gt;</w:t>
+      </w:r>
+      <w:r>
+        <w:br/>
+      </w:r>
+      <w:r>
+        <w:rPr>
+          <w:rStyle w:val="NormalTok"/>
+        </w:rPr>
+        <w:t xml:space="preserve">          </w:t>
+      </w:r>
+      <w:r>
+        <w:rPr>
+          <w:rStyle w:val="KeywordTok"/>
+        </w:rPr>
+        <w:t xml:space="preserve">&lt;gco:CharacterString&gt;</w:t>
+      </w:r>
+      <w:r>
+        <w:rPr>
+          <w:rStyle w:val="NormalTok"/>
+        </w:rPr>
+        <w:t xml:space="preserve">FM 94 (BUFR)</w:t>
+      </w:r>
+      <w:r>
+        <w:rPr>
+          <w:rStyle w:val="KeywordTok"/>
+        </w:rPr>
+        <w:t xml:space="preserve">&lt;/gco:CharacterString&gt;</w:t>
+      </w:r>
+      <w:r>
+        <w:br/>
+      </w:r>
+      <w:r>
+        <w:rPr>
+          <w:rStyle w:val="NormalTok"/>
+        </w:rPr>
+        <w:t xml:space="preserve">        </w:t>
+      </w:r>
+      <w:r>
+        <w:rPr>
+          <w:rStyle w:val="KeywordTok"/>
+        </w:rPr>
+        <w:t xml:space="preserve">&lt;/gmd:name&gt;</w:t>
+      </w:r>
+      <w:r>
+        <w:br/>
+      </w:r>
+      <w:r>
+        <w:rPr>
+          <w:rStyle w:val="NormalTok"/>
+        </w:rPr>
+        <w:t xml:space="preserve">        </w:t>
+      </w:r>
+      <w:r>
+        <w:rPr>
+          <w:rStyle w:val="KeywordTok"/>
+        </w:rPr>
+        <w:t xml:space="preserve">&lt;gmd:version&gt;</w:t>
+      </w:r>
+      <w:r>
+        <w:br/>
+      </w:r>
+      <w:r>
+        <w:rPr>
+          <w:rStyle w:val="NormalTok"/>
+        </w:rPr>
+        <w:t xml:space="preserve">          </w:t>
+      </w:r>
+      <w:r>
+        <w:rPr>
+          <w:rStyle w:val="KeywordTok"/>
+        </w:rPr>
+        <w:t xml:space="preserve">&lt;gco:CharacterString&gt;</w:t>
+      </w:r>
+      <w:r>
+        <w:rPr>
+          <w:rStyle w:val="NormalTok"/>
+        </w:rPr>
+        <w:t xml:space="preserve">XII EXT.</w:t>
+      </w:r>
+      <w:r>
+        <w:rPr>
+          <w:rStyle w:val="KeywordTok"/>
+        </w:rPr>
+        <w:t xml:space="preserve">&lt;/gco:CharacterString&gt;</w:t>
+      </w:r>
+      <w:r>
+        <w:br/>
+      </w:r>
+      <w:r>
+        <w:rPr>
+          <w:rStyle w:val="NormalTok"/>
+        </w:rPr>
+        <w:t xml:space="preserve">        </w:t>
+      </w:r>
+      <w:r>
+        <w:rPr>
+          <w:rStyle w:val="KeywordTok"/>
+        </w:rPr>
+        <w:t xml:space="preserve">&lt;/gmd:version&gt;</w:t>
+      </w:r>
+      <w:r>
+        <w:br/>
+      </w:r>
+      <w:r>
+        <w:rPr>
+          <w:rStyle w:val="NormalTok"/>
+        </w:rPr>
+        <w:t xml:space="preserve">        </w:t>
+      </w:r>
+      <w:r>
+        <w:rPr>
+          <w:rStyle w:val="KeywordTok"/>
+        </w:rPr>
+        <w:t xml:space="preserve">&lt;gmd:specification&gt;</w:t>
+      </w:r>
+      <w:r>
+        <w:br/>
+      </w:r>
+      <w:r>
+        <w:rPr>
+          <w:rStyle w:val="NormalTok"/>
+        </w:rPr>
+        <w:t xml:space="preserve">          </w:t>
+      </w:r>
+      <w:r>
+        <w:rPr>
+          <w:rStyle w:val="KeywordTok"/>
+        </w:rPr>
+        <w:t xml:space="preserve">&lt;gmx:Anchor</w:t>
+      </w:r>
+      <w:r>
+        <w:rPr>
+          <w:rStyle w:val="OtherTok"/>
+        </w:rPr>
+        <w:t xml:space="preserve"> xlink:title=</w:t>
+      </w:r>
+      <w:r>
+        <w:rPr>
+          <w:rStyle w:val="StringTok"/>
+        </w:rPr>
+        <w:t xml:space="preserve">"FM 94 (BUFR)"</w:t>
+      </w:r>
+      <w:r>
+        <w:rPr>
+          <w:rStyle w:val="OtherTok"/>
+        </w:rPr>
+        <w:t xml:space="preserve"> xlink:href=</w:t>
+      </w:r>
+      <w:r>
+        <w:rPr>
+          <w:rStyle w:val="StringTok"/>
+        </w:rPr>
+        <w:t xml:space="preserve">"https://www.wmo.int/pages/prog/www/WMOCodes.html"</w:t>
+      </w:r>
+      <w:r>
+        <w:rPr>
+          <w:rStyle w:val="KeywordTok"/>
+        </w:rPr>
+        <w:t xml:space="preserve">&gt;</w:t>
+      </w:r>
+      <w:r>
+        <w:rPr>
+          <w:rStyle w:val="NormalTok"/>
+        </w:rPr>
+        <w:t xml:space="preserve">FM 94 (BUFR)</w:t>
+      </w:r>
+      <w:r>
+        <w:rPr>
+          <w:rStyle w:val="KeywordTok"/>
+        </w:rPr>
+        <w:t xml:space="preserve">&lt;/gmx:Anchor&gt;</w:t>
+      </w:r>
+      <w:r>
+        <w:br/>
+      </w:r>
+      <w:r>
+        <w:rPr>
+          <w:rStyle w:val="NormalTok"/>
+        </w:rPr>
+        <w:t xml:space="preserve">        </w:t>
+      </w:r>
+      <w:r>
+        <w:rPr>
+          <w:rStyle w:val="KeywordTok"/>
+        </w:rPr>
+        <w:t xml:space="preserve">&lt;/gmd:specification&gt;</w:t>
+      </w:r>
+      <w:r>
+        <w:br/>
+      </w:r>
+      <w:r>
+        <w:rPr>
+          <w:rStyle w:val="NormalTok"/>
+        </w:rPr>
+        <w:t xml:space="preserve">      </w:t>
+      </w:r>
+      <w:r>
+        <w:rPr>
+          <w:rStyle w:val="KeywordTok"/>
+        </w:rPr>
+        <w:t xml:space="preserve">&lt;/gmd:MD_Format&gt;</w:t>
+      </w:r>
+      <w:r>
+        <w:br/>
+      </w:r>
+      <w:r>
+        <w:rPr>
+          <w:rStyle w:val="NormalTok"/>
+        </w:rPr>
+        <w:t xml:space="preserve">    </w:t>
+      </w:r>
+      <w:r>
+        <w:rPr>
+          <w:rStyle w:val="KeywordTok"/>
+        </w:rPr>
+        <w:t xml:space="preserve">&lt;/gmd:distributionFormat&gt;</w:t>
+      </w:r>
+      <w:r>
+        <w:br/>
+      </w:r>
+      <w:r>
+        <w:rPr>
+          <w:rStyle w:val="NormalTok"/>
+        </w:rPr>
+        <w:t xml:space="preserve">    </w:t>
+      </w:r>
+      <w:r>
+        <w:rPr>
+          <w:rStyle w:val="KeywordTok"/>
+        </w:rPr>
+        <w:t xml:space="preserve">&lt;gmd:distributor&gt;</w:t>
+      </w:r>
+      <w:r>
+        <w:br/>
+      </w:r>
+      <w:r>
+        <w:rPr>
+          <w:rStyle w:val="NormalTok"/>
+        </w:rPr>
+        <w:t xml:space="preserve">      </w:t>
+      </w:r>
+      <w:r>
+        <w:rPr>
+          <w:rStyle w:val="KeywordTok"/>
+        </w:rPr>
+        <w:t xml:space="preserve">&lt;gmd:MD_Distributor&gt;</w:t>
+      </w:r>
+      <w:r>
+        <w:br/>
+      </w:r>
+      <w:r>
+        <w:rPr>
+          <w:rStyle w:val="NormalTok"/>
+        </w:rPr>
+        <w:t xml:space="preserve">        </w:t>
+      </w:r>
+      <w:r>
+        <w:rPr>
+          <w:rStyle w:val="KeywordTok"/>
+        </w:rPr>
+        <w:t xml:space="preserve">&lt;gmd:distributorContact&gt;</w:t>
+      </w:r>
+      <w:r>
+        <w:br/>
+      </w:r>
+      <w:r>
+        <w:rPr>
+          <w:rStyle w:val="NormalTok"/>
+        </w:rPr>
+        <w:t xml:space="preserve">          </w:t>
+      </w:r>
+      <w:r>
+        <w:rPr>
+          <w:rStyle w:val="KeywordTok"/>
+        </w:rPr>
+        <w:t xml:space="preserve">&lt;gmd:CI_ResponsibleParty&gt;</w:t>
+      </w:r>
+      <w:r>
+        <w:br/>
+      </w:r>
+      <w:r>
+        <w:rPr>
+          <w:rStyle w:val="NormalTok"/>
+        </w:rPr>
+        <w:t xml:space="preserve">            </w:t>
+      </w:r>
+      <w:r>
+        <w:rPr>
+          <w:rStyle w:val="KeywordTok"/>
+        </w:rPr>
+        <w:t xml:space="preserve">&lt;gmd:organisationName&gt;</w:t>
+      </w:r>
+      <w:r>
+        <w:br/>
+      </w:r>
+      <w:r>
+        <w:rPr>
+          <w:rStyle w:val="NormalTok"/>
+        </w:rPr>
+        <w:t xml:space="preserve">              </w:t>
+      </w:r>
+      <w:r>
+        <w:rPr>
+          <w:rStyle w:val="KeywordTok"/>
+        </w:rPr>
+        <w:t xml:space="preserve">&lt;gco:CharacterString&gt;</w:t>
+      </w:r>
+      <w:r>
+        <w:rPr>
+          <w:rStyle w:val="NormalTok"/>
+        </w:rPr>
+        <w:t xml:space="preserve">NMC FRANCE - Météo-France</w:t>
+      </w:r>
+      <w:r>
+        <w:rPr>
+          <w:rStyle w:val="KeywordTok"/>
+        </w:rPr>
+        <w:t xml:space="preserve">&lt;/gco:CharacterString&gt;</w:t>
+      </w:r>
+      <w:r>
+        <w:br/>
+      </w:r>
+      <w:r>
+        <w:rPr>
+          <w:rStyle w:val="NormalTok"/>
+        </w:rPr>
+        <w:t xml:space="preserve">            </w:t>
+      </w:r>
+      <w:r>
+        <w:rPr>
+          <w:rStyle w:val="KeywordTok"/>
+        </w:rPr>
+        <w:t xml:space="preserve">&lt;/gmd:organisationName&gt;</w:t>
+      </w:r>
+      <w:r>
+        <w:br/>
+      </w:r>
+      <w:r>
+        <w:rPr>
+          <w:rStyle w:val="NormalTok"/>
+        </w:rPr>
+        <w:t xml:space="preserve">            </w:t>
+      </w:r>
+      <w:r>
+        <w:rPr>
+          <w:rStyle w:val="KeywordTok"/>
+        </w:rPr>
+        <w:t xml:space="preserve">&lt;gmd:contactInfo&gt;</w:t>
+      </w:r>
+      <w:r>
+        <w:br/>
+      </w:r>
+      <w:r>
+        <w:rPr>
+          <w:rStyle w:val="NormalTok"/>
+        </w:rPr>
+        <w:t xml:space="preserve">              </w:t>
+      </w:r>
+      <w:r>
+        <w:rPr>
+          <w:rStyle w:val="KeywordTok"/>
+        </w:rPr>
+        <w:t xml:space="preserve">&lt;gmd:CI_Contact&gt;</w:t>
+      </w:r>
+      <w:r>
+        <w:br/>
+      </w:r>
+      <w:r>
+        <w:rPr>
+          <w:rStyle w:val="NormalTok"/>
+        </w:rPr>
+        <w:t xml:space="preserve">                </w:t>
+      </w:r>
+      <w:r>
+        <w:rPr>
+          <w:rStyle w:val="KeywordTok"/>
+        </w:rPr>
+        <w:t xml:space="preserve">&lt;gmd:phone/&gt;</w:t>
+      </w:r>
+      <w:r>
+        <w:br/>
+      </w:r>
+      <w:r>
+        <w:rPr>
+          <w:rStyle w:val="NormalTok"/>
+        </w:rPr>
+        <w:t xml:space="preserve">                </w:t>
+      </w:r>
+      <w:r>
+        <w:rPr>
+          <w:rStyle w:val="KeywordTok"/>
+        </w:rPr>
+        <w:t xml:space="preserve">&lt;gmd:address&gt;</w:t>
+      </w:r>
+      <w:r>
+        <w:br/>
+      </w:r>
+      <w:r>
+        <w:rPr>
+          <w:rStyle w:val="NormalTok"/>
+        </w:rPr>
+        <w:t xml:space="preserve">                  </w:t>
+      </w:r>
+      <w:r>
+        <w:rPr>
+          <w:rStyle w:val="KeywordTok"/>
+        </w:rPr>
+        <w:t xml:space="preserve">&lt;gmd:CI_Address&gt;</w:t>
+      </w:r>
+      <w:r>
+        <w:br/>
+      </w:r>
+      <w:r>
+        <w:rPr>
+          <w:rStyle w:val="NormalTok"/>
+        </w:rPr>
+        <w:t xml:space="preserve">                    </w:t>
+      </w:r>
+      <w:r>
+        <w:rPr>
+          <w:rStyle w:val="KeywordTok"/>
+        </w:rPr>
+        <w:t xml:space="preserve">&lt;gmd:deliveryPoint&gt;</w:t>
+      </w:r>
+      <w:r>
+        <w:br/>
+      </w:r>
+      <w:r>
+        <w:rPr>
+          <w:rStyle w:val="NormalTok"/>
+        </w:rPr>
+        <w:t xml:space="preserve">                      </w:t>
+      </w:r>
+      <w:r>
+        <w:rPr>
+          <w:rStyle w:val="KeywordTok"/>
+        </w:rPr>
+        <w:t xml:space="preserve">&lt;gco:CharacterString&gt;</w:t>
+      </w:r>
+      <w:r>
+        <w:rPr>
+          <w:rStyle w:val="NormalTok"/>
+        </w:rPr>
+        <w:t xml:space="preserve">Direction des Systèmes d'Information, 42 avenue Gaspard CORIOLIS</w:t>
+      </w:r>
+      <w:r>
+        <w:rPr>
+          <w:rStyle w:val="KeywordTok"/>
+        </w:rPr>
+        <w:t xml:space="preserve">&lt;/gco:CharacterString&gt;</w:t>
+      </w:r>
+      <w:r>
+        <w:br/>
+      </w:r>
+      <w:r>
+        <w:rPr>
+          <w:rStyle w:val="NormalTok"/>
+        </w:rPr>
+        <w:t xml:space="preserve">                    </w:t>
+      </w:r>
+      <w:r>
+        <w:rPr>
+          <w:rStyle w:val="KeywordTok"/>
+        </w:rPr>
+        <w:t xml:space="preserve">&lt;/gmd:deliveryPoint&gt;</w:t>
+      </w:r>
+      <w:r>
+        <w:br/>
+      </w:r>
+      <w:r>
+        <w:rPr>
+          <w:rStyle w:val="NormalTok"/>
+        </w:rPr>
+        <w:t xml:space="preserve">                    </w:t>
+      </w:r>
+      <w:r>
+        <w:rPr>
+          <w:rStyle w:val="KeywordTok"/>
+        </w:rPr>
+        <w:t xml:space="preserve">&lt;gmd:city&gt;</w:t>
+      </w:r>
+      <w:r>
+        <w:br/>
+      </w:r>
+      <w:r>
+        <w:rPr>
+          <w:rStyle w:val="NormalTok"/>
+        </w:rPr>
+        <w:t xml:space="preserve">                      </w:t>
+      </w:r>
+      <w:r>
+        <w:rPr>
+          <w:rStyle w:val="KeywordTok"/>
+        </w:rPr>
+        <w:t xml:space="preserve">&lt;gco:CharacterString&gt;</w:t>
+      </w:r>
+      <w:r>
+        <w:rPr>
+          <w:rStyle w:val="NormalTok"/>
+        </w:rPr>
+        <w:t xml:space="preserve">TOULOUSE</w:t>
+      </w:r>
+      <w:r>
+        <w:rPr>
+          <w:rStyle w:val="KeywordTok"/>
+        </w:rPr>
+        <w:t xml:space="preserve">&lt;/gco:CharacterString&gt;</w:t>
+      </w:r>
+      <w:r>
+        <w:br/>
+      </w:r>
+      <w:r>
+        <w:rPr>
+          <w:rStyle w:val="NormalTok"/>
+        </w:rPr>
+        <w:t xml:space="preserve">                    </w:t>
+      </w:r>
+      <w:r>
+        <w:rPr>
+          <w:rStyle w:val="KeywordTok"/>
+        </w:rPr>
+        <w:t xml:space="preserve">&lt;/gmd:city&gt;</w:t>
+      </w:r>
+      <w:r>
+        <w:br/>
+      </w:r>
+      <w:r>
+        <w:rPr>
+          <w:rStyle w:val="NormalTok"/>
+        </w:rPr>
+        <w:t xml:space="preserve">                    </w:t>
+      </w:r>
+      <w:r>
+        <w:rPr>
+          <w:rStyle w:val="KeywordTok"/>
+        </w:rPr>
+        <w:t xml:space="preserve">&lt;gmd:postalCode&gt;</w:t>
+      </w:r>
+      <w:r>
+        <w:br/>
+      </w:r>
+      <w:r>
+        <w:rPr>
+          <w:rStyle w:val="NormalTok"/>
+        </w:rPr>
+        <w:t xml:space="preserve">                      </w:t>
+      </w:r>
+      <w:r>
+        <w:rPr>
+          <w:rStyle w:val="KeywordTok"/>
+        </w:rPr>
+        <w:t xml:space="preserve">&lt;gco:CharacterString&gt;</w:t>
+      </w:r>
+      <w:r>
+        <w:rPr>
+          <w:rStyle w:val="NormalTok"/>
+        </w:rPr>
+        <w:t xml:space="preserve">31057</w:t>
+      </w:r>
+      <w:r>
+        <w:rPr>
+          <w:rStyle w:val="KeywordTok"/>
+        </w:rPr>
+        <w:t xml:space="preserve">&lt;/gco:CharacterString&gt;</w:t>
+      </w:r>
+      <w:r>
+        <w:br/>
+      </w:r>
+      <w:r>
+        <w:rPr>
+          <w:rStyle w:val="NormalTok"/>
+        </w:rPr>
+        <w:t xml:space="preserve">                    </w:t>
+      </w:r>
+      <w:r>
+        <w:rPr>
+          <w:rStyle w:val="KeywordTok"/>
+        </w:rPr>
+        <w:t xml:space="preserve">&lt;/gmd:postalCode&gt;</w:t>
+      </w:r>
+      <w:r>
+        <w:br/>
+      </w:r>
+      <w:r>
+        <w:rPr>
+          <w:rStyle w:val="NormalTok"/>
+        </w:rPr>
+        <w:t xml:space="preserve">                    </w:t>
+      </w:r>
+      <w:r>
+        <w:rPr>
+          <w:rStyle w:val="KeywordTok"/>
+        </w:rPr>
+        <w:t xml:space="preserve">&lt;gmd:country&gt;</w:t>
+      </w:r>
+      <w:r>
+        <w:br/>
+      </w:r>
+      <w:r>
+        <w:rPr>
+          <w:rStyle w:val="NormalTok"/>
+        </w:rPr>
+        <w:t xml:space="preserve">                      </w:t>
+      </w:r>
+      <w:r>
+        <w:rPr>
+          <w:rStyle w:val="KeywordTok"/>
+        </w:rPr>
+        <w:t xml:space="preserve">&lt;gco:CharacterString&gt;</w:t>
+      </w:r>
+      <w:r>
+        <w:rPr>
+          <w:rStyle w:val="NormalTok"/>
+        </w:rPr>
+        <w:t xml:space="preserve">France</w:t>
+      </w:r>
+      <w:r>
+        <w:rPr>
+          <w:rStyle w:val="KeywordTok"/>
+        </w:rPr>
+        <w:t xml:space="preserve">&lt;/gco:CharacterString&gt;</w:t>
+      </w:r>
+      <w:r>
+        <w:br/>
+      </w:r>
+      <w:r>
+        <w:rPr>
+          <w:rStyle w:val="NormalTok"/>
+        </w:rPr>
+        <w:t xml:space="preserve">                    </w:t>
+      </w:r>
+      <w:r>
+        <w:rPr>
+          <w:rStyle w:val="KeywordTok"/>
+        </w:rPr>
+        <w:t xml:space="preserve">&lt;/gmd:country&gt;</w:t>
+      </w:r>
+      <w:r>
+        <w:br/>
+      </w:r>
+      <w:r>
+        <w:rPr>
+          <w:rStyle w:val="NormalTok"/>
+        </w:rPr>
+        <w:t xml:space="preserve">                    </w:t>
+      </w:r>
+      <w:r>
+        <w:rPr>
+          <w:rStyle w:val="KeywordTok"/>
+        </w:rPr>
+        <w:t xml:space="preserve">&lt;gmd:electronicMailAddress&gt;</w:t>
+      </w:r>
+      <w:r>
+        <w:br/>
+      </w:r>
+      <w:r>
+        <w:rPr>
+          <w:rStyle w:val="NormalTok"/>
+        </w:rPr>
+        <w:t xml:space="preserve">                      </w:t>
+      </w:r>
+      <w:r>
+        <w:rPr>
+          <w:rStyle w:val="KeywordTok"/>
+        </w:rPr>
+        <w:t xml:space="preserve">&lt;gco:CharacterString&gt;</w:t>
+      </w:r>
+      <w:r>
+        <w:rPr>
+          <w:rStyle w:val="NormalTok"/>
+        </w:rPr>
+        <w:t xml:space="preserve">gisc_support@meteo.fr</w:t>
+      </w:r>
+      <w:r>
+        <w:rPr>
+          <w:rStyle w:val="KeywordTok"/>
+        </w:rPr>
+        <w:t xml:space="preserve">&lt;/gco:CharacterString&gt;</w:t>
+      </w:r>
+      <w:r>
+        <w:br/>
+      </w:r>
+      <w:r>
+        <w:rPr>
+          <w:rStyle w:val="NormalTok"/>
+        </w:rPr>
+        <w:t xml:space="preserve">                    </w:t>
+      </w:r>
+      <w:r>
+        <w:rPr>
+          <w:rStyle w:val="KeywordTok"/>
+        </w:rPr>
+        <w:t xml:space="preserve">&lt;/gmd:electronicMailAddress&gt;</w:t>
+      </w:r>
+      <w:r>
+        <w:br/>
+      </w:r>
+      <w:r>
+        <w:rPr>
+          <w:rStyle w:val="NormalTok"/>
+        </w:rPr>
+        <w:t xml:space="preserve">                  </w:t>
+      </w:r>
+      <w:r>
+        <w:rPr>
+          <w:rStyle w:val="KeywordTok"/>
+        </w:rPr>
+        <w:t xml:space="preserve">&lt;/gmd:CI_Address&gt;</w:t>
+      </w:r>
+      <w:r>
+        <w:br/>
+      </w:r>
+      <w:r>
+        <w:rPr>
+          <w:rStyle w:val="NormalTok"/>
+        </w:rPr>
+        <w:t xml:space="preserve">                </w:t>
+      </w:r>
+      <w:r>
+        <w:rPr>
+          <w:rStyle w:val="KeywordTok"/>
+        </w:rPr>
+        <w:t xml:space="preserve">&lt;/gmd:address&gt;</w:t>
+      </w:r>
+      <w:r>
+        <w:br/>
+      </w:r>
+      <w:r>
+        <w:rPr>
+          <w:rStyle w:val="NormalTok"/>
+        </w:rPr>
+        <w:t xml:space="preserve">                </w:t>
+      </w:r>
+      <w:r>
+        <w:rPr>
+          <w:rStyle w:val="KeywordTok"/>
+        </w:rPr>
+        <w:t xml:space="preserve">&lt;gmd:onlineResource&gt;</w:t>
+      </w:r>
+      <w:r>
+        <w:br/>
+      </w:r>
+      <w:r>
+        <w:rPr>
+          <w:rStyle w:val="NormalTok"/>
+        </w:rPr>
+        <w:t xml:space="preserve">                  </w:t>
+      </w:r>
+      <w:r>
+        <w:rPr>
+          <w:rStyle w:val="KeywordTok"/>
+        </w:rPr>
+        <w:t xml:space="preserve">&lt;gmd:CI_OnlineResource&gt;</w:t>
+      </w:r>
+      <w:r>
+        <w:br/>
+      </w:r>
+      <w:r>
+        <w:rPr>
+          <w:rStyle w:val="NormalTok"/>
+        </w:rPr>
+        <w:t xml:space="preserve">                    </w:t>
+      </w:r>
+      <w:r>
+        <w:rPr>
+          <w:rStyle w:val="KeywordTok"/>
+        </w:rPr>
+        <w:t xml:space="preserve">&lt;gmd:linkage&gt;</w:t>
+      </w:r>
+      <w:r>
+        <w:br/>
+      </w:r>
+      <w:r>
+        <w:rPr>
+          <w:rStyle w:val="NormalTok"/>
+        </w:rPr>
+        <w:t xml:space="preserve">                      </w:t>
+      </w:r>
+      <w:r>
+        <w:rPr>
+          <w:rStyle w:val="KeywordTok"/>
+        </w:rPr>
+        <w:t xml:space="preserve">&lt;gmd:URL&gt;</w:t>
+      </w:r>
+      <w:r>
+        <w:rPr>
+          <w:rStyle w:val="NormalTok"/>
+        </w:rPr>
+        <w:t xml:space="preserve">https://meteofrance.com</w:t>
+      </w:r>
+      <w:r>
+        <w:rPr>
+          <w:rStyle w:val="KeywordTok"/>
+        </w:rPr>
+        <w:t xml:space="preserve">&lt;/gmd:URL&gt;</w:t>
+      </w:r>
+      <w:r>
+        <w:br/>
+      </w:r>
+      <w:r>
+        <w:rPr>
+          <w:rStyle w:val="NormalTok"/>
+        </w:rPr>
+        <w:t xml:space="preserve">                    </w:t>
+      </w:r>
+      <w:r>
+        <w:rPr>
+          <w:rStyle w:val="KeywordTok"/>
+        </w:rPr>
+        <w:t xml:space="preserve">&lt;/gmd:linkage&gt;</w:t>
+      </w:r>
+      <w:r>
+        <w:br/>
+      </w:r>
+      <w:r>
+        <w:rPr>
+          <w:rStyle w:val="NormalTok"/>
+        </w:rPr>
+        <w:t xml:space="preserve">                  </w:t>
+      </w:r>
+      <w:r>
+        <w:rPr>
+          <w:rStyle w:val="KeywordTok"/>
+        </w:rPr>
+        <w:t xml:space="preserve">&lt;/gmd:CI_OnlineResource&gt;</w:t>
+      </w:r>
+      <w:r>
+        <w:br/>
+      </w:r>
+      <w:r>
+        <w:rPr>
+          <w:rStyle w:val="NormalTok"/>
+        </w:rPr>
+        <w:t xml:space="preserve">                </w:t>
+      </w:r>
+      <w:r>
+        <w:rPr>
+          <w:rStyle w:val="KeywordTok"/>
+        </w:rPr>
+        <w:t xml:space="preserve">&lt;/gmd:onlineResource&gt;</w:t>
+      </w:r>
+      <w:r>
+        <w:br/>
+      </w:r>
+      <w:r>
+        <w:rPr>
+          <w:rStyle w:val="NormalTok"/>
+        </w:rPr>
+        <w:t xml:space="preserve">              </w:t>
+      </w:r>
+      <w:r>
+        <w:rPr>
+          <w:rStyle w:val="KeywordTok"/>
+        </w:rPr>
+        <w:t xml:space="preserve">&lt;/gmd:CI_Contact&gt;</w:t>
+      </w:r>
+      <w:r>
+        <w:br/>
+      </w:r>
+      <w:r>
+        <w:rPr>
+          <w:rStyle w:val="NormalTok"/>
+        </w:rPr>
+        <w:t xml:space="preserve">            </w:t>
+      </w:r>
+      <w:r>
+        <w:rPr>
+          <w:rStyle w:val="KeywordTok"/>
+        </w:rPr>
+        <w:t xml:space="preserve">&lt;/gmd:contactInfo&gt;</w:t>
+      </w:r>
+      <w:r>
+        <w:br/>
+      </w:r>
+      <w:r>
+        <w:rPr>
+          <w:rStyle w:val="NormalTok"/>
+        </w:rPr>
+        <w:t xml:space="preserve">            </w:t>
+      </w:r>
+      <w:r>
+        <w:rPr>
+          <w:rStyle w:val="KeywordTok"/>
+        </w:rPr>
+        <w:t xml:space="preserve">&lt;gmd:role&gt;</w:t>
+      </w:r>
+      <w:r>
+        <w:br/>
+      </w:r>
+      <w:r>
+        <w:rPr>
+          <w:rStyle w:val="NormalTok"/>
+        </w:rPr>
+        <w:t xml:space="preserve">              </w:t>
+      </w:r>
+      <w:r>
+        <w:rPr>
+          <w:rStyle w:val="KeywordTok"/>
+        </w:rPr>
+        <w:t xml:space="preserve">&lt;gmd:CI_RoleCode</w:t>
+      </w:r>
+      <w:r>
+        <w:rPr>
+          <w:rStyle w:val="OtherTok"/>
+        </w:rPr>
+        <w:t xml:space="preserve"> codeListValue=</w:t>
+      </w:r>
+      <w:r>
+        <w:rPr>
+          <w:rStyle w:val="StringTok"/>
+        </w:rPr>
+        <w:t xml:space="preserve">"pointOfContact"</w:t>
+      </w:r>
+      <w:r>
+        <w:rPr>
+          <w:rStyle w:val="OtherTok"/>
+        </w:rPr>
+        <w:t xml:space="preserve"> codeList=</w:t>
+      </w:r>
+      <w:r>
+        <w:rPr>
+          <w:rStyle w:val="StringTok"/>
+        </w:rPr>
+        <w:t xml:space="preserve">"https://standards.iso.org/iso/19139/resources/gmxCodelists.xml#CI_RoleCode"</w:t>
+      </w:r>
+      <w:r>
+        <w:rPr>
+          <w:rStyle w:val="KeywordTok"/>
+        </w:rPr>
+        <w:t xml:space="preserve">&gt;</w:t>
+      </w:r>
+      <w:r>
+        <w:rPr>
+          <w:rStyle w:val="NormalTok"/>
+        </w:rPr>
+        <w:t xml:space="preserve">pointOfContact</w:t>
+      </w:r>
+      <w:r>
+        <w:rPr>
+          <w:rStyle w:val="KeywordTok"/>
+        </w:rPr>
+        <w:t xml:space="preserve">&lt;/gmd:CI_RoleCode&gt;</w:t>
+      </w:r>
+      <w:r>
+        <w:br/>
+      </w:r>
+      <w:r>
+        <w:rPr>
+          <w:rStyle w:val="NormalTok"/>
+        </w:rPr>
+        <w:t xml:space="preserve">            </w:t>
+      </w:r>
+      <w:r>
+        <w:rPr>
+          <w:rStyle w:val="KeywordTok"/>
+        </w:rPr>
+        <w:t xml:space="preserve">&lt;/gmd:role&gt;</w:t>
+      </w:r>
+      <w:r>
+        <w:br/>
+      </w:r>
+      <w:r>
+        <w:rPr>
+          <w:rStyle w:val="NormalTok"/>
+        </w:rPr>
+        <w:t xml:space="preserve">          </w:t>
+      </w:r>
+      <w:r>
+        <w:rPr>
+          <w:rStyle w:val="KeywordTok"/>
+        </w:rPr>
+        <w:t xml:space="preserve">&lt;/gmd:CI_ResponsibleParty&gt;</w:t>
+      </w:r>
+      <w:r>
+        <w:br/>
+      </w:r>
+      <w:r>
+        <w:rPr>
+          <w:rStyle w:val="NormalTok"/>
+        </w:rPr>
+        <w:t xml:space="preserve">        </w:t>
+      </w:r>
+      <w:r>
+        <w:rPr>
+          <w:rStyle w:val="KeywordTok"/>
+        </w:rPr>
+        <w:t xml:space="preserve">&lt;/gmd:distributorContact&gt;</w:t>
+      </w:r>
+      <w:r>
+        <w:br/>
+      </w:r>
+      <w:r>
+        <w:rPr>
+          <w:rStyle w:val="NormalTok"/>
+        </w:rPr>
+        <w:t xml:space="preserve">      </w:t>
+      </w:r>
+      <w:r>
+        <w:rPr>
+          <w:rStyle w:val="KeywordTok"/>
+        </w:rPr>
+        <w:t xml:space="preserve">&lt;/gmd:MD_Distributor&gt;</w:t>
+      </w:r>
+      <w:r>
+        <w:br/>
+      </w:r>
+      <w:r>
+        <w:rPr>
+          <w:rStyle w:val="NormalTok"/>
+        </w:rPr>
+        <w:t xml:space="preserve">    </w:t>
+      </w:r>
+      <w:r>
+        <w:rPr>
+          <w:rStyle w:val="KeywordTok"/>
+        </w:rPr>
+        <w:t xml:space="preserve">&lt;/gmd:distributor&gt;</w:t>
+      </w:r>
+      <w:r>
+        <w:br/>
+      </w:r>
+      <w:r>
+        <w:rPr>
+          <w:rStyle w:val="NormalTok"/>
+        </w:rPr>
+        <w:t xml:space="preserve">    </w:t>
+      </w:r>
+      <w:r>
+        <w:rPr>
+          <w:rStyle w:val="KeywordTok"/>
+        </w:rPr>
+        <w:t xml:space="preserve">&lt;gmd:transferOptions&gt;</w:t>
+      </w:r>
+      <w:r>
+        <w:br/>
+      </w:r>
+      <w:r>
+        <w:rPr>
+          <w:rStyle w:val="NormalTok"/>
+        </w:rPr>
+        <w:t xml:space="preserve">      </w:t>
+      </w:r>
+      <w:r>
+        <w:rPr>
+          <w:rStyle w:val="KeywordTok"/>
+        </w:rPr>
+        <w:t xml:space="preserve">&lt;gmd:MD_DigitalTransferOptions&gt;</w:t>
+      </w:r>
+      <w:r>
+        <w:br/>
+      </w:r>
+      <w:r>
+        <w:rPr>
+          <w:rStyle w:val="NormalTok"/>
+        </w:rPr>
+        <w:t xml:space="preserve">        </w:t>
+      </w:r>
+      <w:r>
+        <w:rPr>
+          <w:rStyle w:val="KeywordTok"/>
+        </w:rPr>
+        <w:t xml:space="preserve">&lt;gmd:onLine&gt;</w:t>
+      </w:r>
+      <w:r>
+        <w:br/>
+      </w:r>
+      <w:r>
+        <w:rPr>
+          <w:rStyle w:val="NormalTok"/>
+        </w:rPr>
+        <w:t xml:space="preserve">          </w:t>
+      </w:r>
+      <w:r>
+        <w:rPr>
+          <w:rStyle w:val="KeywordTok"/>
+        </w:rPr>
+        <w:t xml:space="preserve">&lt;gmd:CI_OnlineResource&gt;</w:t>
+      </w:r>
+      <w:r>
+        <w:br/>
+      </w:r>
+      <w:r>
+        <w:rPr>
+          <w:rStyle w:val="NormalTok"/>
+        </w:rPr>
+        <w:t xml:space="preserve">            </w:t>
+      </w:r>
+      <w:r>
+        <w:rPr>
+          <w:rStyle w:val="KeywordTok"/>
+        </w:rPr>
+        <w:t xml:space="preserve">&lt;gmd:linkage&gt;</w:t>
+      </w:r>
+      <w:r>
+        <w:br/>
+      </w:r>
+      <w:r>
+        <w:rPr>
+          <w:rStyle w:val="NormalTok"/>
+        </w:rPr>
+        <w:t xml:space="preserve">              </w:t>
+      </w:r>
+      <w:r>
+        <w:rPr>
+          <w:rStyle w:val="KeywordTok"/>
+        </w:rPr>
+        <w:t xml:space="preserve">&lt;gmd:URL&gt;</w:t>
+      </w:r>
+      <w:r>
+        <w:rPr>
+          <w:rStyle w:val="NormalTok"/>
+        </w:rPr>
+        <w:t xml:space="preserve">http://wispi.meteo.fr/openwis-user-portal/srv/en/main.home?urn=urn:x-wmo:md:int.wmo.wis::ISMN10LFPW</w:t>
+      </w:r>
+      <w:r>
+        <w:rPr>
+          <w:rStyle w:val="KeywordTok"/>
+        </w:rPr>
+        <w:t xml:space="preserve">&lt;/gmd:URL&gt;</w:t>
+      </w:r>
+      <w:r>
+        <w:br/>
+      </w:r>
+      <w:r>
+        <w:rPr>
+          <w:rStyle w:val="NormalTok"/>
+        </w:rPr>
+        <w:t xml:space="preserve">            </w:t>
+      </w:r>
+      <w:r>
+        <w:rPr>
+          <w:rStyle w:val="KeywordTok"/>
+        </w:rPr>
+        <w:t xml:space="preserve">&lt;/gmd:linkage&gt;</w:t>
+      </w:r>
+      <w:r>
+        <w:br/>
+      </w:r>
+      <w:r>
+        <w:rPr>
+          <w:rStyle w:val="NormalTok"/>
+        </w:rPr>
+        <w:t xml:space="preserve">            </w:t>
+      </w:r>
+      <w:r>
+        <w:rPr>
+          <w:rStyle w:val="KeywordTok"/>
+        </w:rPr>
+        <w:t xml:space="preserve">&lt;gmd:protocol&gt;</w:t>
+      </w:r>
+      <w:r>
+        <w:br/>
+      </w:r>
+      <w:r>
+        <w:rPr>
+          <w:rStyle w:val="NormalTok"/>
+        </w:rPr>
+        <w:t xml:space="preserve">              </w:t>
+      </w:r>
+      <w:r>
+        <w:rPr>
+          <w:rStyle w:val="KeywordTok"/>
+        </w:rPr>
+        <w:t xml:space="preserve">&lt;gco:CharacterString&gt;</w:t>
+      </w:r>
+      <w:r>
+        <w:rPr>
+          <w:rStyle w:val="NormalTok"/>
+        </w:rPr>
+        <w:t xml:space="preserve">WWW:LINK-1.0-http--link</w:t>
+      </w:r>
+      <w:r>
+        <w:rPr>
+          <w:rStyle w:val="KeywordTok"/>
+        </w:rPr>
+        <w:t xml:space="preserve">&lt;/gco:CharacterString&gt;</w:t>
+      </w:r>
+      <w:r>
+        <w:br/>
+      </w:r>
+      <w:r>
+        <w:rPr>
+          <w:rStyle w:val="NormalTok"/>
+        </w:rPr>
+        <w:t xml:space="preserve">            </w:t>
+      </w:r>
+      <w:r>
+        <w:rPr>
+          <w:rStyle w:val="KeywordTok"/>
+        </w:rPr>
+        <w:t xml:space="preserve">&lt;/gmd:protocol&gt;</w:t>
+      </w:r>
+      <w:r>
+        <w:br/>
+      </w:r>
+      <w:r>
+        <w:rPr>
+          <w:rStyle w:val="NormalTok"/>
+        </w:rPr>
+        <w:t xml:space="preserve">            </w:t>
+      </w:r>
+      <w:r>
+        <w:rPr>
+          <w:rStyle w:val="KeywordTok"/>
+        </w:rPr>
+        <w:t xml:space="preserve">&lt;gmd:name&gt;</w:t>
+      </w:r>
+      <w:r>
+        <w:br/>
+      </w:r>
+      <w:r>
+        <w:rPr>
+          <w:rStyle w:val="NormalTok"/>
+        </w:rPr>
+        <w:t xml:space="preserve">              </w:t>
+      </w:r>
+      <w:r>
+        <w:rPr>
+          <w:rStyle w:val="KeywordTok"/>
+        </w:rPr>
+        <w:t xml:space="preserve">&lt;gco:CharacterString&gt;</w:t>
+      </w:r>
+      <w:r>
+        <w:rPr>
+          <w:rStyle w:val="NormalTok"/>
+        </w:rPr>
+        <w:t xml:space="preserve">Permanent link</w:t>
+      </w:r>
+      <w:r>
+        <w:rPr>
+          <w:rStyle w:val="KeywordTok"/>
+        </w:rPr>
+        <w:t xml:space="preserve">&lt;/gco:CharacterString&gt;</w:t>
+      </w:r>
+      <w:r>
+        <w:br/>
+      </w:r>
+      <w:r>
+        <w:rPr>
+          <w:rStyle w:val="NormalTok"/>
+        </w:rPr>
+        <w:t xml:space="preserve">            </w:t>
+      </w:r>
+      <w:r>
+        <w:rPr>
+          <w:rStyle w:val="KeywordTok"/>
+        </w:rPr>
+        <w:t xml:space="preserve">&lt;/gmd:name&gt;</w:t>
+      </w:r>
+      <w:r>
+        <w:br/>
+      </w:r>
+      <w:r>
+        <w:rPr>
+          <w:rStyle w:val="NormalTok"/>
+        </w:rPr>
+        <w:t xml:space="preserve">            </w:t>
+      </w:r>
+      <w:r>
+        <w:rPr>
+          <w:rStyle w:val="KeywordTok"/>
+        </w:rPr>
+        <w:t xml:space="preserve">&lt;gmd:description&gt;</w:t>
+      </w:r>
+      <w:r>
+        <w:br/>
+      </w:r>
+      <w:r>
+        <w:rPr>
+          <w:rStyle w:val="NormalTok"/>
+        </w:rPr>
+        <w:t xml:space="preserve">              </w:t>
+      </w:r>
+      <w:r>
+        <w:rPr>
+          <w:rStyle w:val="KeywordTok"/>
+        </w:rPr>
+        <w:t xml:space="preserve">&lt;gco:CharacterString&gt;</w:t>
+      </w:r>
+      <w:r>
+        <w:rPr>
+          <w:rStyle w:val="NormalTok"/>
+        </w:rPr>
+        <w:t xml:space="preserve">GISC Toulouse</w:t>
+      </w:r>
+      <w:r>
+        <w:rPr>
+          <w:rStyle w:val="KeywordTok"/>
+        </w:rPr>
+        <w:t xml:space="preserve">&lt;/gco:CharacterString&gt;</w:t>
+      </w:r>
+      <w:r>
+        <w:br/>
+      </w:r>
+      <w:r>
+        <w:rPr>
+          <w:rStyle w:val="NormalTok"/>
+        </w:rPr>
+        <w:t xml:space="preserve">            </w:t>
+      </w:r>
+      <w:r>
+        <w:rPr>
+          <w:rStyle w:val="KeywordTok"/>
+        </w:rPr>
+        <w:t xml:space="preserve">&lt;/gmd:description&gt;</w:t>
+      </w:r>
+      <w:r>
+        <w:br/>
+      </w:r>
+      <w:r>
+        <w:rPr>
+          <w:rStyle w:val="NormalTok"/>
+        </w:rPr>
+        <w:t xml:space="preserve">          </w:t>
+      </w:r>
+      <w:r>
+        <w:rPr>
+          <w:rStyle w:val="KeywordTok"/>
+        </w:rPr>
+        <w:t xml:space="preserve">&lt;/gmd:CI_OnlineResource&gt;</w:t>
+      </w:r>
+      <w:r>
+        <w:br/>
+      </w:r>
+      <w:r>
+        <w:rPr>
+          <w:rStyle w:val="NormalTok"/>
+        </w:rPr>
+        <w:t xml:space="preserve">        </w:t>
+      </w:r>
+      <w:r>
+        <w:rPr>
+          <w:rStyle w:val="KeywordTok"/>
+        </w:rPr>
+        <w:t xml:space="preserve">&lt;/gmd:onLine&gt;</w:t>
+      </w:r>
+      <w:r>
+        <w:br/>
+      </w:r>
+      <w:r>
+        <w:rPr>
+          <w:rStyle w:val="NormalTok"/>
+        </w:rPr>
+        <w:t xml:space="preserve">      </w:t>
+      </w:r>
+      <w:r>
+        <w:rPr>
+          <w:rStyle w:val="KeywordTok"/>
+        </w:rPr>
+        <w:t xml:space="preserve">&lt;/gmd:MD_DigitalTransferOptions&gt;</w:t>
+      </w:r>
+      <w:r>
+        <w:br/>
+      </w:r>
+      <w:r>
+        <w:rPr>
+          <w:rStyle w:val="NormalTok"/>
+        </w:rPr>
+        <w:t xml:space="preserve">    </w:t>
+      </w:r>
+      <w:r>
+        <w:rPr>
+          <w:rStyle w:val="KeywordTok"/>
+        </w:rPr>
+        <w:t xml:space="preserve">&lt;/gmd:transferOptions&gt;</w:t>
+      </w:r>
+      <w:r>
+        <w:br/>
+      </w:r>
+      <w:r>
+        <w:rPr>
+          <w:rStyle w:val="NormalTok"/>
+        </w:rPr>
+        <w:t xml:space="preserve">  </w:t>
+      </w:r>
+      <w:r>
+        <w:rPr>
+          <w:rStyle w:val="KeywordTok"/>
+        </w:rPr>
+        <w:t xml:space="preserve">&lt;/gmd:MD_Distribution&gt;</w:t>
+      </w:r>
+      <w:r>
+        <w:br/>
+      </w:r>
+      <w:r>
+        <w:rPr>
+          <w:rStyle w:val="KeywordTok"/>
+        </w:rPr>
+        <w:t xml:space="preserve">&lt;/gmd:distributionInfo&gt;</w:t>
+      </w:r>
+    </w:p>
+    <w:p>
+      <w:pPr>
+        <w:pStyle w:val="Heading2"/>
+      </w:pPr>
+      <w:bookmarkStart w:id="124" w:name="X58865b25a8edefd8d150bb56968b68eb47c8cf0"/>
+      <w:r>
+        <w:t xml:space="preserve">XPaths</w:t>
+      </w:r>
+      <w:bookmarkEnd w:id="124"/>
+    </w:p>
+    <w:p>
+      <w:pPr>
+        <w:numPr>
+          <w:ilvl w:val="0"/>
+          <w:numId w:val="1030"/>
+        </w:numPr>
+      </w:pPr>
       <w:r>
         <w:rPr>
           <w:rStyle w:val="VerbatimChar"/>
         </w:rPr>
-        <w:t xml:space="preserve">gmd:MD_DigitalTransferOptions</w:t>
-      </w:r>
-      <w:r>
-        <w:t xml:space="preserve"> </w:t>
-      </w:r>
-      <w:r>
-        <w:t xml:space="preserve">class for accessing the data.</w:t>
+        <w:t xml:space="preserve">//gmd:distributionInfo//gmd:distributionFormat/gmd:MD_Format</w:t>
       </w:r>
     </w:p>
     <w:p>
       <w:pPr>
         <w:numPr>
-          <w:numId w:val="1028"/>
           <w:ilvl w:val="0"/>
+          <w:numId w:val="1030"/>
         </w:numPr>
       </w:pPr>
       <w:r>
-        <w:t xml:space="preserve">A distributor contact does not have to be the same as the other contacts in the metadata and should always have a contact email.</w:t>
-      </w:r>
-    </w:p>
-    <w:p>
-      <w:pPr>
-        <w:pStyle w:val="Heading3"/>
-      </w:pPr>
-      <w:bookmarkStart w:id="122" w:name="X93daf082721041e189e9822dbf21e83821dd6cd"/>
-      <w:r>
-        <w:t xml:space="preserve">References</w:t>
-      </w:r>
-      <w:bookmarkEnd w:id="122"/>
+        <w:rPr>
+          <w:rStyle w:val="VerbatimChar"/>
+        </w:rPr>
+        <w:t xml:space="preserve">//gmd:distributionInfo//gmd:MD_DigitalTransferOptions//gmd:onLine//gmd:URL</w:t>
+      </w:r>
     </w:p>
     <w:p>
       <w:pPr>
         <w:numPr>
-          <w:numId w:val="1029"/>
           <w:ilvl w:val="0"/>
+          <w:numId w:val="1030"/>
         </w:numPr>
       </w:pPr>
       <w:r>
-        <w:t xml:space="preserve">5.8.1.11 Distribution information</w:t>
-      </w:r>
-    </w:p>
-    <w:p>
-      <w:pPr>
-        <w:pStyle w:val="Heading3"/>
-      </w:pPr>
-      <w:bookmarkStart w:id="123" w:name="Xc09a0a51febc6784897c0a85c71c5f0f30512b0"/>
-      <w:r>
-        <w:t xml:space="preserve">XML Examples</w:t>
-      </w:r>
-      <w:bookmarkEnd w:id="123"/>
-    </w:p>
-    <w:p>
-      <w:pPr>
-        <w:pStyle w:val="SourceCode"/>
-      </w:pPr>
-      <w:r>
-        <w:rPr>
-          <w:rStyle w:val="KeywordTok"/>
-        </w:rPr>
-        <w:t xml:space="preserve">&lt;gmd:distributionInfo&gt;</w:t>
-      </w:r>
-      <w:r>
-        <w:br w:type="textWrapping"/>
-      </w:r>
-      <w:r>
-        <w:rPr>
-          <w:rStyle w:val="NormalTok"/>
-        </w:rPr>
-        <w:t xml:space="preserve">  </w:t>
-      </w:r>
-      <w:r>
-        <w:rPr>
-          <w:rStyle w:val="KeywordTok"/>
-        </w:rPr>
-        <w:t xml:space="preserve">&lt;gmd:MD_Distribution&gt;</w:t>
-      </w:r>
-      <w:r>
-        <w:br w:type="textWrapping"/>
-      </w:r>
-      <w:r>
-        <w:rPr>
-          <w:rStyle w:val="NormalTok"/>
-        </w:rPr>
-        <w:t xml:space="preserve">    </w:t>
-      </w:r>
-      <w:r>
-        <w:rPr>
-          <w:rStyle w:val="KeywordTok"/>
-        </w:rPr>
-        <w:t xml:space="preserve">&lt;gmd:distributionFormat&gt;</w:t>
-      </w:r>
-      <w:r>
-        <w:br w:type="textWrapping"/>
-      </w:r>
-      <w:r>
-        <w:rPr>
-          <w:rStyle w:val="NormalTok"/>
-        </w:rPr>
-        <w:t xml:space="preserve">      </w:t>
-      </w:r>
-      <w:r>
-        <w:rPr>
-          <w:rStyle w:val="KeywordTok"/>
-        </w:rPr>
-        <w:t xml:space="preserve">&lt;gmd:MD_Format&gt;</w:t>
-      </w:r>
-      <w:r>
-        <w:br w:type="textWrapping"/>
-      </w:r>
-      <w:r>
-        <w:rPr>
-          <w:rStyle w:val="NormalTok"/>
-        </w:rPr>
-        <w:t xml:space="preserve">        </w:t>
-      </w:r>
-      <w:r>
-        <w:rPr>
-          <w:rStyle w:val="KeywordTok"/>
-        </w:rPr>
-        <w:t xml:space="preserve">&lt;gmd:name&gt;</w:t>
-      </w:r>
-      <w:r>
-        <w:br w:type="textWrapping"/>
-      </w:r>
-      <w:r>
-        <w:rPr>
-          <w:rStyle w:val="NormalTok"/>
-        </w:rPr>
-        <w:t xml:space="preserve">          </w:t>
-      </w:r>
-      <w:r>
-        <w:rPr>
-          <w:rStyle w:val="KeywordTok"/>
-        </w:rPr>
-        <w:t xml:space="preserve">&lt;gco:CharacterString&gt;</w:t>
-      </w:r>
-      <w:r>
-        <w:rPr>
-          <w:rStyle w:val="NormalTok"/>
-        </w:rPr>
-        <w:t xml:space="preserve">FM 94 (BUFR)</w:t>
-      </w:r>
-      <w:r>
-        <w:rPr>
-          <w:rStyle w:val="KeywordTok"/>
-        </w:rPr>
-        <w:t xml:space="preserve">&lt;/gco:CharacterString&gt;</w:t>
-      </w:r>
-      <w:r>
-        <w:br w:type="textWrapping"/>
-      </w:r>
-      <w:r>
-        <w:rPr>
-          <w:rStyle w:val="NormalTok"/>
-        </w:rPr>
-        <w:t xml:space="preserve">        </w:t>
-      </w:r>
-      <w:r>
-        <w:rPr>
-          <w:rStyle w:val="KeywordTok"/>
-        </w:rPr>
-        <w:t xml:space="preserve">&lt;/gmd:name&gt;</w:t>
-      </w:r>
-      <w:r>
-        <w:br w:type="textWrapping"/>
-      </w:r>
-      <w:r>
-        <w:rPr>
-          <w:rStyle w:val="NormalTok"/>
-        </w:rPr>
-        <w:t xml:space="preserve">        </w:t>
-      </w:r>
-      <w:r>
-        <w:rPr>
-          <w:rStyle w:val="KeywordTok"/>
-        </w:rPr>
-        <w:t xml:space="preserve">&lt;gmd:version&gt;</w:t>
-      </w:r>
-      <w:r>
-        <w:br w:type="textWrapping"/>
-      </w:r>
-      <w:r>
-        <w:rPr>
-          <w:rStyle w:val="NormalTok"/>
-        </w:rPr>
-        <w:t xml:space="preserve">          </w:t>
-      </w:r>
-      <w:r>
-        <w:rPr>
-          <w:rStyle w:val="KeywordTok"/>
-        </w:rPr>
-        <w:t xml:space="preserve">&lt;gco:CharacterString&gt;</w:t>
-      </w:r>
-      <w:r>
-        <w:rPr>
-          <w:rStyle w:val="NormalTok"/>
-        </w:rPr>
-        <w:t xml:space="preserve">XII EXT.</w:t>
-      </w:r>
-      <w:r>
-        <w:rPr>
-          <w:rStyle w:val="KeywordTok"/>
-        </w:rPr>
-        <w:t xml:space="preserve">&lt;/gco:CharacterString&gt;</w:t>
-      </w:r>
-      <w:r>
-        <w:br w:type="textWrapping"/>
-      </w:r>
-      <w:r>
-        <w:rPr>
-          <w:rStyle w:val="NormalTok"/>
-        </w:rPr>
-        <w:t xml:space="preserve">        </w:t>
-      </w:r>
-      <w:r>
-        <w:rPr>
-          <w:rStyle w:val="KeywordTok"/>
-        </w:rPr>
-        <w:t xml:space="preserve">&lt;/gmd:version&gt;</w:t>
-      </w:r>
-      <w:r>
-        <w:br w:type="textWrapping"/>
-      </w:r>
-      <w:r>
-        <w:rPr>
-          <w:rStyle w:val="NormalTok"/>
-        </w:rPr>
-        <w:t xml:space="preserve">        </w:t>
-      </w:r>
-      <w:r>
-        <w:rPr>
-          <w:rStyle w:val="KeywordTok"/>
-        </w:rPr>
-        <w:t xml:space="preserve">&lt;gmd:specification&gt;</w:t>
-      </w:r>
-      <w:r>
-        <w:br w:type="textWrapping"/>
-      </w:r>
-      <w:r>
-        <w:rPr>
-          <w:rStyle w:val="NormalTok"/>
-        </w:rPr>
-        <w:t xml:space="preserve">          </w:t>
-      </w:r>
-      <w:r>
-        <w:rPr>
-          <w:rStyle w:val="KeywordTok"/>
-        </w:rPr>
-        <w:t xml:space="preserve">&lt;gmx:Anchor</w:t>
-      </w:r>
-      <w:r>
-        <w:rPr>
-          <w:rStyle w:val="OtherTok"/>
-        </w:rPr>
-        <w:t xml:space="preserve"> xlink:title=</w:t>
-      </w:r>
-      <w:r>
-        <w:rPr>
-          <w:rStyle w:val="StringTok"/>
-        </w:rPr>
-        <w:t xml:space="preserve">"FM 94 (BUFR)"</w:t>
-      </w:r>
-      <w:r>
-        <w:rPr>
-          <w:rStyle w:val="OtherTok"/>
-        </w:rPr>
-        <w:t xml:space="preserve"> xlink:href=</w:t>
-      </w:r>
-      <w:r>
-        <w:rPr>
-          <w:rStyle w:val="StringTok"/>
-        </w:rPr>
-        <w:t xml:space="preserve">"https://www.wmo.int/pages/prog/www/WMOCodes.html"</w:t>
-      </w:r>
-      <w:r>
-        <w:rPr>
-          <w:rStyle w:val="KeywordTok"/>
-        </w:rPr>
-        <w:t xml:space="preserve">&gt;</w:t>
-      </w:r>
-      <w:r>
-        <w:rPr>
-          <w:rStyle w:val="NormalTok"/>
-        </w:rPr>
-        <w:t xml:space="preserve">FM 94 (BUFR)</w:t>
-      </w:r>
-      <w:r>
-        <w:rPr>
-          <w:rStyle w:val="KeywordTok"/>
-        </w:rPr>
-        <w:t xml:space="preserve">&lt;/gmx:Anchor&gt;</w:t>
-      </w:r>
-      <w:r>
-        <w:br w:type="textWrapping"/>
-      </w:r>
-      <w:r>
-        <w:rPr>
-          <w:rStyle w:val="NormalTok"/>
-        </w:rPr>
-        <w:t xml:space="preserve">        </w:t>
-      </w:r>
-      <w:r>
-        <w:rPr>
-          <w:rStyle w:val="KeywordTok"/>
-        </w:rPr>
-        <w:t xml:space="preserve">&lt;/gmd:specification&gt;</w:t>
-      </w:r>
-      <w:r>
-        <w:br w:type="textWrapping"/>
-      </w:r>
-      <w:r>
-        <w:rPr>
-          <w:rStyle w:val="NormalTok"/>
-        </w:rPr>
-        <w:t xml:space="preserve">      </w:t>
-      </w:r>
-      <w:r>
-        <w:rPr>
-          <w:rStyle w:val="KeywordTok"/>
-        </w:rPr>
-        <w:t xml:space="preserve">&lt;/gmd:MD_Format&gt;</w:t>
-      </w:r>
-      <w:r>
-        <w:br w:type="textWrapping"/>
-      </w:r>
-      <w:r>
-        <w:rPr>
-          <w:rStyle w:val="NormalTok"/>
-        </w:rPr>
-        <w:t xml:space="preserve">    </w:t>
-      </w:r>
-      <w:r>
-        <w:rPr>
-          <w:rStyle w:val="KeywordTok"/>
-        </w:rPr>
-        <w:t xml:space="preserve">&lt;/gmd:distributionFormat&gt;</w:t>
-      </w:r>
-      <w:r>
-        <w:br w:type="textWrapping"/>
-      </w:r>
-      <w:r>
-        <w:rPr>
-          <w:rStyle w:val="NormalTok"/>
-        </w:rPr>
-        <w:t xml:space="preserve">    </w:t>
-      </w:r>
-      <w:r>
-        <w:rPr>
-          <w:rStyle w:val="KeywordTok"/>
-        </w:rPr>
-        <w:t xml:space="preserve">&lt;gmd:distributor&gt;</w:t>
-      </w:r>
-      <w:r>
-        <w:br w:type="textWrapping"/>
-      </w:r>
-      <w:r>
-        <w:rPr>
-          <w:rStyle w:val="NormalTok"/>
-        </w:rPr>
-        <w:t xml:space="preserve">      </w:t>
-      </w:r>
-      <w:r>
-        <w:rPr>
-          <w:rStyle w:val="KeywordTok"/>
-        </w:rPr>
-        <w:t xml:space="preserve">&lt;gmd:MD_Distributor&gt;</w:t>
-      </w:r>
-      <w:r>
-        <w:br w:type="textWrapping"/>
-      </w:r>
-      <w:r>
-        <w:rPr>
-          <w:rStyle w:val="NormalTok"/>
-        </w:rPr>
-        <w:t xml:space="preserve">        </w:t>
-      </w:r>
-      <w:r>
-        <w:rPr>
-          <w:rStyle w:val="KeywordTok"/>
-        </w:rPr>
-        <w:t xml:space="preserve">&lt;gmd:distributorContact&gt;</w:t>
-      </w:r>
-      <w:r>
-        <w:br w:type="textWrapping"/>
-      </w:r>
-      <w:r>
-        <w:rPr>
-          <w:rStyle w:val="NormalTok"/>
-        </w:rPr>
-        <w:t xml:space="preserve">          </w:t>
-      </w:r>
-      <w:r>
-        <w:rPr>
-          <w:rStyle w:val="KeywordTok"/>
-        </w:rPr>
-        <w:t xml:space="preserve">&lt;gmd:CI_ResponsibleParty&gt;</w:t>
-      </w:r>
-      <w:r>
-        <w:br w:type="textWrapping"/>
-      </w:r>
-      <w:r>
-        <w:rPr>
-          <w:rStyle w:val="NormalTok"/>
-        </w:rPr>
-        <w:t xml:space="preserve">            </w:t>
-      </w:r>
-      <w:r>
-        <w:rPr>
-          <w:rStyle w:val="KeywordTok"/>
-        </w:rPr>
-        <w:t xml:space="preserve">&lt;gmd:organisationName&gt;</w:t>
-      </w:r>
-      <w:r>
-        <w:br w:type="textWrapping"/>
-      </w:r>
-      <w:r>
-        <w:rPr>
-          <w:rStyle w:val="NormalTok"/>
-        </w:rPr>
-        <w:t xml:space="preserve">              </w:t>
-      </w:r>
-      <w:r>
-        <w:rPr>
-          <w:rStyle w:val="KeywordTok"/>
-        </w:rPr>
-        <w:t xml:space="preserve">&lt;gco:CharacterString&gt;</w:t>
-      </w:r>
-      <w:r>
-        <w:rPr>
-          <w:rStyle w:val="NormalTok"/>
-        </w:rPr>
-        <w:t xml:space="preserve">NMC FRANCE - Météo-France</w:t>
-      </w:r>
-      <w:r>
-        <w:rPr>
-          <w:rStyle w:val="KeywordTok"/>
-        </w:rPr>
-        <w:t xml:space="preserve">&lt;/gco:CharacterString&gt;</w:t>
-      </w:r>
-      <w:r>
-        <w:br w:type="textWrapping"/>
-      </w:r>
-      <w:r>
-        <w:rPr>
-          <w:rStyle w:val="NormalTok"/>
-        </w:rPr>
-        <w:t xml:space="preserve">            </w:t>
-      </w:r>
-      <w:r>
-        <w:rPr>
-          <w:rStyle w:val="KeywordTok"/>
-        </w:rPr>
-        <w:t xml:space="preserve">&lt;/gmd:organisationName&gt;</w:t>
-      </w:r>
-      <w:r>
-        <w:br w:type="textWrapping"/>
-      </w:r>
-      <w:r>
-        <w:rPr>
-          <w:rStyle w:val="NormalTok"/>
-        </w:rPr>
-        <w:t xml:space="preserve">            </w:t>
-      </w:r>
-      <w:r>
-        <w:rPr>
-          <w:rStyle w:val="KeywordTok"/>
-        </w:rPr>
-        <w:t xml:space="preserve">&lt;gmd:contactInfo&gt;</w:t>
-      </w:r>
-      <w:r>
-        <w:br w:type="textWrapping"/>
-      </w:r>
-      <w:r>
-        <w:rPr>
-          <w:rStyle w:val="NormalTok"/>
-        </w:rPr>
-        <w:t xml:space="preserve">              </w:t>
-      </w:r>
-      <w:r>
-        <w:rPr>
-          <w:rStyle w:val="KeywordTok"/>
-        </w:rPr>
-        <w:t xml:space="preserve">&lt;gmd:CI_Contact&gt;</w:t>
-      </w:r>
-      <w:r>
-        <w:br w:type="textWrapping"/>
-      </w:r>
-      <w:r>
-        <w:rPr>
-          <w:rStyle w:val="NormalTok"/>
-        </w:rPr>
-        <w:t xml:space="preserve">                </w:t>
-      </w:r>
-      <w:r>
-        <w:rPr>
-          <w:rStyle w:val="KeywordTok"/>
-        </w:rPr>
-        <w:t xml:space="preserve">&lt;gmd:phone/&gt;</w:t>
-      </w:r>
-      <w:r>
-        <w:br w:type="textWrapping"/>
-      </w:r>
-      <w:r>
-        <w:rPr>
-          <w:rStyle w:val="NormalTok"/>
-        </w:rPr>
-        <w:t xml:space="preserve">                </w:t>
-      </w:r>
-      <w:r>
-        <w:rPr>
-          <w:rStyle w:val="KeywordTok"/>
-        </w:rPr>
-        <w:t xml:space="preserve">&lt;gmd:address&gt;</w:t>
-      </w:r>
-      <w:r>
-        <w:br w:type="textWrapping"/>
-      </w:r>
-      <w:r>
-        <w:rPr>
-          <w:rStyle w:val="NormalTok"/>
-        </w:rPr>
-        <w:t xml:space="preserve">                  </w:t>
-      </w:r>
-      <w:r>
-        <w:rPr>
-          <w:rStyle w:val="KeywordTok"/>
-        </w:rPr>
-        <w:t xml:space="preserve">&lt;gmd:CI_Address&gt;</w:t>
-      </w:r>
-      <w:r>
-        <w:br w:type="textWrapping"/>
-      </w:r>
-      <w:r>
-        <w:rPr>
-          <w:rStyle w:val="NormalTok"/>
-        </w:rPr>
-        <w:t xml:space="preserve">                    </w:t>
-      </w:r>
-      <w:r>
-        <w:rPr>
-          <w:rStyle w:val="KeywordTok"/>
-        </w:rPr>
-        <w:t xml:space="preserve">&lt;gmd:deliveryPoint&gt;</w:t>
-      </w:r>
-      <w:r>
-        <w:br w:type="textWrapping"/>
-      </w:r>
-      <w:r>
-        <w:rPr>
-          <w:rStyle w:val="NormalTok"/>
-        </w:rPr>
-        <w:t xml:space="preserve">                      </w:t>
-      </w:r>
-      <w:r>
-        <w:rPr>
-          <w:rStyle w:val="KeywordTok"/>
-        </w:rPr>
-        <w:t xml:space="preserve">&lt;gco:CharacterString&gt;</w:t>
-      </w:r>
-      <w:r>
-        <w:rPr>
-          <w:rStyle w:val="NormalTok"/>
-        </w:rPr>
-        <w:t xml:space="preserve">Direction des Systèmes d'Information, 42 avenue Gaspard CORIOLIS</w:t>
-      </w:r>
-      <w:r>
-        <w:rPr>
-          <w:rStyle w:val="KeywordTok"/>
-        </w:rPr>
-        <w:t xml:space="preserve">&lt;/gco:CharacterString&gt;</w:t>
-      </w:r>
-      <w:r>
-        <w:br w:type="textWrapping"/>
-      </w:r>
-      <w:r>
-        <w:rPr>
-          <w:rStyle w:val="NormalTok"/>
-        </w:rPr>
-        <w:t xml:space="preserve">                    </w:t>
-      </w:r>
-      <w:r>
-        <w:rPr>
-          <w:rStyle w:val="KeywordTok"/>
-        </w:rPr>
-        <w:t xml:space="preserve">&lt;/gmd:deliveryPoint&gt;</w:t>
-      </w:r>
-      <w:r>
-        <w:br w:type="textWrapping"/>
-      </w:r>
-      <w:r>
-        <w:rPr>
-          <w:rStyle w:val="NormalTok"/>
-        </w:rPr>
-        <w:t xml:space="preserve">                    </w:t>
-      </w:r>
-      <w:r>
-        <w:rPr>
-          <w:rStyle w:val="KeywordTok"/>
-        </w:rPr>
-        <w:t xml:space="preserve">&lt;gmd:city&gt;</w:t>
-      </w:r>
-      <w:r>
-        <w:br w:type="textWrapping"/>
-      </w:r>
-      <w:r>
-        <w:rPr>
-          <w:rStyle w:val="NormalTok"/>
-        </w:rPr>
-        <w:t xml:space="preserve">                      </w:t>
-      </w:r>
-      <w:r>
-        <w:rPr>
-          <w:rStyle w:val="KeywordTok"/>
-        </w:rPr>
-        <w:t xml:space="preserve">&lt;gco:CharacterString&gt;</w:t>
-      </w:r>
-      <w:r>
-        <w:rPr>
-          <w:rStyle w:val="NormalTok"/>
-        </w:rPr>
-        <w:t xml:space="preserve">TOULOUSE</w:t>
-      </w:r>
-      <w:r>
-        <w:rPr>
-          <w:rStyle w:val="KeywordTok"/>
-        </w:rPr>
-        <w:t xml:space="preserve">&lt;/gco:CharacterString&gt;</w:t>
-      </w:r>
-      <w:r>
-        <w:br w:type="textWrapping"/>
-      </w:r>
-      <w:r>
-        <w:rPr>
-          <w:rStyle w:val="NormalTok"/>
-        </w:rPr>
-        <w:t xml:space="preserve">                    </w:t>
-      </w:r>
-      <w:r>
-        <w:rPr>
-          <w:rStyle w:val="KeywordTok"/>
-        </w:rPr>
-        <w:t xml:space="preserve">&lt;/gmd:city&gt;</w:t>
-      </w:r>
-      <w:r>
-        <w:br w:type="textWrapping"/>
-      </w:r>
-      <w:r>
-        <w:rPr>
-          <w:rStyle w:val="NormalTok"/>
-        </w:rPr>
-        <w:t xml:space="preserve">                    </w:t>
-      </w:r>
-      <w:r>
-        <w:rPr>
-          <w:rStyle w:val="KeywordTok"/>
-        </w:rPr>
-        <w:t xml:space="preserve">&lt;gmd:postalCode&gt;</w:t>
-      </w:r>
-      <w:r>
-        <w:br w:type="textWrapping"/>
-      </w:r>
-      <w:r>
-        <w:rPr>
-          <w:rStyle w:val="NormalTok"/>
-        </w:rPr>
-        <w:t xml:space="preserve">                      </w:t>
-      </w:r>
-      <w:r>
-        <w:rPr>
-          <w:rStyle w:val="KeywordTok"/>
-        </w:rPr>
-        <w:t xml:space="preserve">&lt;gco:CharacterString&gt;</w:t>
-      </w:r>
-      <w:r>
-        <w:rPr>
-          <w:rStyle w:val="NormalTok"/>
-        </w:rPr>
-        <w:t xml:space="preserve">31057</w:t>
-      </w:r>
-      <w:r>
-        <w:rPr>
-          <w:rStyle w:val="KeywordTok"/>
-        </w:rPr>
-        <w:t xml:space="preserve">&lt;/gco:CharacterString&gt;</w:t>
-      </w:r>
-      <w:r>
-        <w:br w:type="textWrapping"/>
-      </w:r>
-      <w:r>
-        <w:rPr>
-          <w:rStyle w:val="NormalTok"/>
-        </w:rPr>
-        <w:t xml:space="preserve">                    </w:t>
-      </w:r>
-      <w:r>
-        <w:rPr>
-          <w:rStyle w:val="KeywordTok"/>
-        </w:rPr>
-        <w:t xml:space="preserve">&lt;/gmd:postalCode&gt;</w:t>
-      </w:r>
-      <w:r>
-        <w:br w:type="textWrapping"/>
-      </w:r>
-      <w:r>
-        <w:rPr>
-          <w:rStyle w:val="NormalTok"/>
-        </w:rPr>
-        <w:t xml:space="preserve">                    </w:t>
-      </w:r>
-      <w:r>
-        <w:rPr>
-          <w:rStyle w:val="KeywordTok"/>
-        </w:rPr>
-        <w:t xml:space="preserve">&lt;gmd:country&gt;</w:t>
-      </w:r>
-      <w:r>
-        <w:br w:type="textWrapping"/>
-      </w:r>
-      <w:r>
-        <w:rPr>
-          <w:rStyle w:val="NormalTok"/>
-        </w:rPr>
-        <w:t xml:space="preserve">                      </w:t>
-      </w:r>
-      <w:r>
-        <w:rPr>
-          <w:rStyle w:val="KeywordTok"/>
-        </w:rPr>
-        <w:t xml:space="preserve">&lt;gco:CharacterString&gt;</w:t>
-      </w:r>
-      <w:r>
-        <w:rPr>
-          <w:rStyle w:val="NormalTok"/>
-        </w:rPr>
-        <w:t xml:space="preserve">France</w:t>
-      </w:r>
-      <w:r>
-        <w:rPr>
-          <w:rStyle w:val="KeywordTok"/>
-        </w:rPr>
-        <w:t xml:space="preserve">&lt;/gco:CharacterString&gt;</w:t>
-      </w:r>
-      <w:r>
-        <w:br w:type="textWrapping"/>
-      </w:r>
-      <w:r>
-        <w:rPr>
-          <w:rStyle w:val="NormalTok"/>
-        </w:rPr>
-        <w:t xml:space="preserve">                    </w:t>
-      </w:r>
-      <w:r>
-        <w:rPr>
-          <w:rStyle w:val="KeywordTok"/>
-        </w:rPr>
-        <w:t xml:space="preserve">&lt;/gmd:country&gt;</w:t>
-      </w:r>
-      <w:r>
-        <w:br w:type="textWrapping"/>
-      </w:r>
-      <w:r>
-        <w:rPr>
-          <w:rStyle w:val="NormalTok"/>
-        </w:rPr>
-        <w:t xml:space="preserve">                    </w:t>
-      </w:r>
-      <w:r>
-        <w:rPr>
-          <w:rStyle w:val="KeywordTok"/>
-        </w:rPr>
-        <w:t xml:space="preserve">&lt;gmd:electronicMailAddress&gt;</w:t>
-      </w:r>
-      <w:r>
-        <w:br w:type="textWrapping"/>
-      </w:r>
-      <w:r>
-        <w:rPr>
-          <w:rStyle w:val="NormalTok"/>
-        </w:rPr>
-        <w:t xml:space="preserve">                      </w:t>
-      </w:r>
-      <w:r>
-        <w:rPr>
-          <w:rStyle w:val="KeywordTok"/>
-        </w:rPr>
-        <w:t xml:space="preserve">&lt;gco:CharacterString&gt;</w:t>
-      </w:r>
-      <w:r>
-        <w:rPr>
-          <w:rStyle w:val="NormalTok"/>
-        </w:rPr>
-        <w:t xml:space="preserve">gisc_support@meteo.fr</w:t>
-      </w:r>
-      <w:r>
-        <w:rPr>
-          <w:rStyle w:val="KeywordTok"/>
-        </w:rPr>
-        <w:t xml:space="preserve">&lt;/gco:CharacterString&gt;</w:t>
-      </w:r>
-      <w:r>
-        <w:br w:type="textWrapping"/>
-      </w:r>
-      <w:r>
-        <w:rPr>
-          <w:rStyle w:val="NormalTok"/>
-        </w:rPr>
-        <w:t xml:space="preserve">                    </w:t>
-      </w:r>
-      <w:r>
-        <w:rPr>
-          <w:rStyle w:val="KeywordTok"/>
-        </w:rPr>
-        <w:t xml:space="preserve">&lt;/gmd:electronicMailAddress&gt;</w:t>
-      </w:r>
-      <w:r>
-        <w:br w:type="textWrapping"/>
-      </w:r>
-      <w:r>
-        <w:rPr>
-          <w:rStyle w:val="NormalTok"/>
-        </w:rPr>
-        <w:t xml:space="preserve">                  </w:t>
-      </w:r>
-      <w:r>
-        <w:rPr>
-          <w:rStyle w:val="KeywordTok"/>
-        </w:rPr>
-        <w:t xml:space="preserve">&lt;/gmd:CI_Address&gt;</w:t>
-      </w:r>
-      <w:r>
-        <w:br w:type="textWrapping"/>
-      </w:r>
-      <w:r>
-        <w:rPr>
-          <w:rStyle w:val="NormalTok"/>
-        </w:rPr>
-        <w:t xml:space="preserve">                </w:t>
-      </w:r>
-      <w:r>
-        <w:rPr>
-          <w:rStyle w:val="KeywordTok"/>
-        </w:rPr>
-        <w:t xml:space="preserve">&lt;/gmd:address&gt;</w:t>
-      </w:r>
-      <w:r>
-        <w:br w:type="textWrapping"/>
-      </w:r>
-      <w:r>
-        <w:rPr>
-          <w:rStyle w:val="NormalTok"/>
-        </w:rPr>
-        <w:t xml:space="preserve">                </w:t>
-      </w:r>
-      <w:r>
-        <w:rPr>
-          <w:rStyle w:val="KeywordTok"/>
-        </w:rPr>
-        <w:t xml:space="preserve">&lt;gmd:onlineResource&gt;</w:t>
-      </w:r>
-      <w:r>
-        <w:br w:type="textWrapping"/>
-      </w:r>
-      <w:r>
-        <w:rPr>
-          <w:rStyle w:val="NormalTok"/>
-        </w:rPr>
-        <w:t xml:space="preserve">                  </w:t>
-      </w:r>
-      <w:r>
-        <w:rPr>
-          <w:rStyle w:val="KeywordTok"/>
-        </w:rPr>
-        <w:t xml:space="preserve">&lt;gmd:CI_OnlineResource&gt;</w:t>
-      </w:r>
-      <w:r>
-        <w:br w:type="textWrapping"/>
-      </w:r>
-      <w:r>
-        <w:rPr>
-          <w:rStyle w:val="NormalTok"/>
-        </w:rPr>
-        <w:t xml:space="preserve">                    </w:t>
-      </w:r>
-      <w:r>
-        <w:rPr>
-          <w:rStyle w:val="KeywordTok"/>
-        </w:rPr>
-        <w:t xml:space="preserve">&lt;gmd:linkage&gt;</w:t>
-      </w:r>
-      <w:r>
-        <w:br w:type="textWrapping"/>
-      </w:r>
-      <w:r>
-        <w:rPr>
-          <w:rStyle w:val="NormalTok"/>
-        </w:rPr>
-        <w:t xml:space="preserve">                      </w:t>
-      </w:r>
-      <w:r>
-        <w:rPr>
-          <w:rStyle w:val="KeywordTok"/>
-        </w:rPr>
-        <w:t xml:space="preserve">&lt;gmd:URL&gt;</w:t>
-      </w:r>
-      <w:r>
-        <w:rPr>
-          <w:rStyle w:val="NormalTok"/>
-        </w:rPr>
-        <w:t xml:space="preserve">https://meteofrance.com</w:t>
-      </w:r>
-      <w:r>
-        <w:rPr>
-          <w:rStyle w:val="KeywordTok"/>
-        </w:rPr>
-        <w:t xml:space="preserve">&lt;/gmd:URL&gt;</w:t>
-      </w:r>
-      <w:r>
-        <w:br w:type="textWrapping"/>
-      </w:r>
-      <w:r>
-        <w:rPr>
-          <w:rStyle w:val="NormalTok"/>
-        </w:rPr>
-        <w:t xml:space="preserve">                    </w:t>
-      </w:r>
-      <w:r>
-        <w:rPr>
-          <w:rStyle w:val="KeywordTok"/>
-        </w:rPr>
-        <w:t xml:space="preserve">&lt;/gmd:linkage&gt;</w:t>
-      </w:r>
-      <w:r>
-        <w:br w:type="textWrapping"/>
-      </w:r>
-      <w:r>
-        <w:rPr>
-          <w:rStyle w:val="NormalTok"/>
-        </w:rPr>
-        <w:t xml:space="preserve">                  </w:t>
-      </w:r>
-      <w:r>
-        <w:rPr>
-          <w:rStyle w:val="KeywordTok"/>
-        </w:rPr>
-        <w:t xml:space="preserve">&lt;/gmd:CI_OnlineResource&gt;</w:t>
-      </w:r>
-      <w:r>
-        <w:br w:type="textWrapping"/>
-      </w:r>
-      <w:r>
-        <w:rPr>
-          <w:rStyle w:val="NormalTok"/>
-        </w:rPr>
-        <w:t xml:space="preserve">                </w:t>
-      </w:r>
-      <w:r>
-        <w:rPr>
-          <w:rStyle w:val="KeywordTok"/>
-        </w:rPr>
-        <w:t xml:space="preserve">&lt;/gmd:onlineResource&gt;</w:t>
-      </w:r>
-      <w:r>
-        <w:br w:type="textWrapping"/>
-      </w:r>
-      <w:r>
-        <w:rPr>
-          <w:rStyle w:val="NormalTok"/>
-        </w:rPr>
-        <w:t xml:space="preserve">              </w:t>
-      </w:r>
-      <w:r>
-        <w:rPr>
-          <w:rStyle w:val="KeywordTok"/>
-        </w:rPr>
-        <w:t xml:space="preserve">&lt;/gmd:CI_Contact&gt;</w:t>
-      </w:r>
-      <w:r>
-        <w:br w:type="textWrapping"/>
-      </w:r>
-      <w:r>
-        <w:rPr>
-          <w:rStyle w:val="NormalTok"/>
-        </w:rPr>
-        <w:t xml:space="preserve">            </w:t>
-      </w:r>
-      <w:r>
-        <w:rPr>
-          <w:rStyle w:val="KeywordTok"/>
-        </w:rPr>
-        <w:t xml:space="preserve">&lt;/gmd:contactInfo&gt;</w:t>
-      </w:r>
-      <w:r>
-        <w:br w:type="textWrapping"/>
-      </w:r>
-      <w:r>
-        <w:rPr>
-          <w:rStyle w:val="NormalTok"/>
-        </w:rPr>
-        <w:t xml:space="preserve">            </w:t>
-      </w:r>
-      <w:r>
-        <w:rPr>
-          <w:rStyle w:val="KeywordTok"/>
-        </w:rPr>
-        <w:t xml:space="preserve">&lt;gmd:role&gt;</w:t>
-      </w:r>
-      <w:r>
-        <w:br w:type="textWrapping"/>
-      </w:r>
-      <w:r>
-        <w:rPr>
-          <w:rStyle w:val="NormalTok"/>
-        </w:rPr>
-        <w:t xml:space="preserve">              </w:t>
-      </w:r>
-      <w:r>
-        <w:rPr>
-          <w:rStyle w:val="KeywordTok"/>
-        </w:rPr>
-        <w:t xml:space="preserve">&lt;gmd:CI_RoleCode</w:t>
-      </w:r>
-      <w:r>
-        <w:rPr>
-          <w:rStyle w:val="OtherTok"/>
-        </w:rPr>
-        <w:t xml:space="preserve"> codeListValue=</w:t>
-      </w:r>
-      <w:r>
-        <w:rPr>
-          <w:rStyle w:val="StringTok"/>
-        </w:rPr>
-        <w:t xml:space="preserve">"pointOfContact"</w:t>
-      </w:r>
-      <w:r>
-        <w:rPr>
-          <w:rStyle w:val="OtherTok"/>
-        </w:rPr>
-        <w:t xml:space="preserve"> codeList=</w:t>
-      </w:r>
-      <w:r>
-        <w:rPr>
-          <w:rStyle w:val="StringTok"/>
-        </w:rPr>
-        <w:t xml:space="preserve">"https://standards.iso.org/iso/19139/resources/gmxCodelists.xml#CI_RoleCode"</w:t>
-      </w:r>
-      <w:r>
-        <w:rPr>
-          <w:rStyle w:val="KeywordTok"/>
-        </w:rPr>
-        <w:t xml:space="preserve">&gt;</w:t>
-      </w:r>
-      <w:r>
-        <w:rPr>
-          <w:rStyle w:val="NormalTok"/>
-        </w:rPr>
-        <w:t xml:space="preserve">pointOfContact</w:t>
-      </w:r>
-      <w:r>
-        <w:rPr>
-          <w:rStyle w:val="KeywordTok"/>
-        </w:rPr>
-        <w:t xml:space="preserve">&lt;/gmd:CI_RoleCode&gt;</w:t>
-      </w:r>
-      <w:r>
-        <w:br w:type="textWrapping"/>
-      </w:r>
-      <w:r>
-        <w:rPr>
-          <w:rStyle w:val="NormalTok"/>
-        </w:rPr>
-        <w:t xml:space="preserve">            </w:t>
-      </w:r>
-      <w:r>
-        <w:rPr>
-          <w:rStyle w:val="KeywordTok"/>
-        </w:rPr>
-        <w:t xml:space="preserve">&lt;/gmd:role&gt;</w:t>
-      </w:r>
-      <w:r>
-        <w:br w:type="textWrapping"/>
-      </w:r>
-      <w:r>
-        <w:rPr>
-          <w:rStyle w:val="NormalTok"/>
-        </w:rPr>
-        <w:t xml:space="preserve">          </w:t>
-      </w:r>
-      <w:r>
-        <w:rPr>
-          <w:rStyle w:val="KeywordTok"/>
-        </w:rPr>
-        <w:t xml:space="preserve">&lt;/gmd:CI_ResponsibleParty&gt;</w:t>
-      </w:r>
-      <w:r>
-        <w:br w:type="textWrapping"/>
-      </w:r>
-      <w:r>
-        <w:rPr>
-          <w:rStyle w:val="NormalTok"/>
-        </w:rPr>
-        <w:t xml:space="preserve">        </w:t>
-      </w:r>
-      <w:r>
-        <w:rPr>
-          <w:rStyle w:val="KeywordTok"/>
-        </w:rPr>
-        <w:t xml:space="preserve">&lt;/gmd:distributorContact&gt;</w:t>
-      </w:r>
-      <w:r>
-        <w:br w:type="textWrapping"/>
-      </w:r>
-      <w:r>
-        <w:rPr>
-          <w:rStyle w:val="NormalTok"/>
-        </w:rPr>
-        <w:t xml:space="preserve">      </w:t>
-      </w:r>
-      <w:r>
-        <w:rPr>
-          <w:rStyle w:val="KeywordTok"/>
-        </w:rPr>
-        <w:t xml:space="preserve">&lt;/gmd:MD_Distributor&gt;</w:t>
-      </w:r>
-      <w:r>
-        <w:br w:type="textWrapping"/>
-      </w:r>
-      <w:r>
-        <w:rPr>
-          <w:rStyle w:val="NormalTok"/>
-        </w:rPr>
-        <w:t xml:space="preserve">    </w:t>
-      </w:r>
-      <w:r>
-        <w:rPr>
-          <w:rStyle w:val="KeywordTok"/>
-        </w:rPr>
-        <w:t xml:space="preserve">&lt;/gmd:distributor&gt;</w:t>
-      </w:r>
-      <w:r>
-        <w:br w:type="textWrapping"/>
-      </w:r>
-      <w:r>
-        <w:rPr>
-          <w:rStyle w:val="NormalTok"/>
-        </w:rPr>
-        <w:t xml:space="preserve">    </w:t>
-      </w:r>
-      <w:r>
-        <w:rPr>
-          <w:rStyle w:val="KeywordTok"/>
-        </w:rPr>
-        <w:t xml:space="preserve">&lt;gmd:transferOptions&gt;</w:t>
-      </w:r>
-      <w:r>
-        <w:br w:type="textWrapping"/>
-      </w:r>
-      <w:r>
-        <w:rPr>
-          <w:rStyle w:val="NormalTok"/>
-        </w:rPr>
-        <w:t xml:space="preserve">      </w:t>
-      </w:r>
-      <w:r>
-        <w:rPr>
-          <w:rStyle w:val="KeywordTok"/>
-        </w:rPr>
-        <w:t xml:space="preserve">&lt;gmd:MD_DigitalTransferOptions&gt;</w:t>
-      </w:r>
-      <w:r>
-        <w:br w:type="textWrapping"/>
-      </w:r>
-      <w:r>
-        <w:rPr>
-          <w:rStyle w:val="NormalTok"/>
-        </w:rPr>
-        <w:t xml:space="preserve">        </w:t>
-      </w:r>
-      <w:r>
-        <w:rPr>
-          <w:rStyle w:val="KeywordTok"/>
-        </w:rPr>
-        <w:t xml:space="preserve">&lt;gmd:onLine&gt;</w:t>
-      </w:r>
-      <w:r>
-        <w:br w:type="textWrapping"/>
-      </w:r>
-      <w:r>
-        <w:rPr>
-          <w:rStyle w:val="NormalTok"/>
-        </w:rPr>
-        <w:t xml:space="preserve">          </w:t>
-      </w:r>
-      <w:r>
-        <w:rPr>
-          <w:rStyle w:val="KeywordTok"/>
-        </w:rPr>
-        <w:t xml:space="preserve">&lt;gmd:CI_OnlineResource&gt;</w:t>
-      </w:r>
-      <w:r>
-        <w:br w:type="textWrapping"/>
-      </w:r>
-      <w:r>
-        <w:rPr>
-          <w:rStyle w:val="NormalTok"/>
-        </w:rPr>
-        <w:t xml:space="preserve">            </w:t>
-      </w:r>
-      <w:r>
-        <w:rPr>
-          <w:rStyle w:val="KeywordTok"/>
-        </w:rPr>
-        <w:t xml:space="preserve">&lt;gmd:linkage&gt;</w:t>
-      </w:r>
-      <w:r>
-        <w:br w:type="textWrapping"/>
-      </w:r>
-      <w:r>
-        <w:rPr>
-          <w:rStyle w:val="NormalTok"/>
-        </w:rPr>
-        <w:t xml:space="preserve">              </w:t>
-      </w:r>
-      <w:r>
-        <w:rPr>
-          <w:rStyle w:val="KeywordTok"/>
-        </w:rPr>
-        <w:t xml:space="preserve">&lt;gmd:URL&gt;</w:t>
-      </w:r>
-      <w:r>
-        <w:rPr>
-          <w:rStyle w:val="NormalTok"/>
-        </w:rPr>
-        <w:t xml:space="preserve">http://wispi.meteo.fr/openwis-user-portal/srv/en/main.home?urn=urn:x-wmo:md:int.wmo.wis::ISMN10LFPW</w:t>
-      </w:r>
-      <w:r>
-        <w:rPr>
-          <w:rStyle w:val="KeywordTok"/>
-        </w:rPr>
-        <w:t xml:space="preserve">&lt;/gmd:URL&gt;</w:t>
-      </w:r>
-      <w:r>
-        <w:br w:type="textWrapping"/>
-      </w:r>
-      <w:r>
-        <w:rPr>
-          <w:rStyle w:val="NormalTok"/>
-        </w:rPr>
-        <w:t xml:space="preserve">            </w:t>
-      </w:r>
-      <w:r>
-        <w:rPr>
-          <w:rStyle w:val="KeywordTok"/>
-        </w:rPr>
-        <w:t xml:space="preserve">&lt;/gmd:linkage&gt;</w:t>
-      </w:r>
-      <w:r>
-        <w:br w:type="textWrapping"/>
-      </w:r>
-      <w:r>
-        <w:rPr>
-          <w:rStyle w:val="NormalTok"/>
-        </w:rPr>
-        <w:t xml:space="preserve">            </w:t>
-      </w:r>
-      <w:r>
-        <w:rPr>
-          <w:rStyle w:val="KeywordTok"/>
-        </w:rPr>
-        <w:t xml:space="preserve">&lt;gmd:protocol&gt;</w:t>
-      </w:r>
-      <w:r>
-        <w:br w:type="textWrapping"/>
-      </w:r>
-      <w:r>
-        <w:rPr>
-          <w:rStyle w:val="NormalTok"/>
-        </w:rPr>
-        <w:t xml:space="preserve">              </w:t>
-      </w:r>
-      <w:r>
-        <w:rPr>
-          <w:rStyle w:val="KeywordTok"/>
-        </w:rPr>
-        <w:t xml:space="preserve">&lt;gco:CharacterString&gt;</w:t>
-      </w:r>
-      <w:r>
-        <w:rPr>
-          <w:rStyle w:val="NormalTok"/>
-        </w:rPr>
-        <w:t xml:space="preserve">WWW:LINK-1.0-http--link</w:t>
-      </w:r>
-      <w:r>
-        <w:rPr>
-          <w:rStyle w:val="KeywordTok"/>
-        </w:rPr>
-        <w:t xml:space="preserve">&lt;/gco:CharacterString&gt;</w:t>
-      </w:r>
-      <w:r>
-        <w:br w:type="textWrapping"/>
-      </w:r>
-      <w:r>
-        <w:rPr>
-          <w:rStyle w:val="NormalTok"/>
-        </w:rPr>
-        <w:t xml:space="preserve">            </w:t>
-      </w:r>
-      <w:r>
-        <w:rPr>
-          <w:rStyle w:val="KeywordTok"/>
-        </w:rPr>
-        <w:t xml:space="preserve">&lt;/gmd:protocol&gt;</w:t>
-      </w:r>
-      <w:r>
-        <w:br w:type="textWrapping"/>
-      </w:r>
-      <w:r>
-        <w:rPr>
-          <w:rStyle w:val="NormalTok"/>
-        </w:rPr>
-        <w:t xml:space="preserve">            </w:t>
-      </w:r>
-      <w:r>
-        <w:rPr>
-          <w:rStyle w:val="KeywordTok"/>
-        </w:rPr>
-        <w:t xml:space="preserve">&lt;gmd:name&gt;</w:t>
-      </w:r>
-      <w:r>
-        <w:br w:type="textWrapping"/>
-      </w:r>
-      <w:r>
-        <w:rPr>
-          <w:rStyle w:val="NormalTok"/>
-        </w:rPr>
-        <w:t xml:space="preserve">              </w:t>
-      </w:r>
-      <w:r>
-        <w:rPr>
-          <w:rStyle w:val="KeywordTok"/>
-        </w:rPr>
-        <w:t xml:space="preserve">&lt;gco:CharacterString&gt;</w:t>
-      </w:r>
-      <w:r>
-        <w:rPr>
-          <w:rStyle w:val="NormalTok"/>
-        </w:rPr>
-        <w:t xml:space="preserve">Permanent link</w:t>
-      </w:r>
-      <w:r>
-        <w:rPr>
-          <w:rStyle w:val="KeywordTok"/>
-        </w:rPr>
-        <w:t xml:space="preserve">&lt;/gco:CharacterString&gt;</w:t>
-      </w:r>
-      <w:r>
-        <w:br w:type="textWrapping"/>
-      </w:r>
-      <w:r>
-        <w:rPr>
-          <w:rStyle w:val="NormalTok"/>
-        </w:rPr>
-        <w:t xml:space="preserve">            </w:t>
-      </w:r>
-      <w:r>
-        <w:rPr>
-          <w:rStyle w:val="KeywordTok"/>
-        </w:rPr>
-        <w:t xml:space="preserve">&lt;/gmd:name&gt;</w:t>
-      </w:r>
-      <w:r>
-        <w:br w:type="textWrapping"/>
-      </w:r>
-      <w:r>
-        <w:rPr>
-          <w:rStyle w:val="NormalTok"/>
-        </w:rPr>
-        <w:t xml:space="preserve">            </w:t>
-      </w:r>
-      <w:r>
-        <w:rPr>
-          <w:rStyle w:val="KeywordTok"/>
-        </w:rPr>
-        <w:t xml:space="preserve">&lt;gmd:description&gt;</w:t>
-      </w:r>
-      <w:r>
-        <w:br w:type="textWrapping"/>
-      </w:r>
-      <w:r>
-        <w:rPr>
-          <w:rStyle w:val="NormalTok"/>
-        </w:rPr>
-        <w:t xml:space="preserve">              </w:t>
-      </w:r>
-      <w:r>
-        <w:rPr>
-          <w:rStyle w:val="KeywordTok"/>
-        </w:rPr>
-        <w:t xml:space="preserve">&lt;gco:CharacterString&gt;</w:t>
-      </w:r>
-      <w:r>
-        <w:rPr>
-          <w:rStyle w:val="NormalTok"/>
-        </w:rPr>
-        <w:t xml:space="preserve">GISC Toulouse</w:t>
-      </w:r>
-      <w:r>
-        <w:rPr>
-          <w:rStyle w:val="KeywordTok"/>
-        </w:rPr>
-        <w:t xml:space="preserve">&lt;/gco:CharacterString&gt;</w:t>
-      </w:r>
-      <w:r>
-        <w:br w:type="textWrapping"/>
-      </w:r>
-      <w:r>
-        <w:rPr>
-          <w:rStyle w:val="NormalTok"/>
-        </w:rPr>
-        <w:t xml:space="preserve">            </w:t>
-      </w:r>
-      <w:r>
-        <w:rPr>
-          <w:rStyle w:val="KeywordTok"/>
-        </w:rPr>
-        <w:t xml:space="preserve">&lt;/gmd:description&gt;</w:t>
-      </w:r>
-      <w:r>
-        <w:br w:type="textWrapping"/>
-      </w:r>
-      <w:r>
-        <w:rPr>
-          <w:rStyle w:val="NormalTok"/>
-        </w:rPr>
-        <w:t xml:space="preserve">          </w:t>
-      </w:r>
-      <w:r>
-        <w:rPr>
-          <w:rStyle w:val="KeywordTok"/>
-        </w:rPr>
-        <w:t xml:space="preserve">&lt;/gmd:CI_OnlineResource&gt;</w:t>
-      </w:r>
-      <w:r>
-        <w:br w:type="textWrapping"/>
-      </w:r>
-      <w:r>
-        <w:rPr>
-          <w:rStyle w:val="NormalTok"/>
-        </w:rPr>
-        <w:t xml:space="preserve">        </w:t>
-      </w:r>
-      <w:r>
-        <w:rPr>
-          <w:rStyle w:val="KeywordTok"/>
-        </w:rPr>
-        <w:t xml:space="preserve">&lt;/gmd:onLine&gt;</w:t>
-      </w:r>
-      <w:r>
-        <w:br w:type="textWrapping"/>
-      </w:r>
-      <w:r>
-        <w:rPr>
-          <w:rStyle w:val="NormalTok"/>
-        </w:rPr>
-        <w:t xml:space="preserve">      </w:t>
-      </w:r>
-      <w:r>
-        <w:rPr>
-          <w:rStyle w:val="KeywordTok"/>
-        </w:rPr>
-        <w:t xml:space="preserve">&lt;/gmd:MD_DigitalTransferOptions&gt;</w:t>
-      </w:r>
-      <w:r>
-        <w:br w:type="textWrapping"/>
-      </w:r>
-      <w:r>
-        <w:rPr>
-          <w:rStyle w:val="NormalTok"/>
-        </w:rPr>
-        <w:t xml:space="preserve">    </w:t>
-      </w:r>
-      <w:r>
-        <w:rPr>
-          <w:rStyle w:val="KeywordTok"/>
-        </w:rPr>
-        <w:t xml:space="preserve">&lt;/gmd:transferOptions&gt;</w:t>
-      </w:r>
-      <w:r>
-        <w:br w:type="textWrapping"/>
-      </w:r>
-      <w:r>
-        <w:rPr>
-          <w:rStyle w:val="NormalTok"/>
-        </w:rPr>
-        <w:t xml:space="preserve">  </w:t>
-      </w:r>
-      <w:r>
-        <w:rPr>
-          <w:rStyle w:val="KeywordTok"/>
-        </w:rPr>
-        <w:t xml:space="preserve">&lt;/gmd:MD_Distribution&gt;</w:t>
-      </w:r>
-      <w:r>
-        <w:br w:type="textWrapping"/>
-      </w:r>
-      <w:r>
-        <w:rPr>
-          <w:rStyle w:val="KeywordTok"/>
-        </w:rPr>
-        <w:t xml:space="preserve">&lt;/gmd:distributionInfo&gt;</w:t>
-      </w:r>
+        <w:rPr>
+          <w:rStyle w:val="VerbatimChar"/>
+        </w:rPr>
+        <w:t xml:space="preserve">//gmd:distributionInfo//gmd:MD_Distributor//gmd:organisationName</w:t>
+      </w:r>
+    </w:p>
+    <w:p>
+      <w:pPr>
+        <w:numPr>
+          <w:ilvl w:val="0"/>
+          <w:numId w:val="1030"/>
+        </w:numPr>
+      </w:pPr>
+      <w:r>
+        <w:rPr>
+          <w:rStyle w:val="VerbatimChar"/>
+        </w:rPr>
+        <w:t xml:space="preserve">//gmd:distributionInfo//gmd:MD_Distributor//gmd:contactInfo//gmd:electronicMailAddress/gco:CharacterString</w:t>
+      </w:r>
+    </w:p>
+    <w:p>
+      <w:pPr>
+        <w:pStyle w:val="Heading1"/>
+      </w:pPr>
+      <w:bookmarkStart w:id="125" w:name="X00884b3c58b42877e2917225b0aa8057d74ed0b"/>
+      <w:r>
+        <w:t xml:space="preserve">KPI-11: Codelists validation</w:t>
+      </w:r>
+      <w:bookmarkEnd w:id="125"/>
     </w:p>
     <w:p>
       <w:pPr>
         <w:pStyle w:val="Heading2"/>
       </w:pPr>
-      <w:bookmarkStart w:id="124" w:name="X58865b25a8edefd8d150bb56968b68eb47c8cf0"/>
-      <w:r>
-        <w:t xml:space="preserve">XPaths</w:t>
-      </w:r>
-      <w:bookmarkEnd w:id="124"/>
+      <w:bookmarkStart w:id="126" w:name="Xfa977955f49ed448984a4a45c3947c916e16d6a"/>
+      <w:r>
+        <w:t xml:space="preserve">Measurement</w:t>
+      </w:r>
+      <w:bookmarkEnd w:id="126"/>
+    </w:p>
+    <w:p>
+      <w:pPr>
+        <w:pStyle w:val="FirstParagraph"/>
+      </w:pPr>
+      <w:r>
+        <w:t xml:space="preserve">Each code value in the metadata is an exact match to the code in one of the authoritative codelists below.</w:t>
+      </w:r>
     </w:p>
     <w:p>
       <w:pPr>
         <w:numPr>
-          <w:numId w:val="1030"/>
           <w:ilvl w:val="0"/>
-        </w:numPr>
-      </w:pPr>
-      <w:r>
-        <w:rPr>
-          <w:rStyle w:val="VerbatimChar"/>
-        </w:rPr>
-        <w:t xml:space="preserve">//gmd:distributionInfo//gmd:distributionFormat/gmd:MD_Format</w:t>
-      </w:r>
-    </w:p>
-    <w:p>
-      <w:pPr>
-        <w:numPr>
-          <w:numId w:val="1030"/>
-          <w:ilvl w:val="0"/>
-        </w:numPr>
-      </w:pPr>
-      <w:r>
-        <w:rPr>
-          <w:rStyle w:val="VerbatimChar"/>
-        </w:rPr>
-        <w:t xml:space="preserve">//gmd:distributionInfo//gmd:MD_DigitalTransferOptions//gmd:onLine//gmd:URL</w:t>
-      </w:r>
-    </w:p>
-    <w:p>
-      <w:pPr>
-        <w:numPr>
-          <w:numId w:val="1030"/>
-          <w:ilvl w:val="0"/>
-        </w:numPr>
-      </w:pPr>
-      <w:r>
-        <w:rPr>
-          <w:rStyle w:val="VerbatimChar"/>
-        </w:rPr>
-        <w:t xml:space="preserve">//gmd:distributionInfo//gmd:MD_Distributor//gmd:organisationName</w:t>
-      </w:r>
-    </w:p>
-    <w:p>
-      <w:pPr>
-        <w:numPr>
-          <w:numId w:val="1030"/>
-          <w:ilvl w:val="0"/>
-        </w:numPr>
-      </w:pPr>
-      <w:r>
-        <w:rPr>
-          <w:rStyle w:val="VerbatimChar"/>
-        </w:rPr>
-        <w:t xml:space="preserve">//gmd:distributionInfo//gmd:MD_Distributor//gmd:contactInfo//gmd:electronicMailAddress/gco:CharacterString</w:t>
-      </w:r>
-    </w:p>
-    <w:p>
-      <w:pPr>
-        <w:pStyle w:val="Heading1"/>
-      </w:pPr>
-      <w:bookmarkStart w:id="125" w:name="X00884b3c58b42877e2917225b0aa8057d74ed0b"/>
-      <w:r>
-        <w:t xml:space="preserve">KPI-11: Codelists validation</w:t>
-      </w:r>
-      <w:bookmarkEnd w:id="125"/>
-    </w:p>
-    <w:p>
-      <w:pPr>
-        <w:pStyle w:val="Heading2"/>
-      </w:pPr>
-      <w:bookmarkStart w:id="126" w:name="Xfa977955f49ed448984a4a45c3947c916e16d6a"/>
-      <w:r>
-        <w:t xml:space="preserve">Measurement</w:t>
-      </w:r>
-      <w:bookmarkEnd w:id="126"/>
-    </w:p>
-    <w:p>
-      <w:pPr>
-        <w:pStyle w:val="FirstParagraph"/>
-      </w:pPr>
-      <w:r>
-        <w:t xml:space="preserve">Each code value in the metadata is an exact match to the code in one of the authoritative codelists below.</w:t>
-      </w:r>
-    </w:p>
-    <w:p>
-      <w:pPr>
-        <w:numPr>
           <w:numId w:val="1031"/>
-          <w:ilvl w:val="0"/>
         </w:numPr>
       </w:pPr>
       <w:r>
@@ -10359,8 +10359,8 @@
     <w:p>
       <w:pPr>
         <w:numPr>
+          <w:ilvl w:val="0"/>
           <w:numId w:val="1031"/>
-          <w:ilvl w:val="0"/>
         </w:numPr>
       </w:pPr>
       <w:r>
@@ -11240,109 +11240,6 @@
 <file path=word/numbering.xml><?xml version="1.0" encoding="utf-8"?>
 <w:numbering xmlns:w="http://schemas.openxmlformats.org/wordprocessingml/2006/main">
   <w:abstractNum w:abstractNumId="990">
-    <w:nsid w:val="170cd2de"/>
-    <w:multiLevelType w:val="multilevel"/>
-    <w:lvl w:ilvl="0">
-      <w:numFmt w:val="bullet"/>
-      <w:lvlText w:val=" "/>
-      <w:lvlJc w:val="left"/>
-      <w:pPr>
-        <w:tabs>
-          <w:tab w:val="num" w:pos="0"/>
-        </w:tabs>
-        <w:ind w:left="480" w:hanging="480"/>
-      </w:pPr>
-    </w:lvl>
-    <w:lvl w:ilvl="1">
-      <w:numFmt w:val="bullet"/>
-      <w:lvlText w:val=" "/>
-      <w:lvlJc w:val="left"/>
-      <w:pPr>
-        <w:tabs>
-          <w:tab w:val="num" w:pos="720"/>
-        </w:tabs>
-        <w:ind w:left="1200" w:hanging="480"/>
-      </w:pPr>
-    </w:lvl>
-    <w:lvl w:ilvl="2">
-      <w:numFmt w:val="bullet"/>
-      <w:lvlText w:val=" "/>
-      <w:lvlJc w:val="left"/>
-      <w:pPr>
-        <w:tabs>
-          <w:tab w:val="num" w:pos="1440"/>
-        </w:tabs>
-        <w:ind w:left="1920" w:hanging="480"/>
-      </w:pPr>
-    </w:lvl>
-    <w:lvl w:ilvl="3">
-      <w:numFmt w:val="bullet"/>
-      <w:lvlText w:val=" "/>
-      <w:lvlJc w:val="left"/>
-      <w:pPr>
-        <w:tabs>
-          <w:tab w:val="num" w:pos="2160"/>
-        </w:tabs>
-        <w:ind w:left="2640" w:hanging="480"/>
-      </w:pPr>
-    </w:lvl>
-    <w:lvl w:ilvl="4">
-      <w:numFmt w:val="bullet"/>
-      <w:lvlText w:val=" "/>
-      <w:lvlJc w:val="left"/>
-      <w:pPr>
-        <w:tabs>
-          <w:tab w:val="num" w:pos="2880"/>
-        </w:tabs>
-        <w:ind w:left="3360" w:hanging="480"/>
-      </w:pPr>
-    </w:lvl>
-    <w:lvl w:ilvl="5">
-      <w:numFmt w:val="bullet"/>
-      <w:lvlText w:val=" "/>
-      <w:lvlJc w:val="left"/>
-      <w:pPr>
-        <w:tabs>
-          <w:tab w:val="num" w:pos="3600"/>
-        </w:tabs>
-        <w:ind w:left="4080" w:hanging="480"/>
-      </w:pPr>
-    </w:lvl>
-    <w:lvl w:ilvl="6">
-      <w:numFmt w:val="bullet"/>
-      <w:lvlText w:val=" "/>
-      <w:lvlJc w:val="left"/>
-      <w:pPr>
-        <w:tabs>
-          <w:tab w:val="num" w:pos="4320"/>
-        </w:tabs>
-        <w:ind w:left="4800" w:hanging="480"/>
-      </w:pPr>
-    </w:lvl>
-    <w:lvl w:ilvl="7">
-      <w:numFmt w:val="bullet"/>
-      <w:lvlText w:val=" "/>
-      <w:lvlJc w:val="left"/>
-      <w:pPr>
-        <w:tabs>
-          <w:tab w:val="num" w:pos="5040"/>
-        </w:tabs>
-        <w:ind w:left="5520" w:hanging="480"/>
-      </w:pPr>
-    </w:lvl>
-    <w:lvl w:ilvl="8">
-      <w:numFmt w:val="bullet"/>
-      <w:lvlText w:val=" "/>
-      <w:lvlJc w:val="left"/>
-      <w:pPr>
-        <w:tabs>
-          <w:tab w:val="num" w:pos="5760"/>
-        </w:tabs>
-        <w:ind w:left="6240" w:hanging="480"/>
-      </w:pPr>
-    </w:lvl>
-  </w:abstractNum>
-  <w:abstractNum w:abstractNumId="990">
     <w:nsid w:val="2c1ae401"/>
     <w:multiLevelType w:val="multilevel"/>
     <w:lvl w:ilvl="0">
@@ -11660,9 +11557,6 @@
       </w:pPr>
     </w:lvl>
   </w:abstractNum>
-  <w:num w:numId="1000">
-    <w:abstractNumId w:val="990"/>
-  </w:num>
   <w:num w:numId="1000">
     <w:abstractNumId w:val="990"/>
   </w:num>
@@ -11929,7 +11823,7 @@
       <w:rFonts w:asciiTheme="majorHAnsi" w:eastAsiaTheme="majorEastAsia" w:hAnsiTheme="majorHAnsi" w:cstheme="majorBidi"/>
       <w:b/>
       <w:bCs/>
-      <w:color w:val="345A8A" w:themeColor="accent1" w:themeShade="B5"/>
+      <w:color w:val="4F81BD" w:themeColor="accent1"/>
       <w:sz w:val="32"/>
       <w:szCs w:val="32"/>
     </w:rPr>
@@ -11952,8 +11846,8 @@
       <w:b/>
       <w:bCs/>
       <w:color w:val="4F81BD" w:themeColor="accent1"/>
-      <w:sz w:val="32"/>
-      <w:szCs w:val="32"/>
+      <w:sz w:val="28"/>
+      <w:szCs w:val="28"/>
     </w:rPr>
   </w:style>
   <w:style w:type="paragraph" w:styleId="Heading3">
@@ -11974,8 +11868,8 @@
       <w:b/>
       <w:bCs/>
       <w:color w:val="4F81BD" w:themeColor="accent1"/>
-      <w:sz w:val="28"/>
-      <w:szCs w:val="28"/>
+      <w:sz w:val="24"/>
+      <w:szCs w:val="24"/>
     </w:rPr>
   </w:style>
   <w:style w:type="paragraph" w:styleId="Heading4">
@@ -11993,7 +11887,7 @@
     </w:pPr>
     <w:rPr>
       <w:rFonts w:asciiTheme="majorHAnsi" w:eastAsiaTheme="majorEastAsia" w:hAnsiTheme="majorHAnsi" w:cstheme="majorBidi"/>
-      <w:b/>
+      <w:i/>
       <w:bCs/>
       <w:color w:val="4F81BD" w:themeColor="accent1"/>
       <w:sz w:val="24"/>
@@ -12015,7 +11909,6 @@
     </w:pPr>
     <w:rPr>
       <w:rFonts w:asciiTheme="majorHAnsi" w:eastAsiaTheme="majorEastAsia" w:hAnsiTheme="majorHAnsi" w:cstheme="majorBidi"/>
-      <w:i/>
       <w:iCs/>
       <w:color w:val="4F81BD" w:themeColor="accent1"/>
       <w:sz w:val="24"/>
@@ -12111,14 +12004,8 @@
     <w:qFormat/>
     <w:pPr>
       <w:spacing w:before="100" w:after="100"/>
-      <w:ind w:firstLine="0"/>
+      <w:ind w:firstLine="0" w:left="480" w:right="480"/>
     </w:pPr>
-    <w:rPr>
-      <w:rFonts w:asciiTheme="majorHAnsi" w:eastAsiaTheme="majorEastAsia" w:hAnsiTheme="majorHAnsi" w:cstheme="majorBidi"/>
-      <w:bCs/>
-      <w:sz w:val="20"/>
-      <w:szCs w:val="20"/>
-    </w:rPr>
   </w:style>
   <w:style w:type="paragraph" w:styleId="FootnoteText">
     <w:name w:val="Footnote Text"/>
